--- a/Java_Documentation/8.1  3d jagged, Primitive &  Reference type, Array & Object work in memory, Contagious memory.docx
+++ b/Java_Documentation/8.1  3d jagged, Primitive &  Reference type, Array & Object work in memory, Contagious memory.docx
@@ -21,6 +21,15 @@
         </w:rPr>
         <w:t>3dimensional jagged array</w:t>
       </w:r>
+      <w:r>
+        <w:rPr>
+          <w:rFonts w:cstheme="minorHAnsi"/>
+          <w:sz w:val="36"/>
+          <w:szCs w:val="36"/>
+          <w:lang w:val="en-US"/>
+        </w:rPr>
+        <w:t xml:space="preserve"> </w:t>
+      </w:r>
     </w:p>
     <w:p>
       <w:pPr>
@@ -32,7 +41,6 @@
           <w:lang w:val="en-US"/>
         </w:rPr>
       </w:pPr>
-      <w:proofErr w:type="spellStart"/>
       <w:r>
         <w:rPr>
           <w:rFonts w:cstheme="minorHAnsi"/>
@@ -40,9 +48,8 @@
           <w:szCs w:val="36"/>
           <w:lang w:val="en-US"/>
         </w:rPr>
-        <w:t>Eg</w:t>
-      </w:r>
-      <w:proofErr w:type="spellEnd"/>
+        <w:t xml:space="preserve">Eg: </w:t>
+      </w:r>
       <w:r>
         <w:rPr>
           <w:rFonts w:cstheme="minorHAnsi"/>
@@ -50,7 +57,7 @@
           <w:szCs w:val="36"/>
           <w:lang w:val="en-US"/>
         </w:rPr>
-        <w:t xml:space="preserve">: </w:t>
+        <w:t>Array_3D_jagged</w:t>
       </w:r>
       <w:r>
         <w:rPr>
@@ -59,7 +66,7 @@
           <w:szCs w:val="36"/>
           <w:lang w:val="en-US"/>
         </w:rPr>
-        <w:t>Array_3D_jagged</w:t>
+        <w:t xml:space="preserve"> </w:t>
       </w:r>
     </w:p>
     <w:p>
@@ -115,45 +122,14 @@
           <w:lang w:eastAsia="en-IN"/>
         </w:rPr>
       </w:pPr>
-      <w:proofErr w:type="gramStart"/>
-      <w:r>
-        <w:rPr>
-          <w:rFonts w:eastAsia="Times New Roman" w:cstheme="minorHAnsi"/>
-          <w:sz w:val="36"/>
-          <w:szCs w:val="36"/>
-          <w:lang w:eastAsia="en-IN"/>
-        </w:rPr>
-        <w:t>int[</w:t>
-      </w:r>
-      <w:proofErr w:type="gramEnd"/>
-      <w:r>
-        <w:rPr>
-          <w:rFonts w:eastAsia="Times New Roman" w:cstheme="minorHAnsi"/>
-          <w:sz w:val="36"/>
-          <w:szCs w:val="36"/>
-          <w:lang w:eastAsia="en-IN"/>
-        </w:rPr>
-        <w:t xml:space="preserve">][][] </w:t>
-      </w:r>
-      <w:proofErr w:type="spellStart"/>
-      <w:r>
-        <w:rPr>
-          <w:rFonts w:eastAsia="Times New Roman" w:cstheme="minorHAnsi"/>
-          <w:sz w:val="36"/>
-          <w:szCs w:val="36"/>
-          <w:lang w:eastAsia="en-IN"/>
-        </w:rPr>
-        <w:t>arr</w:t>
-      </w:r>
-      <w:proofErr w:type="spellEnd"/>
-      <w:r>
-        <w:rPr>
-          <w:rFonts w:eastAsia="Times New Roman" w:cstheme="minorHAnsi"/>
-          <w:sz w:val="36"/>
-          <w:szCs w:val="36"/>
-          <w:lang w:eastAsia="en-IN"/>
-        </w:rPr>
-        <w:t xml:space="preserve"> = new int[colleges][][];</w:t>
+      <w:r>
+        <w:rPr>
+          <w:rFonts w:eastAsia="Times New Roman" w:cstheme="minorHAnsi"/>
+          <w:sz w:val="36"/>
+          <w:szCs w:val="36"/>
+          <w:lang w:eastAsia="en-IN"/>
+        </w:rPr>
+        <w:t>int[][][] arr = new int[colleges][][];</w:t>
       </w:r>
     </w:p>
     <w:p>
@@ -539,7 +515,7 @@
           <w:lang w:eastAsia="en-IN"/>
         </w:rPr>
         <w:pict w14:anchorId="22856EE3">
-          <v:rect id="_x0000_i1053" style="width:0;height:1.5pt" o:hralign="center" o:hrstd="t" o:hr="t" fillcolor="#a0a0a0" stroked="f"/>
+          <v:rect id="_x0000_i1025" style="width:0;height:1.5pt" o:hralign="center" o:hrstd="t" o:hr="t" fillcolor="#a0a0a0" stroked="f"/>
         </w:pict>
       </w:r>
     </w:p>
@@ -603,87 +579,7 @@
           <w:szCs w:val="36"/>
           <w:lang w:eastAsia="en-IN"/>
         </w:rPr>
-        <w:t xml:space="preserve">for (int </w:t>
-      </w:r>
-      <w:proofErr w:type="spellStart"/>
-      <w:r>
-        <w:rPr>
-          <w:rFonts w:eastAsia="Times New Roman" w:cstheme="minorHAnsi"/>
-          <w:sz w:val="36"/>
-          <w:szCs w:val="36"/>
-          <w:lang w:eastAsia="en-IN"/>
-        </w:rPr>
-        <w:t>i</w:t>
-      </w:r>
-      <w:proofErr w:type="spellEnd"/>
-      <w:r>
-        <w:rPr>
-          <w:rFonts w:eastAsia="Times New Roman" w:cstheme="minorHAnsi"/>
-          <w:sz w:val="36"/>
-          <w:szCs w:val="36"/>
-          <w:lang w:eastAsia="en-IN"/>
-        </w:rPr>
-        <w:t xml:space="preserve"> = 0; </w:t>
-      </w:r>
-      <w:proofErr w:type="spellStart"/>
-      <w:r>
-        <w:rPr>
-          <w:rFonts w:eastAsia="Times New Roman" w:cstheme="minorHAnsi"/>
-          <w:sz w:val="36"/>
-          <w:szCs w:val="36"/>
-          <w:lang w:eastAsia="en-IN"/>
-        </w:rPr>
-        <w:t>i</w:t>
-      </w:r>
-      <w:proofErr w:type="spellEnd"/>
-      <w:r>
-        <w:rPr>
-          <w:rFonts w:eastAsia="Times New Roman" w:cstheme="minorHAnsi"/>
-          <w:sz w:val="36"/>
-          <w:szCs w:val="36"/>
-          <w:lang w:eastAsia="en-IN"/>
-        </w:rPr>
-        <w:t xml:space="preserve"> &lt; colleges; </w:t>
-      </w:r>
-      <w:proofErr w:type="spellStart"/>
-      <w:r>
-        <w:rPr>
-          <w:rFonts w:eastAsia="Times New Roman" w:cstheme="minorHAnsi"/>
-          <w:sz w:val="36"/>
-          <w:szCs w:val="36"/>
-          <w:lang w:eastAsia="en-IN"/>
-        </w:rPr>
-        <w:t>i</w:t>
-      </w:r>
-      <w:proofErr w:type="spellEnd"/>
-      <w:r>
-        <w:rPr>
-          <w:rFonts w:eastAsia="Times New Roman" w:cstheme="minorHAnsi"/>
-          <w:sz w:val="36"/>
-          <w:szCs w:val="36"/>
-          <w:lang w:eastAsia="en-IN"/>
-        </w:rPr>
-        <w:t xml:space="preserve">++) </w:t>
-      </w:r>
-      <w:proofErr w:type="gramStart"/>
-      <w:r>
-        <w:rPr>
-          <w:rFonts w:eastAsia="Times New Roman" w:cstheme="minorHAnsi"/>
-          <w:sz w:val="36"/>
-          <w:szCs w:val="36"/>
-          <w:lang w:eastAsia="en-IN"/>
-        </w:rPr>
-        <w:t xml:space="preserve">{  </w:t>
-      </w:r>
-      <w:proofErr w:type="gramEnd"/>
-      <w:r>
-        <w:rPr>
-          <w:rFonts w:eastAsia="Times New Roman" w:cstheme="minorHAnsi"/>
-          <w:sz w:val="36"/>
-          <w:szCs w:val="36"/>
-          <w:lang w:eastAsia="en-IN"/>
-        </w:rPr>
-        <w:t xml:space="preserve">       // College</w:t>
+        <w:t>for (int i = 0; i &lt; colleges; i++) {         // College</w:t>
       </w:r>
     </w:p>
     <w:p>
@@ -721,67 +617,7 @@
           <w:szCs w:val="36"/>
           <w:lang w:eastAsia="en-IN"/>
         </w:rPr>
-        <w:t xml:space="preserve">    </w:t>
-      </w:r>
-      <w:proofErr w:type="spellStart"/>
-      <w:r>
-        <w:rPr>
-          <w:rFonts w:eastAsia="Times New Roman" w:cstheme="minorHAnsi"/>
-          <w:sz w:val="36"/>
-          <w:szCs w:val="36"/>
-          <w:lang w:eastAsia="en-IN"/>
-        </w:rPr>
-        <w:t>arr</w:t>
-      </w:r>
-      <w:proofErr w:type="spellEnd"/>
-      <w:r>
-        <w:rPr>
-          <w:rFonts w:eastAsia="Times New Roman" w:cstheme="minorHAnsi"/>
-          <w:sz w:val="36"/>
-          <w:szCs w:val="36"/>
-          <w:lang w:eastAsia="en-IN"/>
-        </w:rPr>
-        <w:t>[</w:t>
-      </w:r>
-      <w:proofErr w:type="spellStart"/>
-      <w:r>
-        <w:rPr>
-          <w:rFonts w:eastAsia="Times New Roman" w:cstheme="minorHAnsi"/>
-          <w:sz w:val="36"/>
-          <w:szCs w:val="36"/>
-          <w:lang w:eastAsia="en-IN"/>
-        </w:rPr>
-        <w:t>i</w:t>
-      </w:r>
-      <w:proofErr w:type="spellEnd"/>
-      <w:r>
-        <w:rPr>
-          <w:rFonts w:eastAsia="Times New Roman" w:cstheme="minorHAnsi"/>
-          <w:sz w:val="36"/>
-          <w:szCs w:val="36"/>
-          <w:lang w:eastAsia="en-IN"/>
-        </w:rPr>
-        <w:t>] = new int[classes</w:t>
-      </w:r>
-      <w:proofErr w:type="gramStart"/>
-      <w:r>
-        <w:rPr>
-          <w:rFonts w:eastAsia="Times New Roman" w:cstheme="minorHAnsi"/>
-          <w:sz w:val="36"/>
-          <w:szCs w:val="36"/>
-          <w:lang w:eastAsia="en-IN"/>
-        </w:rPr>
-        <w:t>][</w:t>
-      </w:r>
-      <w:proofErr w:type="gramEnd"/>
-      <w:r>
-        <w:rPr>
-          <w:rFonts w:eastAsia="Times New Roman" w:cstheme="minorHAnsi"/>
-          <w:sz w:val="36"/>
-          <w:szCs w:val="36"/>
-          <w:lang w:eastAsia="en-IN"/>
-        </w:rPr>
-        <w:t>];</w:t>
+        <w:t xml:space="preserve">    arr[i] = new int[classes][];</w:t>
       </w:r>
     </w:p>
     <w:p>
@@ -819,47 +655,7 @@
           <w:szCs w:val="36"/>
           <w:lang w:eastAsia="en-IN"/>
         </w:rPr>
-        <w:t xml:space="preserve">    for (int j = 0; j &lt; classes; </w:t>
-      </w:r>
-      <w:proofErr w:type="spellStart"/>
-      <w:r>
-        <w:rPr>
-          <w:rFonts w:eastAsia="Times New Roman" w:cstheme="minorHAnsi"/>
-          <w:sz w:val="36"/>
-          <w:szCs w:val="36"/>
-          <w:lang w:eastAsia="en-IN"/>
-        </w:rPr>
-        <w:t>j++</w:t>
-      </w:r>
-      <w:proofErr w:type="spellEnd"/>
-      <w:r>
-        <w:rPr>
-          <w:rFonts w:eastAsia="Times New Roman" w:cstheme="minorHAnsi"/>
-          <w:sz w:val="36"/>
-          <w:szCs w:val="36"/>
-          <w:lang w:eastAsia="en-IN"/>
-        </w:rPr>
-        <w:t xml:space="preserve">) </w:t>
-      </w:r>
-      <w:proofErr w:type="gramStart"/>
-      <w:r>
-        <w:rPr>
-          <w:rFonts w:eastAsia="Times New Roman" w:cstheme="minorHAnsi"/>
-          <w:sz w:val="36"/>
-          <w:szCs w:val="36"/>
-          <w:lang w:eastAsia="en-IN"/>
-        </w:rPr>
-        <w:t xml:space="preserve">{  </w:t>
-      </w:r>
-      <w:proofErr w:type="gramEnd"/>
-      <w:r>
-        <w:rPr>
-          <w:rFonts w:eastAsia="Times New Roman" w:cstheme="minorHAnsi"/>
-          <w:sz w:val="36"/>
-          <w:szCs w:val="36"/>
-          <w:lang w:eastAsia="en-IN"/>
-        </w:rPr>
-        <w:t xml:space="preserve">    // Class</w:t>
+        <w:t xml:space="preserve">    for (int j = 0; j &lt; classes; j++) {      // Class</w:t>
       </w:r>
     </w:p>
     <w:p>
@@ -897,47 +693,7 @@
           <w:szCs w:val="36"/>
           <w:lang w:eastAsia="en-IN"/>
         </w:rPr>
-        <w:t xml:space="preserve">        </w:t>
-      </w:r>
-      <w:proofErr w:type="spellStart"/>
-      <w:r>
-        <w:rPr>
-          <w:rFonts w:eastAsia="Times New Roman" w:cstheme="minorHAnsi"/>
-          <w:sz w:val="36"/>
-          <w:szCs w:val="36"/>
-          <w:lang w:eastAsia="en-IN"/>
-        </w:rPr>
-        <w:t>arr</w:t>
-      </w:r>
-      <w:proofErr w:type="spellEnd"/>
-      <w:r>
-        <w:rPr>
-          <w:rFonts w:eastAsia="Times New Roman" w:cstheme="minorHAnsi"/>
-          <w:sz w:val="36"/>
-          <w:szCs w:val="36"/>
-          <w:lang w:eastAsia="en-IN"/>
-        </w:rPr>
-        <w:t>[</w:t>
-      </w:r>
-      <w:proofErr w:type="spellStart"/>
-      <w:r>
-        <w:rPr>
-          <w:rFonts w:eastAsia="Times New Roman" w:cstheme="minorHAnsi"/>
-          <w:sz w:val="36"/>
-          <w:szCs w:val="36"/>
-          <w:lang w:eastAsia="en-IN"/>
-        </w:rPr>
-        <w:t>i</w:t>
-      </w:r>
-      <w:proofErr w:type="spellEnd"/>
-      <w:r>
-        <w:rPr>
-          <w:rFonts w:eastAsia="Times New Roman" w:cstheme="minorHAnsi"/>
-          <w:sz w:val="36"/>
-          <w:szCs w:val="36"/>
-          <w:lang w:eastAsia="en-IN"/>
-        </w:rPr>
-        <w:t>][j] = new int[students];</w:t>
+        <w:t xml:space="preserve">        arr[i][j] = new int[students];</w:t>
       </w:r>
     </w:p>
     <w:p>
@@ -1050,25 +806,14 @@
           <w:lang w:eastAsia="en-IN"/>
         </w:rPr>
       </w:pPr>
-      <w:proofErr w:type="spellStart"/>
-      <w:r>
-        <w:rPr>
-          <w:rFonts w:eastAsia="Times New Roman" w:cstheme="minorHAnsi"/>
-          <w:sz w:val="36"/>
-          <w:szCs w:val="36"/>
-          <w:lang w:eastAsia="en-IN"/>
-        </w:rPr>
-        <w:t>i</w:t>
-      </w:r>
-      <w:proofErr w:type="spellEnd"/>
-      <w:r>
-        <w:rPr>
-          <w:rFonts w:eastAsia="Times New Roman" w:cstheme="minorHAnsi"/>
-          <w:sz w:val="36"/>
-          <w:szCs w:val="36"/>
-          <w:lang w:eastAsia="en-IN"/>
-        </w:rPr>
-        <w:t xml:space="preserve"> → which college you are in.</w:t>
+      <w:r>
+        <w:rPr>
+          <w:rFonts w:eastAsia="Times New Roman" w:cstheme="minorHAnsi"/>
+          <w:sz w:val="36"/>
+          <w:szCs w:val="36"/>
+          <w:lang w:eastAsia="en-IN"/>
+        </w:rPr>
+        <w:t>i → which college you are in.</w:t>
       </w:r>
     </w:p>
     <w:p>
@@ -1092,27 +837,7 @@
           <w:szCs w:val="36"/>
           <w:lang w:eastAsia="en-IN"/>
         </w:rPr>
-        <w:t xml:space="preserve">For each </w:t>
-      </w:r>
-      <w:proofErr w:type="spellStart"/>
-      <w:r>
-        <w:rPr>
-          <w:rFonts w:eastAsia="Times New Roman" w:cstheme="minorHAnsi"/>
-          <w:sz w:val="36"/>
-          <w:szCs w:val="36"/>
-          <w:lang w:eastAsia="en-IN"/>
-        </w:rPr>
-        <w:t>i</w:t>
-      </w:r>
-      <w:proofErr w:type="spellEnd"/>
-      <w:r>
-        <w:rPr>
-          <w:rFonts w:eastAsia="Times New Roman" w:cstheme="minorHAnsi"/>
-          <w:sz w:val="36"/>
-          <w:szCs w:val="36"/>
-          <w:lang w:eastAsia="en-IN"/>
-        </w:rPr>
-        <w:t>, ask how many classes → allocate memory.</w:t>
+        <w:t>For each i, ask how many classes → allocate memory.</w:t>
       </w:r>
     </w:p>
     <w:p>
@@ -1186,7 +911,7 @@
           <w:lang w:eastAsia="en-IN"/>
         </w:rPr>
         <w:pict w14:anchorId="73FBC145">
-          <v:rect id="_x0000_i1054" style="width:0;height:1.5pt" o:hralign="center" o:hrstd="t" o:hr="t" fillcolor="#a0a0a0" stroked="f"/>
+          <v:rect id="_x0000_i1026" style="width:0;height:1.5pt" o:hralign="center" o:hrstd="t" o:hr="t" fillcolor="#a0a0a0" stroked="f"/>
         </w:pict>
       </w:r>
     </w:p>
@@ -1250,89 +975,7 @@
           <w:szCs w:val="36"/>
           <w:lang w:eastAsia="en-IN"/>
         </w:rPr>
-        <w:t xml:space="preserve">for (int </w:t>
-      </w:r>
-      <w:proofErr w:type="spellStart"/>
-      <w:r>
-        <w:rPr>
-          <w:rFonts w:eastAsia="Times New Roman" w:cstheme="minorHAnsi"/>
-          <w:sz w:val="36"/>
-          <w:szCs w:val="36"/>
-          <w:lang w:eastAsia="en-IN"/>
-        </w:rPr>
-        <w:t>i</w:t>
-      </w:r>
-      <w:proofErr w:type="spellEnd"/>
-      <w:r>
-        <w:rPr>
-          <w:rFonts w:eastAsia="Times New Roman" w:cstheme="minorHAnsi"/>
-          <w:sz w:val="36"/>
-          <w:szCs w:val="36"/>
-          <w:lang w:eastAsia="en-IN"/>
-        </w:rPr>
-        <w:t xml:space="preserve"> = 0; </w:t>
-      </w:r>
-      <w:proofErr w:type="spellStart"/>
-      <w:r>
-        <w:rPr>
-          <w:rFonts w:eastAsia="Times New Roman" w:cstheme="minorHAnsi"/>
-          <w:sz w:val="36"/>
-          <w:szCs w:val="36"/>
-          <w:lang w:eastAsia="en-IN"/>
-        </w:rPr>
-        <w:t>i</w:t>
-      </w:r>
-      <w:proofErr w:type="spellEnd"/>
-      <w:r>
-        <w:rPr>
-          <w:rFonts w:eastAsia="Times New Roman" w:cstheme="minorHAnsi"/>
-          <w:sz w:val="36"/>
-          <w:szCs w:val="36"/>
-          <w:lang w:eastAsia="en-IN"/>
-        </w:rPr>
-        <w:t xml:space="preserve"> &lt; </w:t>
-      </w:r>
-      <w:proofErr w:type="spellStart"/>
-      <w:proofErr w:type="gramStart"/>
-      <w:r>
-        <w:rPr>
-          <w:rFonts w:eastAsia="Times New Roman" w:cstheme="minorHAnsi"/>
-          <w:sz w:val="36"/>
-          <w:szCs w:val="36"/>
-          <w:lang w:eastAsia="en-IN"/>
-        </w:rPr>
-        <w:t>arr.length</w:t>
-      </w:r>
-      <w:proofErr w:type="spellEnd"/>
-      <w:proofErr w:type="gramEnd"/>
-      <w:r>
-        <w:rPr>
-          <w:rFonts w:eastAsia="Times New Roman" w:cstheme="minorHAnsi"/>
-          <w:sz w:val="36"/>
-          <w:szCs w:val="36"/>
-          <w:lang w:eastAsia="en-IN"/>
-        </w:rPr>
-        <w:t xml:space="preserve">; </w:t>
-      </w:r>
-      <w:proofErr w:type="spellStart"/>
-      <w:r>
-        <w:rPr>
-          <w:rFonts w:eastAsia="Times New Roman" w:cstheme="minorHAnsi"/>
-          <w:sz w:val="36"/>
-          <w:szCs w:val="36"/>
-          <w:lang w:eastAsia="en-IN"/>
-        </w:rPr>
-        <w:t>i</w:t>
-      </w:r>
-      <w:proofErr w:type="spellEnd"/>
-      <w:r>
-        <w:rPr>
-          <w:rFonts w:eastAsia="Times New Roman" w:cstheme="minorHAnsi"/>
-          <w:sz w:val="36"/>
-          <w:szCs w:val="36"/>
-          <w:lang w:eastAsia="en-IN"/>
-        </w:rPr>
-        <w:t>++) {        // College</w:t>
+        <w:t>for (int i = 0; i &lt; arr.length; i++) {        // College</w:t>
       </w:r>
     </w:p>
     <w:p>
@@ -1370,78 +1013,7 @@
           <w:szCs w:val="36"/>
           <w:lang w:eastAsia="en-IN"/>
         </w:rPr>
-        <w:t xml:space="preserve">    for (int j = 0; j &lt; </w:t>
-      </w:r>
-      <w:proofErr w:type="spellStart"/>
-      <w:r>
-        <w:rPr>
-          <w:rFonts w:eastAsia="Times New Roman" w:cstheme="minorHAnsi"/>
-          <w:sz w:val="36"/>
-          <w:szCs w:val="36"/>
-          <w:lang w:eastAsia="en-IN"/>
-        </w:rPr>
-        <w:t>arr</w:t>
-      </w:r>
-      <w:proofErr w:type="spellEnd"/>
-      <w:r>
-        <w:rPr>
-          <w:rFonts w:eastAsia="Times New Roman" w:cstheme="minorHAnsi"/>
-          <w:sz w:val="36"/>
-          <w:szCs w:val="36"/>
-          <w:lang w:eastAsia="en-IN"/>
-        </w:rPr>
-        <w:t>[</w:t>
-      </w:r>
-      <w:proofErr w:type="spellStart"/>
-      <w:r>
-        <w:rPr>
-          <w:rFonts w:eastAsia="Times New Roman" w:cstheme="minorHAnsi"/>
-          <w:sz w:val="36"/>
-          <w:szCs w:val="36"/>
-          <w:lang w:eastAsia="en-IN"/>
-        </w:rPr>
-        <w:t>i</w:t>
-      </w:r>
-      <w:proofErr w:type="spellEnd"/>
-      <w:proofErr w:type="gramStart"/>
-      <w:r>
-        <w:rPr>
-          <w:rFonts w:eastAsia="Times New Roman" w:cstheme="minorHAnsi"/>
-          <w:sz w:val="36"/>
-          <w:szCs w:val="36"/>
-          <w:lang w:eastAsia="en-IN"/>
-        </w:rPr>
-        <w:t>].length</w:t>
-      </w:r>
-      <w:proofErr w:type="gramEnd"/>
-      <w:r>
-        <w:rPr>
-          <w:rFonts w:eastAsia="Times New Roman" w:cstheme="minorHAnsi"/>
-          <w:sz w:val="36"/>
-          <w:szCs w:val="36"/>
-          <w:lang w:eastAsia="en-IN"/>
-        </w:rPr>
-        <w:t xml:space="preserve">; </w:t>
-      </w:r>
-      <w:proofErr w:type="spellStart"/>
-      <w:r>
-        <w:rPr>
-          <w:rFonts w:eastAsia="Times New Roman" w:cstheme="minorHAnsi"/>
-          <w:sz w:val="36"/>
-          <w:szCs w:val="36"/>
-          <w:lang w:eastAsia="en-IN"/>
-        </w:rPr>
-        <w:t>j++</w:t>
-      </w:r>
-      <w:proofErr w:type="spellEnd"/>
-      <w:r>
-        <w:rPr>
-          <w:rFonts w:eastAsia="Times New Roman" w:cstheme="minorHAnsi"/>
-          <w:sz w:val="36"/>
-          <w:szCs w:val="36"/>
-          <w:lang w:eastAsia="en-IN"/>
-        </w:rPr>
-        <w:t>) { // Class</w:t>
+        <w:t xml:space="preserve">    for (int j = 0; j &lt; arr[i].length; j++) { // Class</w:t>
       </w:r>
     </w:p>
     <w:p>
@@ -1479,67 +1051,7 @@
           <w:szCs w:val="36"/>
           <w:lang w:eastAsia="en-IN"/>
         </w:rPr>
-        <w:t xml:space="preserve">        for (int k = 0; k &lt; </w:t>
-      </w:r>
-      <w:proofErr w:type="spellStart"/>
-      <w:r>
-        <w:rPr>
-          <w:rFonts w:eastAsia="Times New Roman" w:cstheme="minorHAnsi"/>
-          <w:sz w:val="36"/>
-          <w:szCs w:val="36"/>
-          <w:lang w:eastAsia="en-IN"/>
-        </w:rPr>
-        <w:t>arr</w:t>
-      </w:r>
-      <w:proofErr w:type="spellEnd"/>
-      <w:r>
-        <w:rPr>
-          <w:rFonts w:eastAsia="Times New Roman" w:cstheme="minorHAnsi"/>
-          <w:sz w:val="36"/>
-          <w:szCs w:val="36"/>
-          <w:lang w:eastAsia="en-IN"/>
-        </w:rPr>
-        <w:t>[</w:t>
-      </w:r>
-      <w:proofErr w:type="spellStart"/>
-      <w:r>
-        <w:rPr>
-          <w:rFonts w:eastAsia="Times New Roman" w:cstheme="minorHAnsi"/>
-          <w:sz w:val="36"/>
-          <w:szCs w:val="36"/>
-          <w:lang w:eastAsia="en-IN"/>
-        </w:rPr>
-        <w:t>i</w:t>
-      </w:r>
-      <w:proofErr w:type="spellEnd"/>
-      <w:r>
-        <w:rPr>
-          <w:rFonts w:eastAsia="Times New Roman" w:cstheme="minorHAnsi"/>
-          <w:sz w:val="36"/>
-          <w:szCs w:val="36"/>
-          <w:lang w:eastAsia="en-IN"/>
-        </w:rPr>
-        <w:t>][j</w:t>
-      </w:r>
-      <w:proofErr w:type="gramStart"/>
-      <w:r>
-        <w:rPr>
-          <w:rFonts w:eastAsia="Times New Roman" w:cstheme="minorHAnsi"/>
-          <w:sz w:val="36"/>
-          <w:szCs w:val="36"/>
-          <w:lang w:eastAsia="en-IN"/>
-        </w:rPr>
-        <w:t>].length</w:t>
-      </w:r>
-      <w:proofErr w:type="gramEnd"/>
-      <w:r>
-        <w:rPr>
-          <w:rFonts w:eastAsia="Times New Roman" w:cstheme="minorHAnsi"/>
-          <w:sz w:val="36"/>
-          <w:szCs w:val="36"/>
-          <w:lang w:eastAsia="en-IN"/>
-        </w:rPr>
-        <w:t>; k++) { // Student</w:t>
+        <w:t xml:space="preserve">        for (int k = 0; k &lt; arr[i][j].length; k++) { // Student</w:t>
       </w:r>
     </w:p>
     <w:p>
@@ -1577,69 +1089,7 @@
           <w:szCs w:val="36"/>
           <w:lang w:eastAsia="en-IN"/>
         </w:rPr>
-        <w:t xml:space="preserve">            </w:t>
-      </w:r>
-      <w:proofErr w:type="spellStart"/>
-      <w:r>
-        <w:rPr>
-          <w:rFonts w:eastAsia="Times New Roman" w:cstheme="minorHAnsi"/>
-          <w:sz w:val="36"/>
-          <w:szCs w:val="36"/>
-          <w:lang w:eastAsia="en-IN"/>
-        </w:rPr>
-        <w:t>arr</w:t>
-      </w:r>
-      <w:proofErr w:type="spellEnd"/>
-      <w:r>
-        <w:rPr>
-          <w:rFonts w:eastAsia="Times New Roman" w:cstheme="minorHAnsi"/>
-          <w:sz w:val="36"/>
-          <w:szCs w:val="36"/>
-          <w:lang w:eastAsia="en-IN"/>
-        </w:rPr>
-        <w:t>[</w:t>
-      </w:r>
-      <w:proofErr w:type="spellStart"/>
-      <w:r>
-        <w:rPr>
-          <w:rFonts w:eastAsia="Times New Roman" w:cstheme="minorHAnsi"/>
-          <w:sz w:val="36"/>
-          <w:szCs w:val="36"/>
-          <w:lang w:eastAsia="en-IN"/>
-        </w:rPr>
-        <w:t>i</w:t>
-      </w:r>
-      <w:proofErr w:type="spellEnd"/>
-      <w:r>
-        <w:rPr>
-          <w:rFonts w:eastAsia="Times New Roman" w:cstheme="minorHAnsi"/>
-          <w:sz w:val="36"/>
-          <w:szCs w:val="36"/>
-          <w:lang w:eastAsia="en-IN"/>
-        </w:rPr>
-        <w:t xml:space="preserve">][j][k] = </w:t>
-      </w:r>
-      <w:proofErr w:type="spellStart"/>
-      <w:proofErr w:type="gramStart"/>
-      <w:r>
-        <w:rPr>
-          <w:rFonts w:eastAsia="Times New Roman" w:cstheme="minorHAnsi"/>
-          <w:sz w:val="36"/>
-          <w:szCs w:val="36"/>
-          <w:lang w:eastAsia="en-IN"/>
-        </w:rPr>
-        <w:t>sc.nextInt</w:t>
-      </w:r>
-      <w:proofErr w:type="spellEnd"/>
-      <w:proofErr w:type="gramEnd"/>
-      <w:r>
-        <w:rPr>
-          <w:rFonts w:eastAsia="Times New Roman" w:cstheme="minorHAnsi"/>
-          <w:sz w:val="36"/>
-          <w:szCs w:val="36"/>
-          <w:lang w:eastAsia="en-IN"/>
-        </w:rPr>
-        <w:t>();</w:t>
+        <w:t xml:space="preserve">            arr[i][j][k] = sc.nextInt();</w:t>
       </w:r>
     </w:p>
     <w:p>
@@ -1907,7 +1357,7 @@
           <w:lang w:eastAsia="en-IN"/>
         </w:rPr>
         <w:pict w14:anchorId="1C3266DC">
-          <v:rect id="_x0000_i1055" style="width:0;height:1.5pt" o:hralign="center" o:hrstd="t" o:hr="t" fillcolor="#a0a0a0" stroked="f"/>
+          <v:rect id="_x0000_i1027" style="width:0;height:1.5pt" o:hralign="center" o:hrstd="t" o:hr="t" fillcolor="#a0a0a0" stroked="f"/>
         </w:pict>
       </w:r>
     </w:p>
@@ -1971,89 +1421,7 @@
           <w:szCs w:val="36"/>
           <w:lang w:eastAsia="en-IN"/>
         </w:rPr>
-        <w:t xml:space="preserve">for (int </w:t>
-      </w:r>
-      <w:proofErr w:type="spellStart"/>
-      <w:r>
-        <w:rPr>
-          <w:rFonts w:eastAsia="Times New Roman" w:cstheme="minorHAnsi"/>
-          <w:sz w:val="36"/>
-          <w:szCs w:val="36"/>
-          <w:lang w:eastAsia="en-IN"/>
-        </w:rPr>
-        <w:t>i</w:t>
-      </w:r>
-      <w:proofErr w:type="spellEnd"/>
-      <w:r>
-        <w:rPr>
-          <w:rFonts w:eastAsia="Times New Roman" w:cstheme="minorHAnsi"/>
-          <w:sz w:val="36"/>
-          <w:szCs w:val="36"/>
-          <w:lang w:eastAsia="en-IN"/>
-        </w:rPr>
-        <w:t xml:space="preserve"> = 0; </w:t>
-      </w:r>
-      <w:proofErr w:type="spellStart"/>
-      <w:r>
-        <w:rPr>
-          <w:rFonts w:eastAsia="Times New Roman" w:cstheme="minorHAnsi"/>
-          <w:sz w:val="36"/>
-          <w:szCs w:val="36"/>
-          <w:lang w:eastAsia="en-IN"/>
-        </w:rPr>
-        <w:t>i</w:t>
-      </w:r>
-      <w:proofErr w:type="spellEnd"/>
-      <w:r>
-        <w:rPr>
-          <w:rFonts w:eastAsia="Times New Roman" w:cstheme="minorHAnsi"/>
-          <w:sz w:val="36"/>
-          <w:szCs w:val="36"/>
-          <w:lang w:eastAsia="en-IN"/>
-        </w:rPr>
-        <w:t xml:space="preserve"> &lt; </w:t>
-      </w:r>
-      <w:proofErr w:type="spellStart"/>
-      <w:proofErr w:type="gramStart"/>
-      <w:r>
-        <w:rPr>
-          <w:rFonts w:eastAsia="Times New Roman" w:cstheme="minorHAnsi"/>
-          <w:sz w:val="36"/>
-          <w:szCs w:val="36"/>
-          <w:lang w:eastAsia="en-IN"/>
-        </w:rPr>
-        <w:t>arr.length</w:t>
-      </w:r>
-      <w:proofErr w:type="spellEnd"/>
-      <w:proofErr w:type="gramEnd"/>
-      <w:r>
-        <w:rPr>
-          <w:rFonts w:eastAsia="Times New Roman" w:cstheme="minorHAnsi"/>
-          <w:sz w:val="36"/>
-          <w:szCs w:val="36"/>
-          <w:lang w:eastAsia="en-IN"/>
-        </w:rPr>
-        <w:t xml:space="preserve">; </w:t>
-      </w:r>
-      <w:proofErr w:type="spellStart"/>
-      <w:r>
-        <w:rPr>
-          <w:rFonts w:eastAsia="Times New Roman" w:cstheme="minorHAnsi"/>
-          <w:sz w:val="36"/>
-          <w:szCs w:val="36"/>
-          <w:lang w:eastAsia="en-IN"/>
-        </w:rPr>
-        <w:t>i</w:t>
-      </w:r>
-      <w:proofErr w:type="spellEnd"/>
-      <w:r>
-        <w:rPr>
-          <w:rFonts w:eastAsia="Times New Roman" w:cstheme="minorHAnsi"/>
-          <w:sz w:val="36"/>
-          <w:szCs w:val="36"/>
-          <w:lang w:eastAsia="en-IN"/>
-        </w:rPr>
-        <w:t>++) {</w:t>
+        <w:t>for (int i = 0; i &lt; arr.length; i++) {</w:t>
       </w:r>
     </w:p>
     <w:p>
@@ -2091,78 +1459,7 @@
           <w:szCs w:val="36"/>
           <w:lang w:eastAsia="en-IN"/>
         </w:rPr>
-        <w:t xml:space="preserve">    for (int j = 0; j &lt; </w:t>
-      </w:r>
-      <w:proofErr w:type="spellStart"/>
-      <w:r>
-        <w:rPr>
-          <w:rFonts w:eastAsia="Times New Roman" w:cstheme="minorHAnsi"/>
-          <w:sz w:val="36"/>
-          <w:szCs w:val="36"/>
-          <w:lang w:eastAsia="en-IN"/>
-        </w:rPr>
-        <w:t>arr</w:t>
-      </w:r>
-      <w:proofErr w:type="spellEnd"/>
-      <w:r>
-        <w:rPr>
-          <w:rFonts w:eastAsia="Times New Roman" w:cstheme="minorHAnsi"/>
-          <w:sz w:val="36"/>
-          <w:szCs w:val="36"/>
-          <w:lang w:eastAsia="en-IN"/>
-        </w:rPr>
-        <w:t>[</w:t>
-      </w:r>
-      <w:proofErr w:type="spellStart"/>
-      <w:r>
-        <w:rPr>
-          <w:rFonts w:eastAsia="Times New Roman" w:cstheme="minorHAnsi"/>
-          <w:sz w:val="36"/>
-          <w:szCs w:val="36"/>
-          <w:lang w:eastAsia="en-IN"/>
-        </w:rPr>
-        <w:t>i</w:t>
-      </w:r>
-      <w:proofErr w:type="spellEnd"/>
-      <w:proofErr w:type="gramStart"/>
-      <w:r>
-        <w:rPr>
-          <w:rFonts w:eastAsia="Times New Roman" w:cstheme="minorHAnsi"/>
-          <w:sz w:val="36"/>
-          <w:szCs w:val="36"/>
-          <w:lang w:eastAsia="en-IN"/>
-        </w:rPr>
-        <w:t>].length</w:t>
-      </w:r>
-      <w:proofErr w:type="gramEnd"/>
-      <w:r>
-        <w:rPr>
-          <w:rFonts w:eastAsia="Times New Roman" w:cstheme="minorHAnsi"/>
-          <w:sz w:val="36"/>
-          <w:szCs w:val="36"/>
-          <w:lang w:eastAsia="en-IN"/>
-        </w:rPr>
-        <w:t xml:space="preserve">; </w:t>
-      </w:r>
-      <w:proofErr w:type="spellStart"/>
-      <w:r>
-        <w:rPr>
-          <w:rFonts w:eastAsia="Times New Roman" w:cstheme="minorHAnsi"/>
-          <w:sz w:val="36"/>
-          <w:szCs w:val="36"/>
-          <w:lang w:eastAsia="en-IN"/>
-        </w:rPr>
-        <w:t>j++</w:t>
-      </w:r>
-      <w:proofErr w:type="spellEnd"/>
-      <w:r>
-        <w:rPr>
-          <w:rFonts w:eastAsia="Times New Roman" w:cstheme="minorHAnsi"/>
-          <w:sz w:val="36"/>
-          <w:szCs w:val="36"/>
-          <w:lang w:eastAsia="en-IN"/>
-        </w:rPr>
-        <w:t>) {</w:t>
+        <w:t xml:space="preserve">    for (int j = 0; j &lt; arr[i].length; j++) {</w:t>
       </w:r>
     </w:p>
     <w:p>
@@ -2200,67 +1497,7 @@
           <w:szCs w:val="36"/>
           <w:lang w:eastAsia="en-IN"/>
         </w:rPr>
-        <w:t xml:space="preserve">        for (int k = 0; k &lt; </w:t>
-      </w:r>
-      <w:proofErr w:type="spellStart"/>
-      <w:r>
-        <w:rPr>
-          <w:rFonts w:eastAsia="Times New Roman" w:cstheme="minorHAnsi"/>
-          <w:sz w:val="36"/>
-          <w:szCs w:val="36"/>
-          <w:lang w:eastAsia="en-IN"/>
-        </w:rPr>
-        <w:t>arr</w:t>
-      </w:r>
-      <w:proofErr w:type="spellEnd"/>
-      <w:r>
-        <w:rPr>
-          <w:rFonts w:eastAsia="Times New Roman" w:cstheme="minorHAnsi"/>
-          <w:sz w:val="36"/>
-          <w:szCs w:val="36"/>
-          <w:lang w:eastAsia="en-IN"/>
-        </w:rPr>
-        <w:t>[</w:t>
-      </w:r>
-      <w:proofErr w:type="spellStart"/>
-      <w:r>
-        <w:rPr>
-          <w:rFonts w:eastAsia="Times New Roman" w:cstheme="minorHAnsi"/>
-          <w:sz w:val="36"/>
-          <w:szCs w:val="36"/>
-          <w:lang w:eastAsia="en-IN"/>
-        </w:rPr>
-        <w:t>i</w:t>
-      </w:r>
-      <w:proofErr w:type="spellEnd"/>
-      <w:r>
-        <w:rPr>
-          <w:rFonts w:eastAsia="Times New Roman" w:cstheme="minorHAnsi"/>
-          <w:sz w:val="36"/>
-          <w:szCs w:val="36"/>
-          <w:lang w:eastAsia="en-IN"/>
-        </w:rPr>
-        <w:t>][j</w:t>
-      </w:r>
-      <w:proofErr w:type="gramStart"/>
-      <w:r>
-        <w:rPr>
-          <w:rFonts w:eastAsia="Times New Roman" w:cstheme="minorHAnsi"/>
-          <w:sz w:val="36"/>
-          <w:szCs w:val="36"/>
-          <w:lang w:eastAsia="en-IN"/>
-        </w:rPr>
-        <w:t>].length</w:t>
-      </w:r>
-      <w:proofErr w:type="gramEnd"/>
-      <w:r>
-        <w:rPr>
-          <w:rFonts w:eastAsia="Times New Roman" w:cstheme="minorHAnsi"/>
-          <w:sz w:val="36"/>
-          <w:szCs w:val="36"/>
-          <w:lang w:eastAsia="en-IN"/>
-        </w:rPr>
-        <w:t>; k++) {</w:t>
+        <w:t xml:space="preserve">        for (int k = 0; k &lt; arr[i][j].length; k++) {</w:t>
       </w:r>
     </w:p>
     <w:p>
@@ -2298,87 +1535,7 @@
           <w:szCs w:val="36"/>
           <w:lang w:eastAsia="en-IN"/>
         </w:rPr>
-        <w:t xml:space="preserve">            </w:t>
-      </w:r>
-      <w:proofErr w:type="spellStart"/>
-      <w:r>
-        <w:rPr>
-          <w:rFonts w:eastAsia="Times New Roman" w:cstheme="minorHAnsi"/>
-          <w:sz w:val="36"/>
-          <w:szCs w:val="36"/>
-          <w:lang w:eastAsia="en-IN"/>
-        </w:rPr>
-        <w:t>System.out.println</w:t>
-      </w:r>
-      <w:proofErr w:type="spellEnd"/>
-      <w:r>
-        <w:rPr>
-          <w:rFonts w:eastAsia="Times New Roman" w:cstheme="minorHAnsi"/>
-          <w:sz w:val="36"/>
-          <w:szCs w:val="36"/>
-          <w:lang w:eastAsia="en-IN"/>
-        </w:rPr>
-        <w:t xml:space="preserve">("College " + </w:t>
-      </w:r>
-      <w:proofErr w:type="spellStart"/>
-      <w:r>
-        <w:rPr>
-          <w:rFonts w:eastAsia="Times New Roman" w:cstheme="minorHAnsi"/>
-          <w:sz w:val="36"/>
-          <w:szCs w:val="36"/>
-          <w:lang w:eastAsia="en-IN"/>
-        </w:rPr>
-        <w:t>i</w:t>
-      </w:r>
-      <w:proofErr w:type="spellEnd"/>
-      <w:r>
-        <w:rPr>
-          <w:rFonts w:eastAsia="Times New Roman" w:cstheme="minorHAnsi"/>
-          <w:sz w:val="36"/>
-          <w:szCs w:val="36"/>
-          <w:lang w:eastAsia="en-IN"/>
-        </w:rPr>
-        <w:t xml:space="preserve"> + ", Class " + j + ", Student " + k + " -&gt; " + </w:t>
-      </w:r>
-      <w:proofErr w:type="spellStart"/>
-      <w:r>
-        <w:rPr>
-          <w:rFonts w:eastAsia="Times New Roman" w:cstheme="minorHAnsi"/>
-          <w:sz w:val="36"/>
-          <w:szCs w:val="36"/>
-          <w:lang w:eastAsia="en-IN"/>
-        </w:rPr>
-        <w:t>arr</w:t>
-      </w:r>
-      <w:proofErr w:type="spellEnd"/>
-      <w:r>
-        <w:rPr>
-          <w:rFonts w:eastAsia="Times New Roman" w:cstheme="minorHAnsi"/>
-          <w:sz w:val="36"/>
-          <w:szCs w:val="36"/>
-          <w:lang w:eastAsia="en-IN"/>
-        </w:rPr>
-        <w:t>[</w:t>
-      </w:r>
-      <w:proofErr w:type="spellStart"/>
-      <w:r>
-        <w:rPr>
-          <w:rFonts w:eastAsia="Times New Roman" w:cstheme="minorHAnsi"/>
-          <w:sz w:val="36"/>
-          <w:szCs w:val="36"/>
-          <w:lang w:eastAsia="en-IN"/>
-        </w:rPr>
-        <w:t>i</w:t>
-      </w:r>
-      <w:proofErr w:type="spellEnd"/>
-      <w:r>
-        <w:rPr>
-          <w:rFonts w:eastAsia="Times New Roman" w:cstheme="minorHAnsi"/>
-          <w:sz w:val="36"/>
-          <w:szCs w:val="36"/>
-          <w:lang w:eastAsia="en-IN"/>
-        </w:rPr>
-        <w:t>][j][k]);</w:t>
+        <w:t xml:space="preserve">            System.out.println("College " + i + ", Class " + j + ", Student " + k + " -&gt; " + arr[i][j][k]);</w:t>
       </w:r>
     </w:p>
     <w:p>
@@ -2581,7 +1738,7 @@
           <w:lang w:eastAsia="en-IN"/>
         </w:rPr>
         <w:pict w14:anchorId="54A0C3E3">
-          <v:rect id="_x0000_i1056" style="width:0;height:1.5pt" o:hralign="center" o:hrstd="t" o:hr="t" fillcolor="#a0a0a0" stroked="f"/>
+          <v:rect id="_x0000_i1028" style="width:0;height:1.5pt" o:hralign="center" o:hrstd="t" o:hr="t" fillcolor="#a0a0a0" stroked="f"/>
         </w:pict>
       </w:r>
     </w:p>
@@ -3618,7 +2775,7 @@
           <w:lang w:eastAsia="en-IN"/>
         </w:rPr>
         <w:pict w14:anchorId="3687BD9F">
-          <v:rect id="_x0000_i1057" style="width:0;height:1.5pt" o:hralign="center" o:hrstd="t" o:hr="t" fillcolor="#a0a0a0" stroked="f"/>
+          <v:rect id="_x0000_i1029" style="width:0;height:1.5pt" o:hralign="center" o:hrstd="t" o:hr="t" fillcolor="#a0a0a0" stroked="f"/>
         </w:pict>
       </w:r>
     </w:p>
@@ -3883,19 +3040,8 @@
           <w:szCs w:val="36"/>
           <w:lang w:eastAsia="en-IN"/>
         </w:rPr>
-        <w:t xml:space="preserve">Accessing an index outside allocated size → </w:t>
-      </w:r>
-      <w:proofErr w:type="spellStart"/>
-      <w:r>
-        <w:rPr>
-          <w:rFonts w:eastAsia="Times New Roman" w:cstheme="minorHAnsi"/>
-          <w:sz w:val="36"/>
-          <w:szCs w:val="36"/>
-          <w:lang w:eastAsia="en-IN"/>
-        </w:rPr>
-        <w:t>ArrayIndexOutOfBoundsException</w:t>
-      </w:r>
-      <w:proofErr w:type="spellEnd"/>
+        <w:t>Accessing an index outside allocated size → ArrayIndexOutOfBoundsException</w:t>
+      </w:r>
     </w:p>
     <w:p>
       <w:pPr>
@@ -3918,23 +3064,13 @@
           <w:szCs w:val="36"/>
         </w:rPr>
       </w:pPr>
-      <w:proofErr w:type="spellStart"/>
-      <w:r>
-        <w:rPr>
-          <w:rFonts w:asciiTheme="minorHAnsi" w:hAnsiTheme="minorHAnsi" w:cstheme="minorHAnsi"/>
-          <w:sz w:val="36"/>
-          <w:szCs w:val="36"/>
-        </w:rPr>
-        <w:t>Eg</w:t>
-      </w:r>
-      <w:proofErr w:type="spellEnd"/>
-      <w:r>
-        <w:rPr>
-          <w:rFonts w:asciiTheme="minorHAnsi" w:hAnsiTheme="minorHAnsi" w:cstheme="minorHAnsi"/>
-          <w:sz w:val="36"/>
-          <w:szCs w:val="36"/>
-        </w:rPr>
-        <w:t xml:space="preserve">: Array_3D_Jagged_Eg2 </w:t>
+      <w:r>
+        <w:rPr>
+          <w:rFonts w:asciiTheme="minorHAnsi" w:hAnsiTheme="minorHAnsi" w:cstheme="minorHAnsi"/>
+          <w:sz w:val="36"/>
+          <w:szCs w:val="36"/>
+        </w:rPr>
+        <w:t xml:space="preserve">Eg: Array_3D_Jagged_Eg2 </w:t>
       </w:r>
     </w:p>
     <w:p>
@@ -3987,7 +3123,7 @@
           <w:szCs w:val="36"/>
         </w:rPr>
         <w:pict w14:anchorId="4D74BDE0">
-          <v:rect id="_x0000_i1058" style="width:0;height:1.5pt" o:hralign="center" o:hrstd="t" o:hr="t" fillcolor="#a0a0a0" stroked="f"/>
+          <v:rect id="_x0000_i1030" style="width:0;height:1.5pt" o:hralign="center" o:hrstd="t" o:hr="t" fillcolor="#a0a0a0" stroked="f"/>
         </w:pict>
       </w:r>
     </w:p>
@@ -4019,7 +3155,6 @@
           <w:szCs w:val="36"/>
         </w:rPr>
       </w:pPr>
-      <w:proofErr w:type="gramStart"/>
       <w:r>
         <w:rPr>
           <w:rStyle w:val="hljs-type"/>
@@ -4036,37 +3171,7 @@
           <w:sz w:val="36"/>
           <w:szCs w:val="36"/>
         </w:rPr>
-        <w:t>[</w:t>
-      </w:r>
-      <w:proofErr w:type="gramEnd"/>
-      <w:r>
-        <w:rPr>
-          <w:rStyle w:val="HTMLCode"/>
-          <w:rFonts w:asciiTheme="minorHAnsi" w:hAnsiTheme="minorHAnsi" w:cstheme="minorHAnsi"/>
-          <w:sz w:val="36"/>
-          <w:szCs w:val="36"/>
-        </w:rPr>
-        <w:t xml:space="preserve">][][] </w:t>
-      </w:r>
-      <w:proofErr w:type="spellStart"/>
-      <w:r>
-        <w:rPr>
-          <w:rStyle w:val="HTMLCode"/>
-          <w:rFonts w:asciiTheme="minorHAnsi" w:hAnsiTheme="minorHAnsi" w:cstheme="minorHAnsi"/>
-          <w:sz w:val="36"/>
-          <w:szCs w:val="36"/>
-        </w:rPr>
-        <w:t>arr</w:t>
-      </w:r>
-      <w:proofErr w:type="spellEnd"/>
-      <w:r>
-        <w:rPr>
-          <w:rStyle w:val="HTMLCode"/>
-          <w:rFonts w:asciiTheme="minorHAnsi" w:hAnsiTheme="minorHAnsi" w:cstheme="minorHAnsi"/>
-          <w:sz w:val="36"/>
-          <w:szCs w:val="36"/>
-        </w:rPr>
-        <w:t xml:space="preserve"> = </w:t>
+        <w:t xml:space="preserve">[][][] arr = </w:t>
       </w:r>
       <w:r>
         <w:rPr>
@@ -4331,7 +3436,7 @@
           <w:szCs w:val="36"/>
         </w:rPr>
         <w:pict w14:anchorId="12A52899">
-          <v:rect id="_x0000_i1059" style="width:0;height:1.5pt" o:hralign="center" o:hrstd="t" o:hr="t" fillcolor="#a0a0a0" stroked="f"/>
+          <v:rect id="_x0000_i1031" style="width:0;height:1.5pt" o:hralign="center" o:hrstd="t" o:hr="t" fillcolor="#a0a0a0" stroked="f"/>
         </w:pict>
       </w:r>
     </w:p>
@@ -4399,7 +3504,6 @@
         </w:rPr>
         <w:t xml:space="preserve"> </w:t>
       </w:r>
-      <w:proofErr w:type="spellStart"/>
       <w:r>
         <w:rPr>
           <w:rStyle w:val="hljs-variable"/>
@@ -4409,7 +3513,6 @@
         </w:rPr>
         <w:t>i</w:t>
       </w:r>
-      <w:proofErr w:type="spellEnd"/>
       <w:r>
         <w:rPr>
           <w:rStyle w:val="HTMLCode"/>
@@ -4437,7 +3540,6 @@
         </w:rPr>
         <w:t xml:space="preserve"> </w:t>
       </w:r>
-      <w:proofErr w:type="gramStart"/>
       <w:r>
         <w:rPr>
           <w:rStyle w:val="hljs-number"/>
@@ -4454,57 +3556,7 @@
           <w:sz w:val="36"/>
           <w:szCs w:val="36"/>
         </w:rPr>
-        <w:t xml:space="preserve"> ;</w:t>
-      </w:r>
-      <w:proofErr w:type="gramEnd"/>
-      <w:r>
-        <w:rPr>
-          <w:rStyle w:val="HTMLCode"/>
-          <w:rFonts w:asciiTheme="minorHAnsi" w:hAnsiTheme="minorHAnsi" w:cstheme="minorHAnsi"/>
-          <w:sz w:val="36"/>
-          <w:szCs w:val="36"/>
-        </w:rPr>
-        <w:t xml:space="preserve"> </w:t>
-      </w:r>
-      <w:proofErr w:type="spellStart"/>
-      <w:r>
-        <w:rPr>
-          <w:rStyle w:val="HTMLCode"/>
-          <w:rFonts w:asciiTheme="minorHAnsi" w:hAnsiTheme="minorHAnsi" w:cstheme="minorHAnsi"/>
-          <w:sz w:val="36"/>
-          <w:szCs w:val="36"/>
-        </w:rPr>
-        <w:t>i</w:t>
-      </w:r>
-      <w:proofErr w:type="spellEnd"/>
-      <w:r>
-        <w:rPr>
-          <w:rStyle w:val="HTMLCode"/>
-          <w:rFonts w:asciiTheme="minorHAnsi" w:hAnsiTheme="minorHAnsi" w:cstheme="minorHAnsi"/>
-          <w:sz w:val="36"/>
-          <w:szCs w:val="36"/>
-        </w:rPr>
-        <w:t xml:space="preserve">&lt;dime1 ; </w:t>
-      </w:r>
-      <w:proofErr w:type="spellStart"/>
-      <w:r>
-        <w:rPr>
-          <w:rStyle w:val="HTMLCode"/>
-          <w:rFonts w:asciiTheme="minorHAnsi" w:hAnsiTheme="minorHAnsi" w:cstheme="minorHAnsi"/>
-          <w:sz w:val="36"/>
-          <w:szCs w:val="36"/>
-        </w:rPr>
-        <w:t>i</w:t>
-      </w:r>
-      <w:proofErr w:type="spellEnd"/>
-      <w:r>
-        <w:rPr>
-          <w:rStyle w:val="HTMLCode"/>
-          <w:rFonts w:asciiTheme="minorHAnsi" w:hAnsiTheme="minorHAnsi" w:cstheme="minorHAnsi"/>
-          <w:sz w:val="36"/>
-          <w:szCs w:val="36"/>
-        </w:rPr>
-        <w:t>++){</w:t>
+        <w:t xml:space="preserve"> ; i&lt;dime1 ; i++){</w:t>
       </w:r>
     </w:p>
     <w:p>
@@ -4524,27 +3576,7 @@
           <w:sz w:val="36"/>
           <w:szCs w:val="36"/>
         </w:rPr>
-        <w:t xml:space="preserve">    </w:t>
-      </w:r>
-      <w:proofErr w:type="spellStart"/>
-      <w:r>
-        <w:rPr>
-          <w:rStyle w:val="HTMLCode"/>
-          <w:rFonts w:asciiTheme="minorHAnsi" w:hAnsiTheme="minorHAnsi" w:cstheme="minorHAnsi"/>
-          <w:sz w:val="36"/>
-          <w:szCs w:val="36"/>
-        </w:rPr>
-        <w:t>System.out.println</w:t>
-      </w:r>
-      <w:proofErr w:type="spellEnd"/>
-      <w:r>
-        <w:rPr>
-          <w:rStyle w:val="HTMLCode"/>
-          <w:rFonts w:asciiTheme="minorHAnsi" w:hAnsiTheme="minorHAnsi" w:cstheme="minorHAnsi"/>
-          <w:sz w:val="36"/>
-          <w:szCs w:val="36"/>
-        </w:rPr>
-        <w:t>(</w:t>
+        <w:t xml:space="preserve">    System.out.println(</w:t>
       </w:r>
       <w:r>
         <w:rPr>
@@ -4553,10 +3585,17 @@
           <w:sz w:val="36"/>
           <w:szCs w:val="36"/>
         </w:rPr>
-        <w:t xml:space="preserve">"enter the size of inner array </w:t>
-      </w:r>
-      <w:proofErr w:type="spellStart"/>
-      <w:proofErr w:type="gramStart"/>
+        <w:t>"enter the size of inner array arr:[ "</w:t>
+      </w:r>
+      <w:r>
+        <w:rPr>
+          <w:rStyle w:val="HTMLCode"/>
+          <w:rFonts w:asciiTheme="minorHAnsi" w:hAnsiTheme="minorHAnsi" w:cstheme="minorHAnsi"/>
+          <w:sz w:val="36"/>
+          <w:szCs w:val="36"/>
+        </w:rPr>
+        <w:t>+i+</w:t>
+      </w:r>
       <w:r>
         <w:rPr>
           <w:rStyle w:val="hljs-string"/>
@@ -4564,64 +3603,6 @@
           <w:sz w:val="36"/>
           <w:szCs w:val="36"/>
         </w:rPr>
-        <w:t>arr</w:t>
-      </w:r>
-      <w:proofErr w:type="spellEnd"/>
-      <w:r>
-        <w:rPr>
-          <w:rStyle w:val="hljs-string"/>
-          <w:rFonts w:asciiTheme="minorHAnsi" w:eastAsiaTheme="majorEastAsia" w:hAnsiTheme="minorHAnsi" w:cstheme="minorHAnsi"/>
-          <w:sz w:val="36"/>
-          <w:szCs w:val="36"/>
-        </w:rPr>
-        <w:t>:[</w:t>
-      </w:r>
-      <w:proofErr w:type="gramEnd"/>
-      <w:r>
-        <w:rPr>
-          <w:rStyle w:val="hljs-string"/>
-          <w:rFonts w:asciiTheme="minorHAnsi" w:eastAsiaTheme="majorEastAsia" w:hAnsiTheme="minorHAnsi" w:cstheme="minorHAnsi"/>
-          <w:sz w:val="36"/>
-          <w:szCs w:val="36"/>
-        </w:rPr>
-        <w:t xml:space="preserve"> "</w:t>
-      </w:r>
-      <w:r>
-        <w:rPr>
-          <w:rStyle w:val="HTMLCode"/>
-          <w:rFonts w:asciiTheme="minorHAnsi" w:hAnsiTheme="minorHAnsi" w:cstheme="minorHAnsi"/>
-          <w:sz w:val="36"/>
-          <w:szCs w:val="36"/>
-        </w:rPr>
-        <w:t>+</w:t>
-      </w:r>
-      <w:proofErr w:type="spellStart"/>
-      <w:r>
-        <w:rPr>
-          <w:rStyle w:val="HTMLCode"/>
-          <w:rFonts w:asciiTheme="minorHAnsi" w:hAnsiTheme="minorHAnsi" w:cstheme="minorHAnsi"/>
-          <w:sz w:val="36"/>
-          <w:szCs w:val="36"/>
-        </w:rPr>
-        <w:t>i</w:t>
-      </w:r>
-      <w:proofErr w:type="spellEnd"/>
-      <w:r>
-        <w:rPr>
-          <w:rStyle w:val="HTMLCode"/>
-          <w:rFonts w:asciiTheme="minorHAnsi" w:hAnsiTheme="minorHAnsi" w:cstheme="minorHAnsi"/>
-          <w:sz w:val="36"/>
-          <w:szCs w:val="36"/>
-        </w:rPr>
-        <w:t>+</w:t>
-      </w:r>
-      <w:r>
-        <w:rPr>
-          <w:rStyle w:val="hljs-string"/>
-          <w:rFonts w:asciiTheme="minorHAnsi" w:eastAsiaTheme="majorEastAsia" w:hAnsiTheme="minorHAnsi" w:cstheme="minorHAnsi"/>
-          <w:sz w:val="36"/>
-          <w:szCs w:val="36"/>
-        </w:rPr>
         <w:t>"]"</w:t>
       </w:r>
       <w:r>
@@ -4651,29 +3632,7 @@
           <w:sz w:val="36"/>
           <w:szCs w:val="36"/>
         </w:rPr>
-        <w:t xml:space="preserve">    dimen2 = </w:t>
-      </w:r>
-      <w:proofErr w:type="spellStart"/>
-      <w:proofErr w:type="gramStart"/>
-      <w:r>
-        <w:rPr>
-          <w:rStyle w:val="HTMLCode"/>
-          <w:rFonts w:asciiTheme="minorHAnsi" w:hAnsiTheme="minorHAnsi" w:cstheme="minorHAnsi"/>
-          <w:sz w:val="36"/>
-          <w:szCs w:val="36"/>
-        </w:rPr>
-        <w:t>sc.nextInt</w:t>
-      </w:r>
-      <w:proofErr w:type="spellEnd"/>
-      <w:proofErr w:type="gramEnd"/>
-      <w:r>
-        <w:rPr>
-          <w:rStyle w:val="HTMLCode"/>
-          <w:rFonts w:asciiTheme="minorHAnsi" w:hAnsiTheme="minorHAnsi" w:cstheme="minorHAnsi"/>
-          <w:sz w:val="36"/>
-          <w:szCs w:val="36"/>
-        </w:rPr>
-        <w:t>();</w:t>
+        <w:t xml:space="preserve">    dimen2 = sc.nextInt();</w:t>
       </w:r>
     </w:p>
     <w:p>
@@ -4693,47 +3652,7 @@
           <w:sz w:val="36"/>
           <w:szCs w:val="36"/>
         </w:rPr>
-        <w:t xml:space="preserve">    </w:t>
-      </w:r>
-      <w:proofErr w:type="spellStart"/>
-      <w:r>
-        <w:rPr>
-          <w:rStyle w:val="HTMLCode"/>
-          <w:rFonts w:asciiTheme="minorHAnsi" w:hAnsiTheme="minorHAnsi" w:cstheme="minorHAnsi"/>
-          <w:sz w:val="36"/>
-          <w:szCs w:val="36"/>
-        </w:rPr>
-        <w:t>arr</w:t>
-      </w:r>
-      <w:proofErr w:type="spellEnd"/>
-      <w:r>
-        <w:rPr>
-          <w:rStyle w:val="HTMLCode"/>
-          <w:rFonts w:asciiTheme="minorHAnsi" w:hAnsiTheme="minorHAnsi" w:cstheme="minorHAnsi"/>
-          <w:sz w:val="36"/>
-          <w:szCs w:val="36"/>
-        </w:rPr>
-        <w:t>[</w:t>
-      </w:r>
-      <w:proofErr w:type="spellStart"/>
-      <w:r>
-        <w:rPr>
-          <w:rStyle w:val="HTMLCode"/>
-          <w:rFonts w:asciiTheme="minorHAnsi" w:hAnsiTheme="minorHAnsi" w:cstheme="minorHAnsi"/>
-          <w:sz w:val="36"/>
-          <w:szCs w:val="36"/>
-        </w:rPr>
-        <w:t>i</w:t>
-      </w:r>
-      <w:proofErr w:type="spellEnd"/>
-      <w:r>
-        <w:rPr>
-          <w:rStyle w:val="HTMLCode"/>
-          <w:rFonts w:asciiTheme="minorHAnsi" w:hAnsiTheme="minorHAnsi" w:cstheme="minorHAnsi"/>
-          <w:sz w:val="36"/>
-          <w:szCs w:val="36"/>
-        </w:rPr>
-        <w:t xml:space="preserve">] = </w:t>
+        <w:t xml:space="preserve">    arr[i] = </w:t>
       </w:r>
       <w:r>
         <w:rPr>
@@ -4769,27 +3688,7 @@
           <w:sz w:val="36"/>
           <w:szCs w:val="36"/>
         </w:rPr>
-        <w:t>[dimen</w:t>
-      </w:r>
-      <w:proofErr w:type="gramStart"/>
-      <w:r>
-        <w:rPr>
-          <w:rStyle w:val="HTMLCode"/>
-          <w:rFonts w:asciiTheme="minorHAnsi" w:hAnsiTheme="minorHAnsi" w:cstheme="minorHAnsi"/>
-          <w:sz w:val="36"/>
-          <w:szCs w:val="36"/>
-        </w:rPr>
-        <w:t>2][</w:t>
-      </w:r>
-      <w:proofErr w:type="gramEnd"/>
-      <w:r>
-        <w:rPr>
-          <w:rStyle w:val="HTMLCode"/>
-          <w:rFonts w:asciiTheme="minorHAnsi" w:hAnsiTheme="minorHAnsi" w:cstheme="minorHAnsi"/>
-          <w:sz w:val="36"/>
-          <w:szCs w:val="36"/>
-        </w:rPr>
-        <w:t>];</w:t>
+        <w:t>[dimen2][];</w:t>
       </w:r>
     </w:p>
     <w:p>
@@ -4833,7 +3732,6 @@
         </w:rPr>
         <w:t xml:space="preserve">For each </w:t>
       </w:r>
-      <w:proofErr w:type="spellStart"/>
       <w:r>
         <w:rPr>
           <w:rStyle w:val="HTMLCode"/>
@@ -4843,7 +3741,6 @@
         </w:rPr>
         <w:t>i</w:t>
       </w:r>
-      <w:proofErr w:type="spellEnd"/>
       <w:r>
         <w:rPr>
           <w:rFonts w:asciiTheme="minorHAnsi" w:hAnsiTheme="minorHAnsi" w:cstheme="minorHAnsi"/>
@@ -4934,7 +3831,7 @@
           <w:szCs w:val="36"/>
         </w:rPr>
         <w:pict w14:anchorId="65133079">
-          <v:rect id="_x0000_i1060" style="width:0;height:1.5pt" o:hralign="center" o:hrstd="t" o:hr="t" fillcolor="#a0a0a0" stroked="f"/>
+          <v:rect id="_x0000_i1032" style="width:0;height:1.5pt" o:hralign="center" o:hrstd="t" o:hr="t" fillcolor="#a0a0a0" stroked="f"/>
         </w:pict>
       </w:r>
     </w:p>
@@ -5003,7 +3900,6 @@
         </w:rPr>
         <w:t xml:space="preserve"> </w:t>
       </w:r>
-      <w:proofErr w:type="spellStart"/>
       <w:r>
         <w:rPr>
           <w:rStyle w:val="hljs-variable"/>
@@ -5013,7 +3909,6 @@
         </w:rPr>
         <w:t>i</w:t>
       </w:r>
-      <w:proofErr w:type="spellEnd"/>
       <w:r>
         <w:rPr>
           <w:rStyle w:val="HTMLCode"/>
@@ -5057,58 +3952,7 @@
           <w:sz w:val="36"/>
           <w:szCs w:val="36"/>
         </w:rPr>
-        <w:t xml:space="preserve">; </w:t>
-      </w:r>
-      <w:proofErr w:type="spellStart"/>
-      <w:r>
-        <w:rPr>
-          <w:rStyle w:val="HTMLCode"/>
-          <w:rFonts w:asciiTheme="minorHAnsi" w:hAnsiTheme="minorHAnsi" w:cstheme="minorHAnsi"/>
-          <w:sz w:val="36"/>
-          <w:szCs w:val="36"/>
-        </w:rPr>
-        <w:t>i</w:t>
-      </w:r>
-      <w:proofErr w:type="spellEnd"/>
-      <w:r>
-        <w:rPr>
-          <w:rStyle w:val="HTMLCode"/>
-          <w:rFonts w:asciiTheme="minorHAnsi" w:hAnsiTheme="minorHAnsi" w:cstheme="minorHAnsi"/>
-          <w:sz w:val="36"/>
-          <w:szCs w:val="36"/>
-        </w:rPr>
-        <w:t>&lt;</w:t>
-      </w:r>
-      <w:proofErr w:type="spellStart"/>
-      <w:proofErr w:type="gramStart"/>
-      <w:r>
-        <w:rPr>
-          <w:rStyle w:val="HTMLCode"/>
-          <w:rFonts w:asciiTheme="minorHAnsi" w:hAnsiTheme="minorHAnsi" w:cstheme="minorHAnsi"/>
-          <w:sz w:val="36"/>
-          <w:szCs w:val="36"/>
-        </w:rPr>
-        <w:t>arr.length</w:t>
-      </w:r>
-      <w:proofErr w:type="gramEnd"/>
-      <w:r>
-        <w:rPr>
-          <w:rStyle w:val="HTMLCode"/>
-          <w:rFonts w:asciiTheme="minorHAnsi" w:hAnsiTheme="minorHAnsi" w:cstheme="minorHAnsi"/>
-          <w:sz w:val="36"/>
-          <w:szCs w:val="36"/>
-        </w:rPr>
-        <w:t>;i</w:t>
-      </w:r>
-      <w:proofErr w:type="spellEnd"/>
-      <w:r>
-        <w:rPr>
-          <w:rStyle w:val="HTMLCode"/>
-          <w:rFonts w:asciiTheme="minorHAnsi" w:hAnsiTheme="minorHAnsi" w:cstheme="minorHAnsi"/>
-          <w:sz w:val="36"/>
-          <w:szCs w:val="36"/>
-        </w:rPr>
-        <w:t>++){</w:t>
+        <w:t>; i&lt;arr.length;i++){</w:t>
       </w:r>
     </w:p>
     <w:p>
@@ -5202,7 +4046,6 @@
         </w:rPr>
         <w:t xml:space="preserve"> </w:t>
       </w:r>
-      <w:proofErr w:type="gramStart"/>
       <w:r>
         <w:rPr>
           <w:rStyle w:val="hljs-number"/>
@@ -5219,77 +4062,7 @@
           <w:sz w:val="36"/>
           <w:szCs w:val="36"/>
         </w:rPr>
-        <w:t>;j</w:t>
-      </w:r>
-      <w:proofErr w:type="gramEnd"/>
-      <w:r>
-        <w:rPr>
-          <w:rStyle w:val="HTMLCode"/>
-          <w:rFonts w:asciiTheme="minorHAnsi" w:hAnsiTheme="minorHAnsi" w:cstheme="minorHAnsi"/>
-          <w:sz w:val="36"/>
-          <w:szCs w:val="36"/>
-        </w:rPr>
-        <w:t>&lt;</w:t>
-      </w:r>
-      <w:proofErr w:type="spellStart"/>
-      <w:r>
-        <w:rPr>
-          <w:rStyle w:val="HTMLCode"/>
-          <w:rFonts w:asciiTheme="minorHAnsi" w:hAnsiTheme="minorHAnsi" w:cstheme="minorHAnsi"/>
-          <w:sz w:val="36"/>
-          <w:szCs w:val="36"/>
-        </w:rPr>
-        <w:t>arr</w:t>
-      </w:r>
-      <w:proofErr w:type="spellEnd"/>
-      <w:r>
-        <w:rPr>
-          <w:rStyle w:val="HTMLCode"/>
-          <w:rFonts w:asciiTheme="minorHAnsi" w:hAnsiTheme="minorHAnsi" w:cstheme="minorHAnsi"/>
-          <w:sz w:val="36"/>
-          <w:szCs w:val="36"/>
-        </w:rPr>
-        <w:t>[</w:t>
-      </w:r>
-      <w:proofErr w:type="spellStart"/>
-      <w:r>
-        <w:rPr>
-          <w:rStyle w:val="HTMLCode"/>
-          <w:rFonts w:asciiTheme="minorHAnsi" w:hAnsiTheme="minorHAnsi" w:cstheme="minorHAnsi"/>
-          <w:sz w:val="36"/>
-          <w:szCs w:val="36"/>
-        </w:rPr>
-        <w:t>i</w:t>
-      </w:r>
-      <w:proofErr w:type="spellEnd"/>
-      <w:r>
-        <w:rPr>
-          <w:rStyle w:val="HTMLCode"/>
-          <w:rFonts w:asciiTheme="minorHAnsi" w:hAnsiTheme="minorHAnsi" w:cstheme="minorHAnsi"/>
-          <w:sz w:val="36"/>
-          <w:szCs w:val="36"/>
-        </w:rPr>
-        <w:t>].</w:t>
-      </w:r>
-      <w:proofErr w:type="spellStart"/>
-      <w:r>
-        <w:rPr>
-          <w:rStyle w:val="HTMLCode"/>
-          <w:rFonts w:asciiTheme="minorHAnsi" w:hAnsiTheme="minorHAnsi" w:cstheme="minorHAnsi"/>
-          <w:sz w:val="36"/>
-          <w:szCs w:val="36"/>
-        </w:rPr>
-        <w:t>length;j</w:t>
-      </w:r>
-      <w:proofErr w:type="spellEnd"/>
-      <w:r>
-        <w:rPr>
-          <w:rStyle w:val="HTMLCode"/>
-          <w:rFonts w:asciiTheme="minorHAnsi" w:hAnsiTheme="minorHAnsi" w:cstheme="minorHAnsi"/>
-          <w:sz w:val="36"/>
-          <w:szCs w:val="36"/>
-        </w:rPr>
-        <w:t>++){</w:t>
+        <w:t>;j&lt;arr[i].length;j++){</w:t>
       </w:r>
     </w:p>
     <w:p>
@@ -5309,27 +4082,7 @@
           <w:sz w:val="36"/>
           <w:szCs w:val="36"/>
         </w:rPr>
-        <w:t xml:space="preserve">        </w:t>
-      </w:r>
-      <w:proofErr w:type="spellStart"/>
-      <w:r>
-        <w:rPr>
-          <w:rStyle w:val="HTMLCode"/>
-          <w:rFonts w:asciiTheme="minorHAnsi" w:hAnsiTheme="minorHAnsi" w:cstheme="minorHAnsi"/>
-          <w:sz w:val="36"/>
-          <w:szCs w:val="36"/>
-        </w:rPr>
-        <w:t>System.out.println</w:t>
-      </w:r>
-      <w:proofErr w:type="spellEnd"/>
-      <w:r>
-        <w:rPr>
-          <w:rStyle w:val="HTMLCode"/>
-          <w:rFonts w:asciiTheme="minorHAnsi" w:hAnsiTheme="minorHAnsi" w:cstheme="minorHAnsi"/>
-          <w:sz w:val="36"/>
-          <w:szCs w:val="36"/>
-        </w:rPr>
-        <w:t>(</w:t>
+        <w:t xml:space="preserve">        System.out.println(</w:t>
       </w:r>
       <w:r>
         <w:rPr>
@@ -5338,10 +4091,17 @@
           <w:sz w:val="36"/>
           <w:szCs w:val="36"/>
         </w:rPr>
-        <w:t xml:space="preserve">"enter the 3rd dimension </w:t>
-      </w:r>
-      <w:proofErr w:type="spellStart"/>
-      <w:proofErr w:type="gramStart"/>
+        <w:t>"enter the 3rd dimension arr["</w:t>
+      </w:r>
+      <w:r>
+        <w:rPr>
+          <w:rStyle w:val="HTMLCode"/>
+          <w:rFonts w:asciiTheme="minorHAnsi" w:hAnsiTheme="minorHAnsi" w:cstheme="minorHAnsi"/>
+          <w:sz w:val="36"/>
+          <w:szCs w:val="36"/>
+        </w:rPr>
+        <w:t xml:space="preserve"> +i+</w:t>
+      </w:r>
       <w:r>
         <w:rPr>
           <w:rStyle w:val="hljs-string"/>
@@ -5349,9 +4109,17 @@
           <w:sz w:val="36"/>
           <w:szCs w:val="36"/>
         </w:rPr>
-        <w:t>arr</w:t>
-      </w:r>
-      <w:proofErr w:type="spellEnd"/>
+        <w:t>"]["</w:t>
+      </w:r>
+      <w:r>
+        <w:rPr>
+          <w:rStyle w:val="HTMLCode"/>
+          <w:rFonts w:asciiTheme="minorHAnsi" w:hAnsiTheme="minorHAnsi" w:cstheme="minorHAnsi"/>
+          <w:sz w:val="36"/>
+          <w:szCs w:val="36"/>
+        </w:rPr>
+        <w:t>+j+</w:t>
+      </w:r>
       <w:r>
         <w:rPr>
           <w:rStyle w:val="hljs-string"/>
@@ -5359,72 +4127,6 @@
           <w:sz w:val="36"/>
           <w:szCs w:val="36"/>
         </w:rPr>
-        <w:t>[</w:t>
-      </w:r>
-      <w:proofErr w:type="gramEnd"/>
-      <w:r>
-        <w:rPr>
-          <w:rStyle w:val="hljs-string"/>
-          <w:rFonts w:asciiTheme="minorHAnsi" w:eastAsiaTheme="majorEastAsia" w:hAnsiTheme="minorHAnsi" w:cstheme="minorHAnsi"/>
-          <w:sz w:val="36"/>
-          <w:szCs w:val="36"/>
-        </w:rPr>
-        <w:t>"</w:t>
-      </w:r>
-      <w:r>
-        <w:rPr>
-          <w:rStyle w:val="HTMLCode"/>
-          <w:rFonts w:asciiTheme="minorHAnsi" w:hAnsiTheme="minorHAnsi" w:cstheme="minorHAnsi"/>
-          <w:sz w:val="36"/>
-          <w:szCs w:val="36"/>
-        </w:rPr>
-        <w:t xml:space="preserve"> +</w:t>
-      </w:r>
-      <w:proofErr w:type="spellStart"/>
-      <w:r>
-        <w:rPr>
-          <w:rStyle w:val="HTMLCode"/>
-          <w:rFonts w:asciiTheme="minorHAnsi" w:hAnsiTheme="minorHAnsi" w:cstheme="minorHAnsi"/>
-          <w:sz w:val="36"/>
-          <w:szCs w:val="36"/>
-        </w:rPr>
-        <w:t>i</w:t>
-      </w:r>
-      <w:proofErr w:type="spellEnd"/>
-      <w:r>
-        <w:rPr>
-          <w:rStyle w:val="HTMLCode"/>
-          <w:rFonts w:asciiTheme="minorHAnsi" w:hAnsiTheme="minorHAnsi" w:cstheme="minorHAnsi"/>
-          <w:sz w:val="36"/>
-          <w:szCs w:val="36"/>
-        </w:rPr>
-        <w:t>+</w:t>
-      </w:r>
-      <w:r>
-        <w:rPr>
-          <w:rStyle w:val="hljs-string"/>
-          <w:rFonts w:asciiTheme="minorHAnsi" w:eastAsiaTheme="majorEastAsia" w:hAnsiTheme="minorHAnsi" w:cstheme="minorHAnsi"/>
-          <w:sz w:val="36"/>
-          <w:szCs w:val="36"/>
-        </w:rPr>
-        <w:t>"]["</w:t>
-      </w:r>
-      <w:r>
-        <w:rPr>
-          <w:rStyle w:val="HTMLCode"/>
-          <w:rFonts w:asciiTheme="minorHAnsi" w:hAnsiTheme="minorHAnsi" w:cstheme="minorHAnsi"/>
-          <w:sz w:val="36"/>
-          <w:szCs w:val="36"/>
-        </w:rPr>
-        <w:t>+j+</w:t>
-      </w:r>
-      <w:r>
-        <w:rPr>
-          <w:rStyle w:val="hljs-string"/>
-          <w:rFonts w:asciiTheme="minorHAnsi" w:eastAsiaTheme="majorEastAsia" w:hAnsiTheme="minorHAnsi" w:cstheme="minorHAnsi"/>
-          <w:sz w:val="36"/>
-          <w:szCs w:val="36"/>
-        </w:rPr>
         <w:t>"]"</w:t>
       </w:r>
       <w:r>
@@ -5454,29 +4156,7 @@
           <w:sz w:val="36"/>
           <w:szCs w:val="36"/>
         </w:rPr>
-        <w:t xml:space="preserve">        dimen3 = </w:t>
-      </w:r>
-      <w:proofErr w:type="spellStart"/>
-      <w:proofErr w:type="gramStart"/>
-      <w:r>
-        <w:rPr>
-          <w:rStyle w:val="HTMLCode"/>
-          <w:rFonts w:asciiTheme="minorHAnsi" w:hAnsiTheme="minorHAnsi" w:cstheme="minorHAnsi"/>
-          <w:sz w:val="36"/>
-          <w:szCs w:val="36"/>
-        </w:rPr>
-        <w:t>sc.nextInt</w:t>
-      </w:r>
-      <w:proofErr w:type="spellEnd"/>
-      <w:proofErr w:type="gramEnd"/>
-      <w:r>
-        <w:rPr>
-          <w:rStyle w:val="HTMLCode"/>
-          <w:rFonts w:asciiTheme="minorHAnsi" w:hAnsiTheme="minorHAnsi" w:cstheme="minorHAnsi"/>
-          <w:sz w:val="36"/>
-          <w:szCs w:val="36"/>
-        </w:rPr>
-        <w:t>();</w:t>
+        <w:t xml:space="preserve">        dimen3 = sc.nextInt();</w:t>
       </w:r>
     </w:p>
     <w:p>
@@ -5496,47 +4176,7 @@
           <w:sz w:val="36"/>
           <w:szCs w:val="36"/>
         </w:rPr>
-        <w:t xml:space="preserve">        </w:t>
-      </w:r>
-      <w:proofErr w:type="spellStart"/>
-      <w:r>
-        <w:rPr>
-          <w:rStyle w:val="HTMLCode"/>
-          <w:rFonts w:asciiTheme="minorHAnsi" w:hAnsiTheme="minorHAnsi" w:cstheme="minorHAnsi"/>
-          <w:sz w:val="36"/>
-          <w:szCs w:val="36"/>
-        </w:rPr>
-        <w:t>arr</w:t>
-      </w:r>
-      <w:proofErr w:type="spellEnd"/>
-      <w:r>
-        <w:rPr>
-          <w:rStyle w:val="HTMLCode"/>
-          <w:rFonts w:asciiTheme="minorHAnsi" w:hAnsiTheme="minorHAnsi" w:cstheme="minorHAnsi"/>
-          <w:sz w:val="36"/>
-          <w:szCs w:val="36"/>
-        </w:rPr>
-        <w:t>[</w:t>
-      </w:r>
-      <w:proofErr w:type="spellStart"/>
-      <w:r>
-        <w:rPr>
-          <w:rStyle w:val="HTMLCode"/>
-          <w:rFonts w:asciiTheme="minorHAnsi" w:hAnsiTheme="minorHAnsi" w:cstheme="minorHAnsi"/>
-          <w:sz w:val="36"/>
-          <w:szCs w:val="36"/>
-        </w:rPr>
-        <w:t>i</w:t>
-      </w:r>
-      <w:proofErr w:type="spellEnd"/>
-      <w:r>
-        <w:rPr>
-          <w:rStyle w:val="HTMLCode"/>
-          <w:rFonts w:asciiTheme="minorHAnsi" w:hAnsiTheme="minorHAnsi" w:cstheme="minorHAnsi"/>
-          <w:sz w:val="36"/>
-          <w:szCs w:val="36"/>
-        </w:rPr>
-        <w:t xml:space="preserve">][j] = </w:t>
+        <w:t xml:space="preserve">        arr[i][j] = </w:t>
       </w:r>
       <w:r>
         <w:rPr>
@@ -5636,7 +4276,6 @@
         </w:rPr>
         <w:t xml:space="preserve">For each </w:t>
       </w:r>
-      <w:proofErr w:type="spellStart"/>
       <w:r>
         <w:rPr>
           <w:rStyle w:val="HTMLCode"/>
@@ -5646,7 +4285,6 @@
         </w:rPr>
         <w:t>i</w:t>
       </w:r>
-      <w:proofErr w:type="spellEnd"/>
       <w:r>
         <w:rPr>
           <w:rFonts w:asciiTheme="minorHAnsi" w:hAnsiTheme="minorHAnsi" w:cstheme="minorHAnsi"/>
@@ -5754,7 +4392,7 @@
           <w:szCs w:val="36"/>
         </w:rPr>
         <w:pict w14:anchorId="2C378952">
-          <v:rect id="_x0000_i1061" style="width:0;height:1.5pt" o:hralign="center" o:hrstd="t" o:hr="t" fillcolor="#a0a0a0" stroked="f"/>
+          <v:rect id="_x0000_i1033" style="width:0;height:1.5pt" o:hralign="center" o:hrstd="t" o:hr="t" fillcolor="#a0a0a0" stroked="f"/>
         </w:pict>
       </w:r>
     </w:p>
@@ -5822,7 +4460,6 @@
         </w:rPr>
         <w:t xml:space="preserve"> </w:t>
       </w:r>
-      <w:proofErr w:type="spellStart"/>
       <w:r>
         <w:rPr>
           <w:rStyle w:val="hljs-variable"/>
@@ -5832,7 +4469,6 @@
         </w:rPr>
         <w:t>i</w:t>
       </w:r>
-      <w:proofErr w:type="spellEnd"/>
       <w:r>
         <w:rPr>
           <w:rStyle w:val="HTMLCode"/>
@@ -5876,69 +4512,7 @@
           <w:sz w:val="36"/>
           <w:szCs w:val="36"/>
         </w:rPr>
-        <w:t xml:space="preserve">; </w:t>
-      </w:r>
-      <w:proofErr w:type="spellStart"/>
-      <w:r>
-        <w:rPr>
-          <w:rStyle w:val="HTMLCode"/>
-          <w:rFonts w:asciiTheme="minorHAnsi" w:hAnsiTheme="minorHAnsi" w:cstheme="minorHAnsi"/>
-          <w:sz w:val="36"/>
-          <w:szCs w:val="36"/>
-        </w:rPr>
-        <w:t>i</w:t>
-      </w:r>
-      <w:proofErr w:type="spellEnd"/>
-      <w:r>
-        <w:rPr>
-          <w:rStyle w:val="HTMLCode"/>
-          <w:rFonts w:asciiTheme="minorHAnsi" w:hAnsiTheme="minorHAnsi" w:cstheme="minorHAnsi"/>
-          <w:sz w:val="36"/>
-          <w:szCs w:val="36"/>
-        </w:rPr>
-        <w:t xml:space="preserve"> &lt; </w:t>
-      </w:r>
-      <w:proofErr w:type="spellStart"/>
-      <w:proofErr w:type="gramStart"/>
-      <w:r>
-        <w:rPr>
-          <w:rStyle w:val="HTMLCode"/>
-          <w:rFonts w:asciiTheme="minorHAnsi" w:hAnsiTheme="minorHAnsi" w:cstheme="minorHAnsi"/>
-          <w:sz w:val="36"/>
-          <w:szCs w:val="36"/>
-        </w:rPr>
-        <w:t>arr.length</w:t>
-      </w:r>
-      <w:proofErr w:type="spellEnd"/>
-      <w:proofErr w:type="gramEnd"/>
-      <w:r>
-        <w:rPr>
-          <w:rStyle w:val="HTMLCode"/>
-          <w:rFonts w:asciiTheme="minorHAnsi" w:hAnsiTheme="minorHAnsi" w:cstheme="minorHAnsi"/>
-          <w:sz w:val="36"/>
-          <w:szCs w:val="36"/>
-        </w:rPr>
-        <w:t xml:space="preserve">; </w:t>
-      </w:r>
-      <w:proofErr w:type="spellStart"/>
-      <w:r>
-        <w:rPr>
-          <w:rStyle w:val="HTMLCode"/>
-          <w:rFonts w:asciiTheme="minorHAnsi" w:hAnsiTheme="minorHAnsi" w:cstheme="minorHAnsi"/>
-          <w:sz w:val="36"/>
-          <w:szCs w:val="36"/>
-        </w:rPr>
-        <w:t>i</w:t>
-      </w:r>
-      <w:proofErr w:type="spellEnd"/>
-      <w:r>
-        <w:rPr>
-          <w:rStyle w:val="HTMLCode"/>
-          <w:rFonts w:asciiTheme="minorHAnsi" w:hAnsiTheme="minorHAnsi" w:cstheme="minorHAnsi"/>
-          <w:sz w:val="36"/>
-          <w:szCs w:val="36"/>
-        </w:rPr>
-        <w:t>++) {</w:t>
+        <w:t>; i &lt; arr.length; i++) {</w:t>
       </w:r>
     </w:p>
     <w:p>
@@ -6032,7 +4606,6 @@
         </w:rPr>
         <w:t xml:space="preserve"> </w:t>
       </w:r>
-      <w:proofErr w:type="gramStart"/>
       <w:r>
         <w:rPr>
           <w:rStyle w:val="hljs-number"/>
@@ -6049,77 +4622,7 @@
           <w:sz w:val="36"/>
           <w:szCs w:val="36"/>
         </w:rPr>
-        <w:t xml:space="preserve"> ;</w:t>
-      </w:r>
-      <w:proofErr w:type="gramEnd"/>
-      <w:r>
-        <w:rPr>
-          <w:rStyle w:val="HTMLCode"/>
-          <w:rFonts w:asciiTheme="minorHAnsi" w:hAnsiTheme="minorHAnsi" w:cstheme="minorHAnsi"/>
-          <w:sz w:val="36"/>
-          <w:szCs w:val="36"/>
-        </w:rPr>
-        <w:t xml:space="preserve"> j&lt;</w:t>
-      </w:r>
-      <w:proofErr w:type="spellStart"/>
-      <w:r>
-        <w:rPr>
-          <w:rStyle w:val="HTMLCode"/>
-          <w:rFonts w:asciiTheme="minorHAnsi" w:hAnsiTheme="minorHAnsi" w:cstheme="minorHAnsi"/>
-          <w:sz w:val="36"/>
-          <w:szCs w:val="36"/>
-        </w:rPr>
-        <w:t>arr</w:t>
-      </w:r>
-      <w:proofErr w:type="spellEnd"/>
-      <w:r>
-        <w:rPr>
-          <w:rStyle w:val="HTMLCode"/>
-          <w:rFonts w:asciiTheme="minorHAnsi" w:hAnsiTheme="minorHAnsi" w:cstheme="minorHAnsi"/>
-          <w:sz w:val="36"/>
-          <w:szCs w:val="36"/>
-        </w:rPr>
-        <w:t>[</w:t>
-      </w:r>
-      <w:proofErr w:type="spellStart"/>
-      <w:r>
-        <w:rPr>
-          <w:rStyle w:val="HTMLCode"/>
-          <w:rFonts w:asciiTheme="minorHAnsi" w:hAnsiTheme="minorHAnsi" w:cstheme="minorHAnsi"/>
-          <w:sz w:val="36"/>
-          <w:szCs w:val="36"/>
-        </w:rPr>
-        <w:t>i</w:t>
-      </w:r>
-      <w:proofErr w:type="spellEnd"/>
-      <w:r>
-        <w:rPr>
-          <w:rStyle w:val="HTMLCode"/>
-          <w:rFonts w:asciiTheme="minorHAnsi" w:hAnsiTheme="minorHAnsi" w:cstheme="minorHAnsi"/>
-          <w:sz w:val="36"/>
-          <w:szCs w:val="36"/>
-        </w:rPr>
-        <w:t>].</w:t>
-      </w:r>
-      <w:proofErr w:type="spellStart"/>
-      <w:r>
-        <w:rPr>
-          <w:rStyle w:val="HTMLCode"/>
-          <w:rFonts w:asciiTheme="minorHAnsi" w:hAnsiTheme="minorHAnsi" w:cstheme="minorHAnsi"/>
-          <w:sz w:val="36"/>
-          <w:szCs w:val="36"/>
-        </w:rPr>
-        <w:t>length;j</w:t>
-      </w:r>
-      <w:proofErr w:type="spellEnd"/>
-      <w:r>
-        <w:rPr>
-          <w:rStyle w:val="HTMLCode"/>
-          <w:rFonts w:asciiTheme="minorHAnsi" w:hAnsiTheme="minorHAnsi" w:cstheme="minorHAnsi"/>
-          <w:sz w:val="36"/>
-          <w:szCs w:val="36"/>
-        </w:rPr>
-        <w:t>++){</w:t>
+        <w:t xml:space="preserve"> ; j&lt;arr[i].length;j++){</w:t>
       </w:r>
     </w:p>
     <w:p>
@@ -6204,7 +4707,6 @@
         </w:rPr>
         <w:t>=</w:t>
       </w:r>
-      <w:proofErr w:type="gramStart"/>
       <w:r>
         <w:rPr>
           <w:rStyle w:val="hljs-number"/>
@@ -6221,77 +4723,7 @@
           <w:sz w:val="36"/>
           <w:szCs w:val="36"/>
         </w:rPr>
-        <w:t xml:space="preserve"> ;</w:t>
-      </w:r>
-      <w:proofErr w:type="gramEnd"/>
-      <w:r>
-        <w:rPr>
-          <w:rStyle w:val="HTMLCode"/>
-          <w:rFonts w:asciiTheme="minorHAnsi" w:hAnsiTheme="minorHAnsi" w:cstheme="minorHAnsi"/>
-          <w:sz w:val="36"/>
-          <w:szCs w:val="36"/>
-        </w:rPr>
-        <w:t xml:space="preserve"> k&lt;</w:t>
-      </w:r>
-      <w:proofErr w:type="spellStart"/>
-      <w:r>
-        <w:rPr>
-          <w:rStyle w:val="HTMLCode"/>
-          <w:rFonts w:asciiTheme="minorHAnsi" w:hAnsiTheme="minorHAnsi" w:cstheme="minorHAnsi"/>
-          <w:sz w:val="36"/>
-          <w:szCs w:val="36"/>
-        </w:rPr>
-        <w:t>arr</w:t>
-      </w:r>
-      <w:proofErr w:type="spellEnd"/>
-      <w:r>
-        <w:rPr>
-          <w:rStyle w:val="HTMLCode"/>
-          <w:rFonts w:asciiTheme="minorHAnsi" w:hAnsiTheme="minorHAnsi" w:cstheme="minorHAnsi"/>
-          <w:sz w:val="36"/>
-          <w:szCs w:val="36"/>
-        </w:rPr>
-        <w:t>[</w:t>
-      </w:r>
-      <w:proofErr w:type="spellStart"/>
-      <w:r>
-        <w:rPr>
-          <w:rStyle w:val="HTMLCode"/>
-          <w:rFonts w:asciiTheme="minorHAnsi" w:hAnsiTheme="minorHAnsi" w:cstheme="minorHAnsi"/>
-          <w:sz w:val="36"/>
-          <w:szCs w:val="36"/>
-        </w:rPr>
-        <w:t>i</w:t>
-      </w:r>
-      <w:proofErr w:type="spellEnd"/>
-      <w:r>
-        <w:rPr>
-          <w:rStyle w:val="HTMLCode"/>
-          <w:rFonts w:asciiTheme="minorHAnsi" w:hAnsiTheme="minorHAnsi" w:cstheme="minorHAnsi"/>
-          <w:sz w:val="36"/>
-          <w:szCs w:val="36"/>
-        </w:rPr>
-        <w:t>][j].</w:t>
-      </w:r>
-      <w:proofErr w:type="spellStart"/>
-      <w:r>
-        <w:rPr>
-          <w:rStyle w:val="HTMLCode"/>
-          <w:rFonts w:asciiTheme="minorHAnsi" w:hAnsiTheme="minorHAnsi" w:cstheme="minorHAnsi"/>
-          <w:sz w:val="36"/>
-          <w:szCs w:val="36"/>
-        </w:rPr>
-        <w:t>length;k</w:t>
-      </w:r>
-      <w:proofErr w:type="spellEnd"/>
-      <w:r>
-        <w:rPr>
-          <w:rStyle w:val="HTMLCode"/>
-          <w:rFonts w:asciiTheme="minorHAnsi" w:hAnsiTheme="minorHAnsi" w:cstheme="minorHAnsi"/>
-          <w:sz w:val="36"/>
-          <w:szCs w:val="36"/>
-        </w:rPr>
-        <w:t>++){</w:t>
+        <w:t xml:space="preserve"> ; k&lt;arr[i][j].length;k++){</w:t>
       </w:r>
     </w:p>
     <w:p>
@@ -6311,27 +4743,7 @@
           <w:sz w:val="36"/>
           <w:szCs w:val="36"/>
         </w:rPr>
-        <w:t xml:space="preserve">            </w:t>
-      </w:r>
-      <w:proofErr w:type="spellStart"/>
-      <w:r>
-        <w:rPr>
-          <w:rStyle w:val="HTMLCode"/>
-          <w:rFonts w:asciiTheme="minorHAnsi" w:hAnsiTheme="minorHAnsi" w:cstheme="minorHAnsi"/>
-          <w:sz w:val="36"/>
-          <w:szCs w:val="36"/>
-        </w:rPr>
-        <w:t>System.out.println</w:t>
-      </w:r>
-      <w:proofErr w:type="spellEnd"/>
-      <w:r>
-        <w:rPr>
-          <w:rStyle w:val="HTMLCode"/>
-          <w:rFonts w:asciiTheme="minorHAnsi" w:hAnsiTheme="minorHAnsi" w:cstheme="minorHAnsi"/>
-          <w:sz w:val="36"/>
-          <w:szCs w:val="36"/>
-        </w:rPr>
-        <w:t>(</w:t>
+        <w:t xml:space="preserve">            System.out.println(</w:t>
       </w:r>
       <w:r>
         <w:rPr>
@@ -6349,27 +4761,7 @@
           <w:sz w:val="36"/>
           <w:szCs w:val="36"/>
         </w:rPr>
-        <w:t xml:space="preserve"> +</w:t>
-      </w:r>
-      <w:proofErr w:type="spellStart"/>
-      <w:r>
-        <w:rPr>
-          <w:rStyle w:val="HTMLCode"/>
-          <w:rFonts w:asciiTheme="minorHAnsi" w:hAnsiTheme="minorHAnsi" w:cstheme="minorHAnsi"/>
-          <w:sz w:val="36"/>
-          <w:szCs w:val="36"/>
-        </w:rPr>
-        <w:t>i</w:t>
-      </w:r>
-      <w:proofErr w:type="spellEnd"/>
-      <w:r>
-        <w:rPr>
-          <w:rStyle w:val="HTMLCode"/>
-          <w:rFonts w:asciiTheme="minorHAnsi" w:hAnsiTheme="minorHAnsi" w:cstheme="minorHAnsi"/>
-          <w:sz w:val="36"/>
-          <w:szCs w:val="36"/>
-        </w:rPr>
-        <w:t xml:space="preserve"> +</w:t>
+        <w:t xml:space="preserve"> +i +</w:t>
       </w:r>
       <w:r>
         <w:rPr>
@@ -6414,36 +4806,16 @@
           <w:sz w:val="36"/>
           <w:szCs w:val="36"/>
         </w:rPr>
-        <w:t xml:space="preserve">" student marks </w:t>
-      </w:r>
-      <w:proofErr w:type="gramStart"/>
-      <w:r>
-        <w:rPr>
-          <w:rStyle w:val="hljs-string"/>
-          <w:rFonts w:asciiTheme="minorHAnsi" w:eastAsiaTheme="majorEastAsia" w:hAnsiTheme="minorHAnsi" w:cstheme="minorHAnsi"/>
-          <w:sz w:val="36"/>
-          <w:szCs w:val="36"/>
-        </w:rPr>
-        <w:t>"</w:t>
-      </w:r>
-      <w:r>
-        <w:rPr>
-          <w:rStyle w:val="HTMLCode"/>
-          <w:rFonts w:asciiTheme="minorHAnsi" w:hAnsiTheme="minorHAnsi" w:cstheme="minorHAnsi"/>
-          <w:sz w:val="36"/>
-          <w:szCs w:val="36"/>
-        </w:rPr>
-        <w:t xml:space="preserve"> )</w:t>
-      </w:r>
-      <w:proofErr w:type="gramEnd"/>
-      <w:r>
-        <w:rPr>
-          <w:rStyle w:val="HTMLCode"/>
-          <w:rFonts w:asciiTheme="minorHAnsi" w:hAnsiTheme="minorHAnsi" w:cstheme="minorHAnsi"/>
-          <w:sz w:val="36"/>
-          <w:szCs w:val="36"/>
-        </w:rPr>
-        <w:t>;</w:t>
+        <w:t>" student marks "</w:t>
+      </w:r>
+      <w:r>
+        <w:rPr>
+          <w:rStyle w:val="HTMLCode"/>
+          <w:rFonts w:asciiTheme="minorHAnsi" w:hAnsiTheme="minorHAnsi" w:cstheme="minorHAnsi"/>
+          <w:sz w:val="36"/>
+          <w:szCs w:val="36"/>
+        </w:rPr>
+        <w:t xml:space="preserve"> );</w:t>
       </w:r>
     </w:p>
     <w:p>
@@ -6463,69 +4835,7 @@
           <w:sz w:val="36"/>
           <w:szCs w:val="36"/>
         </w:rPr>
-        <w:t xml:space="preserve">            </w:t>
-      </w:r>
-      <w:proofErr w:type="spellStart"/>
-      <w:r>
-        <w:rPr>
-          <w:rStyle w:val="HTMLCode"/>
-          <w:rFonts w:asciiTheme="minorHAnsi" w:hAnsiTheme="minorHAnsi" w:cstheme="minorHAnsi"/>
-          <w:sz w:val="36"/>
-          <w:szCs w:val="36"/>
-        </w:rPr>
-        <w:t>arr</w:t>
-      </w:r>
-      <w:proofErr w:type="spellEnd"/>
-      <w:r>
-        <w:rPr>
-          <w:rStyle w:val="HTMLCode"/>
-          <w:rFonts w:asciiTheme="minorHAnsi" w:hAnsiTheme="minorHAnsi" w:cstheme="minorHAnsi"/>
-          <w:sz w:val="36"/>
-          <w:szCs w:val="36"/>
-        </w:rPr>
-        <w:t>[</w:t>
-      </w:r>
-      <w:proofErr w:type="spellStart"/>
-      <w:r>
-        <w:rPr>
-          <w:rStyle w:val="HTMLCode"/>
-          <w:rFonts w:asciiTheme="minorHAnsi" w:hAnsiTheme="minorHAnsi" w:cstheme="minorHAnsi"/>
-          <w:sz w:val="36"/>
-          <w:szCs w:val="36"/>
-        </w:rPr>
-        <w:t>i</w:t>
-      </w:r>
-      <w:proofErr w:type="spellEnd"/>
-      <w:r>
-        <w:rPr>
-          <w:rStyle w:val="HTMLCode"/>
-          <w:rFonts w:asciiTheme="minorHAnsi" w:hAnsiTheme="minorHAnsi" w:cstheme="minorHAnsi"/>
-          <w:sz w:val="36"/>
-          <w:szCs w:val="36"/>
-        </w:rPr>
-        <w:t xml:space="preserve">][j][k] = </w:t>
-      </w:r>
-      <w:proofErr w:type="spellStart"/>
-      <w:proofErr w:type="gramStart"/>
-      <w:r>
-        <w:rPr>
-          <w:rStyle w:val="HTMLCode"/>
-          <w:rFonts w:asciiTheme="minorHAnsi" w:hAnsiTheme="minorHAnsi" w:cstheme="minorHAnsi"/>
-          <w:sz w:val="36"/>
-          <w:szCs w:val="36"/>
-        </w:rPr>
-        <w:t>sc.nextInt</w:t>
-      </w:r>
-      <w:proofErr w:type="spellEnd"/>
-      <w:proofErr w:type="gramEnd"/>
-      <w:r>
-        <w:rPr>
-          <w:rStyle w:val="HTMLCode"/>
-          <w:rFonts w:asciiTheme="minorHAnsi" w:hAnsiTheme="minorHAnsi" w:cstheme="minorHAnsi"/>
-          <w:sz w:val="36"/>
-          <w:szCs w:val="36"/>
-        </w:rPr>
-        <w:t>();</w:t>
+        <w:t xml:space="preserve">            arr[i][j][k] = sc.nextInt();</w:t>
       </w:r>
     </w:p>
     <w:p>
@@ -6662,7 +4972,6 @@
           <w:szCs w:val="36"/>
         </w:rPr>
       </w:pPr>
-      <w:proofErr w:type="spellStart"/>
       <w:r>
         <w:rPr>
           <w:rStyle w:val="HTMLCode"/>
@@ -6672,7 +4981,6 @@
         </w:rPr>
         <w:t>i</w:t>
       </w:r>
-      <w:proofErr w:type="spellEnd"/>
       <w:r>
         <w:rPr>
           <w:rFonts w:asciiTheme="minorHAnsi" w:hAnsiTheme="minorHAnsi" w:cstheme="minorHAnsi"/>
@@ -6759,7 +5067,7 @@
           <w:szCs w:val="36"/>
         </w:rPr>
         <w:pict w14:anchorId="699BCFD3">
-          <v:rect id="_x0000_i1062" style="width:0;height:1.5pt" o:hralign="center" o:hrstd="t" o:hr="t" fillcolor="#a0a0a0" stroked="f"/>
+          <v:rect id="_x0000_i1034" style="width:0;height:1.5pt" o:hralign="center" o:hrstd="t" o:hr="t" fillcolor="#a0a0a0" stroked="f"/>
         </w:pict>
       </w:r>
     </w:p>
@@ -6791,7 +5099,6 @@
           <w:szCs w:val="36"/>
         </w:rPr>
       </w:pPr>
-      <w:proofErr w:type="gramStart"/>
       <w:r>
         <w:rPr>
           <w:rStyle w:val="hljs-keyword"/>
@@ -6810,7 +5117,6 @@
         </w:rPr>
         <w:t>(</w:t>
       </w:r>
-      <w:proofErr w:type="gramEnd"/>
       <w:r>
         <w:rPr>
           <w:rStyle w:val="hljs-type"/>
@@ -6829,7 +5135,6 @@
         </w:rPr>
         <w:t xml:space="preserve"> </w:t>
       </w:r>
-      <w:proofErr w:type="spellStart"/>
       <w:r>
         <w:rPr>
           <w:rStyle w:val="hljs-variable"/>
@@ -6839,7 +5144,6 @@
         </w:rPr>
         <w:t>i</w:t>
       </w:r>
-      <w:proofErr w:type="spellEnd"/>
       <w:r>
         <w:rPr>
           <w:rStyle w:val="HTMLCode"/>
@@ -6883,47 +5187,7 @@
           <w:sz w:val="36"/>
           <w:szCs w:val="36"/>
         </w:rPr>
-        <w:t xml:space="preserve"> ; </w:t>
-      </w:r>
-      <w:proofErr w:type="spellStart"/>
-      <w:r>
-        <w:rPr>
-          <w:rStyle w:val="HTMLCode"/>
-          <w:rFonts w:asciiTheme="minorHAnsi" w:hAnsiTheme="minorHAnsi" w:cstheme="minorHAnsi"/>
-          <w:sz w:val="36"/>
-          <w:szCs w:val="36"/>
-        </w:rPr>
-        <w:t>i</w:t>
-      </w:r>
-      <w:proofErr w:type="spellEnd"/>
-      <w:r>
-        <w:rPr>
-          <w:rStyle w:val="HTMLCode"/>
-          <w:rFonts w:asciiTheme="minorHAnsi" w:hAnsiTheme="minorHAnsi" w:cstheme="minorHAnsi"/>
-          <w:sz w:val="36"/>
-          <w:szCs w:val="36"/>
-        </w:rPr>
-        <w:t>&lt;</w:t>
-      </w:r>
-      <w:proofErr w:type="spellStart"/>
-      <w:r>
-        <w:rPr>
-          <w:rStyle w:val="HTMLCode"/>
-          <w:rFonts w:asciiTheme="minorHAnsi" w:hAnsiTheme="minorHAnsi" w:cstheme="minorHAnsi"/>
-          <w:sz w:val="36"/>
-          <w:szCs w:val="36"/>
-        </w:rPr>
-        <w:t>arr.length;i</w:t>
-      </w:r>
-      <w:proofErr w:type="spellEnd"/>
-      <w:r>
-        <w:rPr>
-          <w:rStyle w:val="HTMLCode"/>
-          <w:rFonts w:asciiTheme="minorHAnsi" w:hAnsiTheme="minorHAnsi" w:cstheme="minorHAnsi"/>
-          <w:sz w:val="36"/>
-          <w:szCs w:val="36"/>
-        </w:rPr>
-        <w:t>++){</w:t>
+        <w:t xml:space="preserve"> ; i&lt;arr.length;i++){</w:t>
       </w:r>
     </w:p>
     <w:p>
@@ -7033,78 +5297,7 @@
           <w:sz w:val="36"/>
           <w:szCs w:val="36"/>
         </w:rPr>
-        <w:t>; j&lt;</w:t>
-      </w:r>
-      <w:proofErr w:type="spellStart"/>
-      <w:r>
-        <w:rPr>
-          <w:rStyle w:val="HTMLCode"/>
-          <w:rFonts w:asciiTheme="minorHAnsi" w:hAnsiTheme="minorHAnsi" w:cstheme="minorHAnsi"/>
-          <w:sz w:val="36"/>
-          <w:szCs w:val="36"/>
-        </w:rPr>
-        <w:t>arr</w:t>
-      </w:r>
-      <w:proofErr w:type="spellEnd"/>
-      <w:r>
-        <w:rPr>
-          <w:rStyle w:val="HTMLCode"/>
-          <w:rFonts w:asciiTheme="minorHAnsi" w:hAnsiTheme="minorHAnsi" w:cstheme="minorHAnsi"/>
-          <w:sz w:val="36"/>
-          <w:szCs w:val="36"/>
-        </w:rPr>
-        <w:t>[</w:t>
-      </w:r>
-      <w:proofErr w:type="spellStart"/>
-      <w:r>
-        <w:rPr>
-          <w:rStyle w:val="HTMLCode"/>
-          <w:rFonts w:asciiTheme="minorHAnsi" w:hAnsiTheme="minorHAnsi" w:cstheme="minorHAnsi"/>
-          <w:sz w:val="36"/>
-          <w:szCs w:val="36"/>
-        </w:rPr>
-        <w:t>i</w:t>
-      </w:r>
-      <w:proofErr w:type="spellEnd"/>
-      <w:proofErr w:type="gramStart"/>
-      <w:r>
-        <w:rPr>
-          <w:rStyle w:val="HTMLCode"/>
-          <w:rFonts w:asciiTheme="minorHAnsi" w:hAnsiTheme="minorHAnsi" w:cstheme="minorHAnsi"/>
-          <w:sz w:val="36"/>
-          <w:szCs w:val="36"/>
-        </w:rPr>
-        <w:t>].</w:t>
-      </w:r>
-      <w:proofErr w:type="spellStart"/>
-      <w:r>
-        <w:rPr>
-          <w:rStyle w:val="HTMLCode"/>
-          <w:rFonts w:asciiTheme="minorHAnsi" w:hAnsiTheme="minorHAnsi" w:cstheme="minorHAnsi"/>
-          <w:sz w:val="36"/>
-          <w:szCs w:val="36"/>
-        </w:rPr>
-        <w:t>length</w:t>
-      </w:r>
-      <w:proofErr w:type="gramEnd"/>
-      <w:r>
-        <w:rPr>
-          <w:rStyle w:val="HTMLCode"/>
-          <w:rFonts w:asciiTheme="minorHAnsi" w:hAnsiTheme="minorHAnsi" w:cstheme="minorHAnsi"/>
-          <w:sz w:val="36"/>
-          <w:szCs w:val="36"/>
-        </w:rPr>
-        <w:t>;j</w:t>
-      </w:r>
-      <w:proofErr w:type="spellEnd"/>
-      <w:r>
-        <w:rPr>
-          <w:rStyle w:val="HTMLCode"/>
-          <w:rFonts w:asciiTheme="minorHAnsi" w:hAnsiTheme="minorHAnsi" w:cstheme="minorHAnsi"/>
-          <w:sz w:val="36"/>
-          <w:szCs w:val="36"/>
-        </w:rPr>
-        <w:t>++ ){</w:t>
+        <w:t>; j&lt;arr[i].length;j++ ){</w:t>
       </w:r>
     </w:p>
     <w:p>
@@ -7198,7 +5391,6 @@
         </w:rPr>
         <w:t xml:space="preserve"> </w:t>
       </w:r>
-      <w:proofErr w:type="gramStart"/>
       <w:r>
         <w:rPr>
           <w:rStyle w:val="hljs-number"/>
@@ -7215,57 +5407,7 @@
           <w:sz w:val="36"/>
           <w:szCs w:val="36"/>
         </w:rPr>
-        <w:t>;k</w:t>
-      </w:r>
-      <w:proofErr w:type="gramEnd"/>
-      <w:r>
-        <w:rPr>
-          <w:rStyle w:val="HTMLCode"/>
-          <w:rFonts w:asciiTheme="minorHAnsi" w:hAnsiTheme="minorHAnsi" w:cstheme="minorHAnsi"/>
-          <w:sz w:val="36"/>
-          <w:szCs w:val="36"/>
-        </w:rPr>
-        <w:t>&lt;</w:t>
-      </w:r>
-      <w:proofErr w:type="spellStart"/>
-      <w:r>
-        <w:rPr>
-          <w:rStyle w:val="HTMLCode"/>
-          <w:rFonts w:asciiTheme="minorHAnsi" w:hAnsiTheme="minorHAnsi" w:cstheme="minorHAnsi"/>
-          <w:sz w:val="36"/>
-          <w:szCs w:val="36"/>
-        </w:rPr>
-        <w:t>arr</w:t>
-      </w:r>
-      <w:proofErr w:type="spellEnd"/>
-      <w:r>
-        <w:rPr>
-          <w:rStyle w:val="HTMLCode"/>
-          <w:rFonts w:asciiTheme="minorHAnsi" w:hAnsiTheme="minorHAnsi" w:cstheme="minorHAnsi"/>
-          <w:sz w:val="36"/>
-          <w:szCs w:val="36"/>
-        </w:rPr>
-        <w:t>[</w:t>
-      </w:r>
-      <w:proofErr w:type="spellStart"/>
-      <w:r>
-        <w:rPr>
-          <w:rStyle w:val="HTMLCode"/>
-          <w:rFonts w:asciiTheme="minorHAnsi" w:hAnsiTheme="minorHAnsi" w:cstheme="minorHAnsi"/>
-          <w:sz w:val="36"/>
-          <w:szCs w:val="36"/>
-        </w:rPr>
-        <w:t>i</w:t>
-      </w:r>
-      <w:proofErr w:type="spellEnd"/>
-      <w:r>
-        <w:rPr>
-          <w:rStyle w:val="HTMLCode"/>
-          <w:rFonts w:asciiTheme="minorHAnsi" w:hAnsiTheme="minorHAnsi" w:cstheme="minorHAnsi"/>
-          <w:sz w:val="36"/>
-          <w:szCs w:val="36"/>
-        </w:rPr>
-        <w:t>][j].length ; k++ ){</w:t>
+        <w:t>;k&lt;arr[i][j].length ; k++ ){</w:t>
       </w:r>
     </w:p>
     <w:p>
@@ -7285,47 +5427,7 @@
           <w:sz w:val="36"/>
           <w:szCs w:val="36"/>
         </w:rPr>
-        <w:t xml:space="preserve">            </w:t>
-      </w:r>
-      <w:proofErr w:type="spellStart"/>
-      <w:r>
-        <w:rPr>
-          <w:rStyle w:val="HTMLCode"/>
-          <w:rFonts w:asciiTheme="minorHAnsi" w:hAnsiTheme="minorHAnsi" w:cstheme="minorHAnsi"/>
-          <w:sz w:val="36"/>
-          <w:szCs w:val="36"/>
-        </w:rPr>
-        <w:t>System.out.println</w:t>
-      </w:r>
-      <w:proofErr w:type="spellEnd"/>
-      <w:r>
-        <w:rPr>
-          <w:rStyle w:val="HTMLCode"/>
-          <w:rFonts w:asciiTheme="minorHAnsi" w:hAnsiTheme="minorHAnsi" w:cstheme="minorHAnsi"/>
-          <w:sz w:val="36"/>
-          <w:szCs w:val="36"/>
-        </w:rPr>
-        <w:t>(</w:t>
-      </w:r>
-      <w:proofErr w:type="spellStart"/>
-      <w:r>
-        <w:rPr>
-          <w:rStyle w:val="HTMLCode"/>
-          <w:rFonts w:asciiTheme="minorHAnsi" w:hAnsiTheme="minorHAnsi" w:cstheme="minorHAnsi"/>
-          <w:sz w:val="36"/>
-          <w:szCs w:val="36"/>
-        </w:rPr>
-        <w:t>i</w:t>
-      </w:r>
-      <w:proofErr w:type="spellEnd"/>
-      <w:r>
-        <w:rPr>
-          <w:rStyle w:val="HTMLCode"/>
-          <w:rFonts w:asciiTheme="minorHAnsi" w:hAnsiTheme="minorHAnsi" w:cstheme="minorHAnsi"/>
-          <w:sz w:val="36"/>
-          <w:szCs w:val="36"/>
-        </w:rPr>
-        <w:t xml:space="preserve"> +</w:t>
+        <w:t xml:space="preserve">            System.out.println(i +</w:t>
       </w:r>
       <w:r>
         <w:rPr>
@@ -7379,67 +5481,7 @@
           <w:sz w:val="36"/>
           <w:szCs w:val="36"/>
         </w:rPr>
-        <w:t>+</w:t>
-      </w:r>
-      <w:proofErr w:type="spellStart"/>
-      <w:r>
-        <w:rPr>
-          <w:rStyle w:val="HTMLCode"/>
-          <w:rFonts w:asciiTheme="minorHAnsi" w:hAnsiTheme="minorHAnsi" w:cstheme="minorHAnsi"/>
-          <w:sz w:val="36"/>
-          <w:szCs w:val="36"/>
-        </w:rPr>
-        <w:t>arr</w:t>
-      </w:r>
-      <w:proofErr w:type="spellEnd"/>
-      <w:r>
-        <w:rPr>
-          <w:rStyle w:val="HTMLCode"/>
-          <w:rFonts w:asciiTheme="minorHAnsi" w:hAnsiTheme="minorHAnsi" w:cstheme="minorHAnsi"/>
-          <w:sz w:val="36"/>
-          <w:szCs w:val="36"/>
-        </w:rPr>
-        <w:t>[</w:t>
-      </w:r>
-      <w:proofErr w:type="spellStart"/>
-      <w:r>
-        <w:rPr>
-          <w:rStyle w:val="HTMLCode"/>
-          <w:rFonts w:asciiTheme="minorHAnsi" w:hAnsiTheme="minorHAnsi" w:cstheme="minorHAnsi"/>
-          <w:sz w:val="36"/>
-          <w:szCs w:val="36"/>
-        </w:rPr>
-        <w:t>i</w:t>
-      </w:r>
-      <w:proofErr w:type="spellEnd"/>
-      <w:r>
-        <w:rPr>
-          <w:rStyle w:val="HTMLCode"/>
-          <w:rFonts w:asciiTheme="minorHAnsi" w:hAnsiTheme="minorHAnsi" w:cstheme="minorHAnsi"/>
-          <w:sz w:val="36"/>
-          <w:szCs w:val="36"/>
-        </w:rPr>
-        <w:t>][j][k</w:t>
-      </w:r>
-      <w:proofErr w:type="gramStart"/>
-      <w:r>
-        <w:rPr>
-          <w:rStyle w:val="HTMLCode"/>
-          <w:rFonts w:asciiTheme="minorHAnsi" w:hAnsiTheme="minorHAnsi" w:cstheme="minorHAnsi"/>
-          <w:sz w:val="36"/>
-          <w:szCs w:val="36"/>
-        </w:rPr>
-        <w:t>] )</w:t>
-      </w:r>
-      <w:proofErr w:type="gramEnd"/>
-      <w:r>
-        <w:rPr>
-          <w:rStyle w:val="HTMLCode"/>
-          <w:rFonts w:asciiTheme="minorHAnsi" w:hAnsiTheme="minorHAnsi" w:cstheme="minorHAnsi"/>
-          <w:sz w:val="36"/>
-          <w:szCs w:val="36"/>
-        </w:rPr>
-        <w:t>;</w:t>
+        <w:t>+arr[i][j][k] );</w:t>
       </w:r>
     </w:p>
     <w:p>
@@ -7578,7 +5620,7 @@
           <w:szCs w:val="36"/>
         </w:rPr>
         <w:pict w14:anchorId="1980C4F8">
-          <v:rect id="_x0000_i1063" style="width:0;height:1.5pt" o:hralign="center" o:hrstd="t" o:hr="t" fillcolor="#a0a0a0" stroked="f"/>
+          <v:rect id="_x0000_i1035" style="width:0;height:1.5pt" o:hralign="center" o:hrstd="t" o:hr="t" fillcolor="#a0a0a0" stroked="f"/>
         </w:pict>
       </w:r>
     </w:p>
@@ -7858,7 +5900,6 @@
         </w:rPr>
         <w:t xml:space="preserve"> </w:t>
       </w:r>
-      <w:proofErr w:type="spellStart"/>
       <w:r>
         <w:rPr>
           <w:rStyle w:val="hljs-selector-tag"/>
@@ -7868,7 +5909,6 @@
         </w:rPr>
         <w:t>arr</w:t>
       </w:r>
-      <w:proofErr w:type="spellEnd"/>
       <w:r>
         <w:rPr>
           <w:rStyle w:val="HTMLCode"/>
@@ -8026,7 +6066,6 @@
         </w:rPr>
         <w:t xml:space="preserve"> </w:t>
       </w:r>
-      <w:proofErr w:type="spellStart"/>
       <w:r>
         <w:rPr>
           <w:rStyle w:val="hljs-selector-tag"/>
@@ -8036,7 +6075,6 @@
         </w:rPr>
         <w:t>arr</w:t>
       </w:r>
-      <w:proofErr w:type="spellEnd"/>
       <w:r>
         <w:rPr>
           <w:rStyle w:val="HTMLCode"/>
@@ -8167,8 +6205,6 @@
         </w:rPr>
         <w:t xml:space="preserve"> </w:t>
       </w:r>
-      <w:proofErr w:type="spellStart"/>
-      <w:proofErr w:type="gramStart"/>
       <w:r>
         <w:rPr>
           <w:rStyle w:val="hljs-selector-tag"/>
@@ -8178,7 +6214,6 @@
         </w:rPr>
         <w:t>arr</w:t>
       </w:r>
-      <w:proofErr w:type="spellEnd"/>
       <w:r>
         <w:rPr>
           <w:rStyle w:val="hljs-selector-attr"/>
@@ -8186,9 +6221,129 @@
           <w:sz w:val="36"/>
           <w:szCs w:val="36"/>
         </w:rPr>
-        <w:t>[</w:t>
-      </w:r>
-      <w:proofErr w:type="gramEnd"/>
+        <w:t>[0][0]</w:t>
+      </w:r>
+    </w:p>
+    <w:p>
+      <w:pPr>
+        <w:pStyle w:val="HTMLPreformatted"/>
+        <w:rPr>
+          <w:rStyle w:val="HTMLCode"/>
+          <w:rFonts w:asciiTheme="minorHAnsi" w:hAnsiTheme="minorHAnsi" w:cstheme="minorHAnsi"/>
+          <w:sz w:val="36"/>
+          <w:szCs w:val="36"/>
+        </w:rPr>
+      </w:pPr>
+      <w:r>
+        <w:rPr>
+          <w:rStyle w:val="hljs-number"/>
+          <w:rFonts w:asciiTheme="minorHAnsi" w:hAnsiTheme="minorHAnsi" w:cstheme="minorHAnsi"/>
+          <w:sz w:val="36"/>
+          <w:szCs w:val="36"/>
+        </w:rPr>
+        <w:t>2</w:t>
+      </w:r>
+    </w:p>
+    <w:p>
+      <w:pPr>
+        <w:pStyle w:val="HTMLPreformatted"/>
+        <w:rPr>
+          <w:rStyle w:val="HTMLCode"/>
+          <w:rFonts w:asciiTheme="minorHAnsi" w:hAnsiTheme="minorHAnsi" w:cstheme="minorHAnsi"/>
+          <w:sz w:val="36"/>
+          <w:szCs w:val="36"/>
+        </w:rPr>
+      </w:pPr>
+      <w:r>
+        <w:rPr>
+          <w:rStyle w:val="hljs-selector-tag"/>
+          <w:rFonts w:asciiTheme="minorHAnsi" w:eastAsiaTheme="majorEastAsia" w:hAnsiTheme="minorHAnsi" w:cstheme="minorHAnsi"/>
+          <w:sz w:val="36"/>
+          <w:szCs w:val="36"/>
+        </w:rPr>
+        <w:t>enter</w:t>
+      </w:r>
+      <w:r>
+        <w:rPr>
+          <w:rStyle w:val="HTMLCode"/>
+          <w:rFonts w:asciiTheme="minorHAnsi" w:hAnsiTheme="minorHAnsi" w:cstheme="minorHAnsi"/>
+          <w:sz w:val="36"/>
+          <w:szCs w:val="36"/>
+        </w:rPr>
+        <w:t xml:space="preserve"> </w:t>
+      </w:r>
+      <w:r>
+        <w:rPr>
+          <w:rStyle w:val="hljs-selector-tag"/>
+          <w:rFonts w:asciiTheme="minorHAnsi" w:eastAsiaTheme="majorEastAsia" w:hAnsiTheme="minorHAnsi" w:cstheme="minorHAnsi"/>
+          <w:sz w:val="36"/>
+          <w:szCs w:val="36"/>
+        </w:rPr>
+        <w:t>the</w:t>
+      </w:r>
+      <w:r>
+        <w:rPr>
+          <w:rStyle w:val="HTMLCode"/>
+          <w:rFonts w:asciiTheme="minorHAnsi" w:hAnsiTheme="minorHAnsi" w:cstheme="minorHAnsi"/>
+          <w:sz w:val="36"/>
+          <w:szCs w:val="36"/>
+        </w:rPr>
+        <w:t xml:space="preserve"> </w:t>
+      </w:r>
+      <w:r>
+        <w:rPr>
+          <w:rStyle w:val="hljs-number"/>
+          <w:rFonts w:asciiTheme="minorHAnsi" w:hAnsiTheme="minorHAnsi" w:cstheme="minorHAnsi"/>
+          <w:sz w:val="36"/>
+          <w:szCs w:val="36"/>
+        </w:rPr>
+        <w:t>3</w:t>
+      </w:r>
+      <w:r>
+        <w:rPr>
+          <w:rStyle w:val="hljs-selector-tag"/>
+          <w:rFonts w:asciiTheme="minorHAnsi" w:eastAsiaTheme="majorEastAsia" w:hAnsiTheme="minorHAnsi" w:cstheme="minorHAnsi"/>
+          <w:sz w:val="36"/>
+          <w:szCs w:val="36"/>
+        </w:rPr>
+        <w:t>rd</w:t>
+      </w:r>
+      <w:r>
+        <w:rPr>
+          <w:rStyle w:val="HTMLCode"/>
+          <w:rFonts w:asciiTheme="minorHAnsi" w:hAnsiTheme="minorHAnsi" w:cstheme="minorHAnsi"/>
+          <w:sz w:val="36"/>
+          <w:szCs w:val="36"/>
+        </w:rPr>
+        <w:t xml:space="preserve"> </w:t>
+      </w:r>
+      <w:r>
+        <w:rPr>
+          <w:rStyle w:val="hljs-selector-tag"/>
+          <w:rFonts w:asciiTheme="minorHAnsi" w:eastAsiaTheme="majorEastAsia" w:hAnsiTheme="minorHAnsi" w:cstheme="minorHAnsi"/>
+          <w:sz w:val="36"/>
+          <w:szCs w:val="36"/>
+        </w:rPr>
+        <w:t>dimension</w:t>
+      </w:r>
+      <w:r>
+        <w:rPr>
+          <w:rStyle w:val="HTMLCode"/>
+          <w:rFonts w:asciiTheme="minorHAnsi" w:hAnsiTheme="minorHAnsi" w:cstheme="minorHAnsi"/>
+          <w:sz w:val="36"/>
+          <w:szCs w:val="36"/>
+        </w:rPr>
+        <w:t xml:space="preserve"> </w:t>
+      </w:r>
+      <w:r>
+        <w:rPr>
+          <w:rStyle w:val="hljs-selector-tag"/>
+          <w:rFonts w:asciiTheme="minorHAnsi" w:eastAsiaTheme="majorEastAsia" w:hAnsiTheme="minorHAnsi" w:cstheme="minorHAnsi"/>
+          <w:sz w:val="36"/>
+          <w:szCs w:val="36"/>
+        </w:rPr>
+        <w:t>arr</w:t>
+      </w:r>
       <w:r>
         <w:rPr>
           <w:rStyle w:val="hljs-selector-attr"/>
@@ -8196,7 +6351,7 @@
           <w:sz w:val="36"/>
           <w:szCs w:val="36"/>
         </w:rPr>
-        <w:t>0][0]</w:t>
+        <w:t>[0][1]</w:t>
       </w:r>
     </w:p>
     <w:p>
@@ -8216,7 +6371,7 @@
           <w:sz w:val="36"/>
           <w:szCs w:val="36"/>
         </w:rPr>
-        <w:t>2</w:t>
+        <w:t>3</w:t>
       </w:r>
     </w:p>
     <w:p>
@@ -8310,8 +6465,6 @@
         </w:rPr>
         <w:t xml:space="preserve"> </w:t>
       </w:r>
-      <w:proofErr w:type="spellStart"/>
-      <w:proofErr w:type="gramStart"/>
       <w:r>
         <w:rPr>
           <w:rStyle w:val="hljs-selector-tag"/>
@@ -8321,7 +6474,6 @@
         </w:rPr>
         <w:t>arr</w:t>
       </w:r>
-      <w:proofErr w:type="spellEnd"/>
       <w:r>
         <w:rPr>
           <w:rStyle w:val="hljs-selector-attr"/>
@@ -8329,17 +6481,7 @@
           <w:sz w:val="36"/>
           <w:szCs w:val="36"/>
         </w:rPr>
-        <w:t>[</w:t>
-      </w:r>
-      <w:proofErr w:type="gramEnd"/>
-      <w:r>
-        <w:rPr>
-          <w:rStyle w:val="hljs-selector-attr"/>
-          <w:rFonts w:asciiTheme="minorHAnsi" w:eastAsiaTheme="majorEastAsia" w:hAnsiTheme="minorHAnsi" w:cstheme="minorHAnsi"/>
-          <w:sz w:val="36"/>
-          <w:szCs w:val="36"/>
-        </w:rPr>
-        <w:t>0][1]</w:t>
+        <w:t>[1][0]</w:t>
       </w:r>
     </w:p>
     <w:p>
@@ -8359,7 +6501,26 @@
           <w:sz w:val="36"/>
           <w:szCs w:val="36"/>
         </w:rPr>
-        <w:t>3</w:t>
+        <w:t>2</w:t>
+      </w:r>
+    </w:p>
+    <w:p>
+      <w:pPr>
+        <w:pStyle w:val="NormalWeb"/>
+        <w:rPr>
+          <w:rFonts w:asciiTheme="minorHAnsi" w:hAnsiTheme="minorHAnsi" w:cstheme="minorHAnsi"/>
+          <w:sz w:val="36"/>
+          <w:szCs w:val="36"/>
+        </w:rPr>
+      </w:pPr>
+      <w:r>
+        <w:rPr>
+          <w:rStyle w:val="Strong"/>
+          <w:rFonts w:asciiTheme="minorHAnsi" w:hAnsiTheme="minorHAnsi" w:cstheme="minorHAnsi"/>
+          <w:sz w:val="36"/>
+          <w:szCs w:val="36"/>
+        </w:rPr>
+        <w:t>Marks Input:</w:t>
       </w:r>
     </w:p>
     <w:p>
@@ -8374,12 +6535,39 @@
       </w:pPr>
       <w:r>
         <w:rPr>
-          <w:rStyle w:val="hljs-selector-tag"/>
-          <w:rFonts w:asciiTheme="minorHAnsi" w:eastAsiaTheme="majorEastAsia" w:hAnsiTheme="minorHAnsi" w:cstheme="minorHAnsi"/>
-          <w:sz w:val="36"/>
-          <w:szCs w:val="36"/>
-        </w:rPr>
-        <w:t>enter</w:t>
+          <w:rStyle w:val="HTMLCode"/>
+          <w:rFonts w:asciiTheme="minorHAnsi" w:hAnsiTheme="minorHAnsi" w:cstheme="minorHAnsi"/>
+          <w:sz w:val="36"/>
+          <w:szCs w:val="36"/>
+        </w:rPr>
+        <w:t xml:space="preserve">enter the </w:t>
+      </w:r>
+      <w:r>
+        <w:rPr>
+          <w:rStyle w:val="hljs-number"/>
+          <w:rFonts w:asciiTheme="minorHAnsi" w:hAnsiTheme="minorHAnsi" w:cstheme="minorHAnsi"/>
+          <w:sz w:val="36"/>
+          <w:szCs w:val="36"/>
+        </w:rPr>
+        <w:t>0</w:t>
+      </w:r>
+      <w:r>
+        <w:rPr>
+          <w:rStyle w:val="HTMLCode"/>
+          <w:rFonts w:asciiTheme="minorHAnsi" w:hAnsiTheme="minorHAnsi" w:cstheme="minorHAnsi"/>
+          <w:sz w:val="36"/>
+          <w:szCs w:val="36"/>
+        </w:rPr>
+        <w:t xml:space="preserve"> collage </w:t>
+      </w:r>
+      <w:r>
+        <w:rPr>
+          <w:rStyle w:val="hljs-number"/>
+          <w:rFonts w:asciiTheme="minorHAnsi" w:hAnsiTheme="minorHAnsi" w:cstheme="minorHAnsi"/>
+          <w:sz w:val="36"/>
+          <w:szCs w:val="36"/>
+        </w:rPr>
+        <w:t>0</w:t>
       </w:r>
       <w:r>
         <w:rPr>
@@ -8392,12 +6580,12 @@
       </w:r>
       <w:r>
         <w:rPr>
-          <w:rStyle w:val="hljs-selector-tag"/>
-          <w:rFonts w:asciiTheme="minorHAnsi" w:eastAsiaTheme="majorEastAsia" w:hAnsiTheme="minorHAnsi" w:cstheme="minorHAnsi"/>
-          <w:sz w:val="36"/>
-          <w:szCs w:val="36"/>
-        </w:rPr>
-        <w:t>the</w:t>
+          <w:rStyle w:val="hljs-keyword"/>
+          <w:rFonts w:asciiTheme="minorHAnsi" w:hAnsiTheme="minorHAnsi" w:cstheme="minorHAnsi"/>
+          <w:sz w:val="36"/>
+          <w:szCs w:val="36"/>
+        </w:rPr>
+        <w:t>class</w:t>
       </w:r>
       <w:r>
         <w:rPr>
@@ -8410,21 +6598,88 @@
       </w:r>
       <w:r>
         <w:rPr>
+          <w:rStyle w:val="hljs-title"/>
+          <w:rFonts w:asciiTheme="minorHAnsi" w:hAnsiTheme="minorHAnsi" w:cstheme="minorHAnsi"/>
+          <w:sz w:val="36"/>
+          <w:szCs w:val="36"/>
+        </w:rPr>
+        <w:t>0</w:t>
+      </w:r>
+      <w:r>
+        <w:rPr>
+          <w:rStyle w:val="HTMLCode"/>
+          <w:rFonts w:asciiTheme="minorHAnsi" w:hAnsiTheme="minorHAnsi" w:cstheme="minorHAnsi"/>
+          <w:sz w:val="36"/>
+          <w:szCs w:val="36"/>
+        </w:rPr>
+        <w:t xml:space="preserve"> student marks</w:t>
+      </w:r>
+    </w:p>
+    <w:p>
+      <w:pPr>
+        <w:pStyle w:val="HTMLPreformatted"/>
+        <w:rPr>
+          <w:rStyle w:val="HTMLCode"/>
+          <w:rFonts w:asciiTheme="minorHAnsi" w:hAnsiTheme="minorHAnsi" w:cstheme="minorHAnsi"/>
+          <w:sz w:val="36"/>
+          <w:szCs w:val="36"/>
+        </w:rPr>
+      </w:pPr>
+      <w:r>
+        <w:rPr>
           <w:rStyle w:val="hljs-number"/>
           <w:rFonts w:asciiTheme="minorHAnsi" w:hAnsiTheme="minorHAnsi" w:cstheme="minorHAnsi"/>
           <w:sz w:val="36"/>
           <w:szCs w:val="36"/>
         </w:rPr>
-        <w:t>3</w:t>
-      </w:r>
-      <w:r>
-        <w:rPr>
-          <w:rStyle w:val="hljs-selector-tag"/>
-          <w:rFonts w:asciiTheme="minorHAnsi" w:eastAsiaTheme="majorEastAsia" w:hAnsiTheme="minorHAnsi" w:cstheme="minorHAnsi"/>
-          <w:sz w:val="36"/>
-          <w:szCs w:val="36"/>
-        </w:rPr>
-        <w:t>rd</w:t>
+        <w:t>85</w:t>
+      </w:r>
+    </w:p>
+    <w:p>
+      <w:pPr>
+        <w:pStyle w:val="HTMLPreformatted"/>
+        <w:rPr>
+          <w:rStyle w:val="HTMLCode"/>
+          <w:rFonts w:asciiTheme="minorHAnsi" w:hAnsiTheme="minorHAnsi" w:cstheme="minorHAnsi"/>
+          <w:sz w:val="36"/>
+          <w:szCs w:val="36"/>
+        </w:rPr>
+      </w:pPr>
+      <w:r>
+        <w:rPr>
+          <w:rStyle w:val="HTMLCode"/>
+          <w:rFonts w:asciiTheme="minorHAnsi" w:hAnsiTheme="minorHAnsi" w:cstheme="minorHAnsi"/>
+          <w:sz w:val="36"/>
+          <w:szCs w:val="36"/>
+        </w:rPr>
+        <w:t xml:space="preserve">enter the </w:t>
+      </w:r>
+      <w:r>
+        <w:rPr>
+          <w:rStyle w:val="hljs-number"/>
+          <w:rFonts w:asciiTheme="minorHAnsi" w:hAnsiTheme="minorHAnsi" w:cstheme="minorHAnsi"/>
+          <w:sz w:val="36"/>
+          <w:szCs w:val="36"/>
+        </w:rPr>
+        <w:t>0</w:t>
+      </w:r>
+      <w:r>
+        <w:rPr>
+          <w:rStyle w:val="HTMLCode"/>
+          <w:rFonts w:asciiTheme="minorHAnsi" w:hAnsiTheme="minorHAnsi" w:cstheme="minorHAnsi"/>
+          <w:sz w:val="36"/>
+          <w:szCs w:val="36"/>
+        </w:rPr>
+        <w:t xml:space="preserve"> collage </w:t>
+      </w:r>
+      <w:r>
+        <w:rPr>
+          <w:rStyle w:val="hljs-number"/>
+          <w:rFonts w:asciiTheme="minorHAnsi" w:hAnsiTheme="minorHAnsi" w:cstheme="minorHAnsi"/>
+          <w:sz w:val="36"/>
+          <w:szCs w:val="36"/>
+        </w:rPr>
+        <w:t>0</w:t>
       </w:r>
       <w:r>
         <w:rPr>
@@ -8437,12 +6692,12 @@
       </w:r>
       <w:r>
         <w:rPr>
-          <w:rStyle w:val="hljs-selector-tag"/>
-          <w:rFonts w:asciiTheme="minorHAnsi" w:eastAsiaTheme="majorEastAsia" w:hAnsiTheme="minorHAnsi" w:cstheme="minorHAnsi"/>
-          <w:sz w:val="36"/>
-          <w:szCs w:val="36"/>
-        </w:rPr>
-        <w:t>dimension</w:t>
+          <w:rStyle w:val="hljs-keyword"/>
+          <w:rFonts w:asciiTheme="minorHAnsi" w:hAnsiTheme="minorHAnsi" w:cstheme="minorHAnsi"/>
+          <w:sz w:val="36"/>
+          <w:szCs w:val="36"/>
+        </w:rPr>
+        <w:t>class</w:t>
       </w:r>
       <w:r>
         <w:rPr>
@@ -8453,36 +6708,23 @@
         </w:rPr>
         <w:t xml:space="preserve"> </w:t>
       </w:r>
-      <w:proofErr w:type="spellStart"/>
-      <w:proofErr w:type="gramStart"/>
-      <w:r>
-        <w:rPr>
-          <w:rStyle w:val="hljs-selector-tag"/>
-          <w:rFonts w:asciiTheme="minorHAnsi" w:eastAsiaTheme="majorEastAsia" w:hAnsiTheme="minorHAnsi" w:cstheme="minorHAnsi"/>
-          <w:sz w:val="36"/>
-          <w:szCs w:val="36"/>
-        </w:rPr>
-        <w:t>arr</w:t>
-      </w:r>
-      <w:proofErr w:type="spellEnd"/>
-      <w:r>
-        <w:rPr>
-          <w:rStyle w:val="hljs-selector-attr"/>
-          <w:rFonts w:asciiTheme="minorHAnsi" w:eastAsiaTheme="majorEastAsia" w:hAnsiTheme="minorHAnsi" w:cstheme="minorHAnsi"/>
-          <w:sz w:val="36"/>
-          <w:szCs w:val="36"/>
-        </w:rPr>
-        <w:t>[</w:t>
-      </w:r>
-      <w:proofErr w:type="gramEnd"/>
-      <w:r>
-        <w:rPr>
-          <w:rStyle w:val="hljs-selector-attr"/>
-          <w:rFonts w:asciiTheme="minorHAnsi" w:eastAsiaTheme="majorEastAsia" w:hAnsiTheme="minorHAnsi" w:cstheme="minorHAnsi"/>
-          <w:sz w:val="36"/>
-          <w:szCs w:val="36"/>
-        </w:rPr>
-        <w:t>1][0]</w:t>
+      <w:r>
+        <w:rPr>
+          <w:rStyle w:val="hljs-title"/>
+          <w:rFonts w:asciiTheme="minorHAnsi" w:hAnsiTheme="minorHAnsi" w:cstheme="minorHAnsi"/>
+          <w:sz w:val="36"/>
+          <w:szCs w:val="36"/>
+        </w:rPr>
+        <w:t>1</w:t>
+      </w:r>
+      <w:r>
+        <w:rPr>
+          <w:rStyle w:val="HTMLCode"/>
+          <w:rFonts w:asciiTheme="minorHAnsi" w:hAnsiTheme="minorHAnsi" w:cstheme="minorHAnsi"/>
+          <w:sz w:val="36"/>
+          <w:szCs w:val="36"/>
+        </w:rPr>
+        <w:t xml:space="preserve"> student marks</w:t>
       </w:r>
     </w:p>
     <w:p>
@@ -8502,8 +6744,568 @@
           <w:sz w:val="36"/>
           <w:szCs w:val="36"/>
         </w:rPr>
+        <w:t>90</w:t>
+      </w:r>
+    </w:p>
+    <w:p>
+      <w:pPr>
+        <w:pStyle w:val="HTMLPreformatted"/>
+        <w:rPr>
+          <w:rStyle w:val="HTMLCode"/>
+          <w:rFonts w:asciiTheme="minorHAnsi" w:hAnsiTheme="minorHAnsi" w:cstheme="minorHAnsi"/>
+          <w:sz w:val="36"/>
+          <w:szCs w:val="36"/>
+        </w:rPr>
+      </w:pPr>
+      <w:r>
+        <w:rPr>
+          <w:rStyle w:val="HTMLCode"/>
+          <w:rFonts w:asciiTheme="minorHAnsi" w:hAnsiTheme="minorHAnsi" w:cstheme="minorHAnsi"/>
+          <w:sz w:val="36"/>
+          <w:szCs w:val="36"/>
+        </w:rPr>
+        <w:t xml:space="preserve">enter the </w:t>
+      </w:r>
+      <w:r>
+        <w:rPr>
+          <w:rStyle w:val="hljs-number"/>
+          <w:rFonts w:asciiTheme="minorHAnsi" w:hAnsiTheme="minorHAnsi" w:cstheme="minorHAnsi"/>
+          <w:sz w:val="36"/>
+          <w:szCs w:val="36"/>
+        </w:rPr>
+        <w:t>0</w:t>
+      </w:r>
+      <w:r>
+        <w:rPr>
+          <w:rStyle w:val="HTMLCode"/>
+          <w:rFonts w:asciiTheme="minorHAnsi" w:hAnsiTheme="minorHAnsi" w:cstheme="minorHAnsi"/>
+          <w:sz w:val="36"/>
+          <w:szCs w:val="36"/>
+        </w:rPr>
+        <w:t xml:space="preserve"> collage </w:t>
+      </w:r>
+      <w:r>
+        <w:rPr>
+          <w:rStyle w:val="hljs-number"/>
+          <w:rFonts w:asciiTheme="minorHAnsi" w:hAnsiTheme="minorHAnsi" w:cstheme="minorHAnsi"/>
+          <w:sz w:val="36"/>
+          <w:szCs w:val="36"/>
+        </w:rPr>
+        <w:t>1</w:t>
+      </w:r>
+      <w:r>
+        <w:rPr>
+          <w:rStyle w:val="HTMLCode"/>
+          <w:rFonts w:asciiTheme="minorHAnsi" w:hAnsiTheme="minorHAnsi" w:cstheme="minorHAnsi"/>
+          <w:sz w:val="36"/>
+          <w:szCs w:val="36"/>
+        </w:rPr>
+        <w:t xml:space="preserve"> </w:t>
+      </w:r>
+      <w:r>
+        <w:rPr>
+          <w:rStyle w:val="hljs-keyword"/>
+          <w:rFonts w:asciiTheme="minorHAnsi" w:hAnsiTheme="minorHAnsi" w:cstheme="minorHAnsi"/>
+          <w:sz w:val="36"/>
+          <w:szCs w:val="36"/>
+        </w:rPr>
+        <w:t>class</w:t>
+      </w:r>
+      <w:r>
+        <w:rPr>
+          <w:rStyle w:val="HTMLCode"/>
+          <w:rFonts w:asciiTheme="minorHAnsi" w:hAnsiTheme="minorHAnsi" w:cstheme="minorHAnsi"/>
+          <w:sz w:val="36"/>
+          <w:szCs w:val="36"/>
+        </w:rPr>
+        <w:t xml:space="preserve"> </w:t>
+      </w:r>
+      <w:r>
+        <w:rPr>
+          <w:rStyle w:val="hljs-title"/>
+          <w:rFonts w:asciiTheme="minorHAnsi" w:hAnsiTheme="minorHAnsi" w:cstheme="minorHAnsi"/>
+          <w:sz w:val="36"/>
+          <w:szCs w:val="36"/>
+        </w:rPr>
+        <w:t>0</w:t>
+      </w:r>
+      <w:r>
+        <w:rPr>
+          <w:rStyle w:val="HTMLCode"/>
+          <w:rFonts w:asciiTheme="minorHAnsi" w:hAnsiTheme="minorHAnsi" w:cstheme="minorHAnsi"/>
+          <w:sz w:val="36"/>
+          <w:szCs w:val="36"/>
+        </w:rPr>
+        <w:t xml:space="preserve"> student marks</w:t>
+      </w:r>
+    </w:p>
+    <w:p>
+      <w:pPr>
+        <w:pStyle w:val="HTMLPreformatted"/>
+        <w:rPr>
+          <w:rStyle w:val="HTMLCode"/>
+          <w:rFonts w:asciiTheme="minorHAnsi" w:hAnsiTheme="minorHAnsi" w:cstheme="minorHAnsi"/>
+          <w:sz w:val="36"/>
+          <w:szCs w:val="36"/>
+        </w:rPr>
+      </w:pPr>
+      <w:r>
+        <w:rPr>
+          <w:rStyle w:val="hljs-number"/>
+          <w:rFonts w:asciiTheme="minorHAnsi" w:hAnsiTheme="minorHAnsi" w:cstheme="minorHAnsi"/>
+          <w:sz w:val="36"/>
+          <w:szCs w:val="36"/>
+        </w:rPr>
+        <w:t>70</w:t>
+      </w:r>
+    </w:p>
+    <w:p>
+      <w:pPr>
+        <w:pStyle w:val="HTMLPreformatted"/>
+        <w:rPr>
+          <w:rStyle w:val="HTMLCode"/>
+          <w:rFonts w:asciiTheme="minorHAnsi" w:hAnsiTheme="minorHAnsi" w:cstheme="minorHAnsi"/>
+          <w:sz w:val="36"/>
+          <w:szCs w:val="36"/>
+        </w:rPr>
+      </w:pPr>
+      <w:r>
+        <w:rPr>
+          <w:rStyle w:val="HTMLCode"/>
+          <w:rFonts w:asciiTheme="minorHAnsi" w:hAnsiTheme="minorHAnsi" w:cstheme="minorHAnsi"/>
+          <w:sz w:val="36"/>
+          <w:szCs w:val="36"/>
+        </w:rPr>
+        <w:t xml:space="preserve">enter the </w:t>
+      </w:r>
+      <w:r>
+        <w:rPr>
+          <w:rStyle w:val="hljs-number"/>
+          <w:rFonts w:asciiTheme="minorHAnsi" w:hAnsiTheme="minorHAnsi" w:cstheme="minorHAnsi"/>
+          <w:sz w:val="36"/>
+          <w:szCs w:val="36"/>
+        </w:rPr>
+        <w:t>0</w:t>
+      </w:r>
+      <w:r>
+        <w:rPr>
+          <w:rStyle w:val="HTMLCode"/>
+          <w:rFonts w:asciiTheme="minorHAnsi" w:hAnsiTheme="minorHAnsi" w:cstheme="minorHAnsi"/>
+          <w:sz w:val="36"/>
+          <w:szCs w:val="36"/>
+        </w:rPr>
+        <w:t xml:space="preserve"> collage </w:t>
+      </w:r>
+      <w:r>
+        <w:rPr>
+          <w:rStyle w:val="hljs-number"/>
+          <w:rFonts w:asciiTheme="minorHAnsi" w:hAnsiTheme="minorHAnsi" w:cstheme="minorHAnsi"/>
+          <w:sz w:val="36"/>
+          <w:szCs w:val="36"/>
+        </w:rPr>
+        <w:t>1</w:t>
+      </w:r>
+      <w:r>
+        <w:rPr>
+          <w:rStyle w:val="HTMLCode"/>
+          <w:rFonts w:asciiTheme="minorHAnsi" w:hAnsiTheme="minorHAnsi" w:cstheme="minorHAnsi"/>
+          <w:sz w:val="36"/>
+          <w:szCs w:val="36"/>
+        </w:rPr>
+        <w:t xml:space="preserve"> </w:t>
+      </w:r>
+      <w:r>
+        <w:rPr>
+          <w:rStyle w:val="hljs-keyword"/>
+          <w:rFonts w:asciiTheme="minorHAnsi" w:hAnsiTheme="minorHAnsi" w:cstheme="minorHAnsi"/>
+          <w:sz w:val="36"/>
+          <w:szCs w:val="36"/>
+        </w:rPr>
+        <w:t>class</w:t>
+      </w:r>
+      <w:r>
+        <w:rPr>
+          <w:rStyle w:val="HTMLCode"/>
+          <w:rFonts w:asciiTheme="minorHAnsi" w:hAnsiTheme="minorHAnsi" w:cstheme="minorHAnsi"/>
+          <w:sz w:val="36"/>
+          <w:szCs w:val="36"/>
+        </w:rPr>
+        <w:t xml:space="preserve"> </w:t>
+      </w:r>
+      <w:r>
+        <w:rPr>
+          <w:rStyle w:val="hljs-title"/>
+          <w:rFonts w:asciiTheme="minorHAnsi" w:hAnsiTheme="minorHAnsi" w:cstheme="minorHAnsi"/>
+          <w:sz w:val="36"/>
+          <w:szCs w:val="36"/>
+        </w:rPr>
+        <w:t>1</w:t>
+      </w:r>
+      <w:r>
+        <w:rPr>
+          <w:rStyle w:val="HTMLCode"/>
+          <w:rFonts w:asciiTheme="minorHAnsi" w:hAnsiTheme="minorHAnsi" w:cstheme="minorHAnsi"/>
+          <w:sz w:val="36"/>
+          <w:szCs w:val="36"/>
+        </w:rPr>
+        <w:t xml:space="preserve"> student marks</w:t>
+      </w:r>
+    </w:p>
+    <w:p>
+      <w:pPr>
+        <w:pStyle w:val="HTMLPreformatted"/>
+        <w:rPr>
+          <w:rStyle w:val="HTMLCode"/>
+          <w:rFonts w:asciiTheme="minorHAnsi" w:hAnsiTheme="minorHAnsi" w:cstheme="minorHAnsi"/>
+          <w:sz w:val="36"/>
+          <w:szCs w:val="36"/>
+        </w:rPr>
+      </w:pPr>
+      <w:r>
+        <w:rPr>
+          <w:rStyle w:val="hljs-number"/>
+          <w:rFonts w:asciiTheme="minorHAnsi" w:hAnsiTheme="minorHAnsi" w:cstheme="minorHAnsi"/>
+          <w:sz w:val="36"/>
+          <w:szCs w:val="36"/>
+        </w:rPr>
+        <w:t>75</w:t>
+      </w:r>
+    </w:p>
+    <w:p>
+      <w:pPr>
+        <w:pStyle w:val="HTMLPreformatted"/>
+        <w:rPr>
+          <w:rStyle w:val="HTMLCode"/>
+          <w:rFonts w:asciiTheme="minorHAnsi" w:hAnsiTheme="minorHAnsi" w:cstheme="minorHAnsi"/>
+          <w:sz w:val="36"/>
+          <w:szCs w:val="36"/>
+        </w:rPr>
+      </w:pPr>
+      <w:r>
+        <w:rPr>
+          <w:rStyle w:val="HTMLCode"/>
+          <w:rFonts w:asciiTheme="minorHAnsi" w:hAnsiTheme="minorHAnsi" w:cstheme="minorHAnsi"/>
+          <w:sz w:val="36"/>
+          <w:szCs w:val="36"/>
+        </w:rPr>
+        <w:t xml:space="preserve">enter the </w:t>
+      </w:r>
+      <w:r>
+        <w:rPr>
+          <w:rStyle w:val="hljs-number"/>
+          <w:rFonts w:asciiTheme="minorHAnsi" w:hAnsiTheme="minorHAnsi" w:cstheme="minorHAnsi"/>
+          <w:sz w:val="36"/>
+          <w:szCs w:val="36"/>
+        </w:rPr>
+        <w:t>0</w:t>
+      </w:r>
+      <w:r>
+        <w:rPr>
+          <w:rStyle w:val="HTMLCode"/>
+          <w:rFonts w:asciiTheme="minorHAnsi" w:hAnsiTheme="minorHAnsi" w:cstheme="minorHAnsi"/>
+          <w:sz w:val="36"/>
+          <w:szCs w:val="36"/>
+        </w:rPr>
+        <w:t xml:space="preserve"> collage </w:t>
+      </w:r>
+      <w:r>
+        <w:rPr>
+          <w:rStyle w:val="hljs-number"/>
+          <w:rFonts w:asciiTheme="minorHAnsi" w:hAnsiTheme="minorHAnsi" w:cstheme="minorHAnsi"/>
+          <w:sz w:val="36"/>
+          <w:szCs w:val="36"/>
+        </w:rPr>
+        <w:t>1</w:t>
+      </w:r>
+      <w:r>
+        <w:rPr>
+          <w:rStyle w:val="HTMLCode"/>
+          <w:rFonts w:asciiTheme="minorHAnsi" w:hAnsiTheme="minorHAnsi" w:cstheme="minorHAnsi"/>
+          <w:sz w:val="36"/>
+          <w:szCs w:val="36"/>
+        </w:rPr>
+        <w:t xml:space="preserve"> </w:t>
+      </w:r>
+      <w:r>
+        <w:rPr>
+          <w:rStyle w:val="hljs-keyword"/>
+          <w:rFonts w:asciiTheme="minorHAnsi" w:hAnsiTheme="minorHAnsi" w:cstheme="minorHAnsi"/>
+          <w:sz w:val="36"/>
+          <w:szCs w:val="36"/>
+        </w:rPr>
+        <w:t>class</w:t>
+      </w:r>
+      <w:r>
+        <w:rPr>
+          <w:rStyle w:val="HTMLCode"/>
+          <w:rFonts w:asciiTheme="minorHAnsi" w:hAnsiTheme="minorHAnsi" w:cstheme="minorHAnsi"/>
+          <w:sz w:val="36"/>
+          <w:szCs w:val="36"/>
+        </w:rPr>
+        <w:t xml:space="preserve"> </w:t>
+      </w:r>
+      <w:r>
+        <w:rPr>
+          <w:rStyle w:val="hljs-title"/>
+          <w:rFonts w:asciiTheme="minorHAnsi" w:hAnsiTheme="minorHAnsi" w:cstheme="minorHAnsi"/>
+          <w:sz w:val="36"/>
+          <w:szCs w:val="36"/>
+        </w:rPr>
         <w:t>2</w:t>
       </w:r>
+      <w:r>
+        <w:rPr>
+          <w:rStyle w:val="HTMLCode"/>
+          <w:rFonts w:asciiTheme="minorHAnsi" w:hAnsiTheme="minorHAnsi" w:cstheme="minorHAnsi"/>
+          <w:sz w:val="36"/>
+          <w:szCs w:val="36"/>
+        </w:rPr>
+        <w:t xml:space="preserve"> student marks</w:t>
+      </w:r>
+    </w:p>
+    <w:p>
+      <w:pPr>
+        <w:pStyle w:val="HTMLPreformatted"/>
+        <w:rPr>
+          <w:rStyle w:val="HTMLCode"/>
+          <w:rFonts w:asciiTheme="minorHAnsi" w:hAnsiTheme="minorHAnsi" w:cstheme="minorHAnsi"/>
+          <w:sz w:val="36"/>
+          <w:szCs w:val="36"/>
+        </w:rPr>
+      </w:pPr>
+      <w:r>
+        <w:rPr>
+          <w:rStyle w:val="hljs-number"/>
+          <w:rFonts w:asciiTheme="minorHAnsi" w:hAnsiTheme="minorHAnsi" w:cstheme="minorHAnsi"/>
+          <w:sz w:val="36"/>
+          <w:szCs w:val="36"/>
+        </w:rPr>
+        <w:t>88</w:t>
+      </w:r>
+    </w:p>
+    <w:p>
+      <w:pPr>
+        <w:pStyle w:val="HTMLPreformatted"/>
+        <w:rPr>
+          <w:rStyle w:val="HTMLCode"/>
+          <w:rFonts w:asciiTheme="minorHAnsi" w:hAnsiTheme="minorHAnsi" w:cstheme="minorHAnsi"/>
+          <w:sz w:val="36"/>
+          <w:szCs w:val="36"/>
+        </w:rPr>
+      </w:pPr>
+      <w:r>
+        <w:rPr>
+          <w:rStyle w:val="HTMLCode"/>
+          <w:rFonts w:asciiTheme="minorHAnsi" w:hAnsiTheme="minorHAnsi" w:cstheme="minorHAnsi"/>
+          <w:sz w:val="36"/>
+          <w:szCs w:val="36"/>
+        </w:rPr>
+        <w:t xml:space="preserve">enter the </w:t>
+      </w:r>
+      <w:r>
+        <w:rPr>
+          <w:rStyle w:val="hljs-number"/>
+          <w:rFonts w:asciiTheme="minorHAnsi" w:hAnsiTheme="minorHAnsi" w:cstheme="minorHAnsi"/>
+          <w:sz w:val="36"/>
+          <w:szCs w:val="36"/>
+        </w:rPr>
+        <w:t>1</w:t>
+      </w:r>
+      <w:r>
+        <w:rPr>
+          <w:rStyle w:val="HTMLCode"/>
+          <w:rFonts w:asciiTheme="minorHAnsi" w:hAnsiTheme="minorHAnsi" w:cstheme="minorHAnsi"/>
+          <w:sz w:val="36"/>
+          <w:szCs w:val="36"/>
+        </w:rPr>
+        <w:t xml:space="preserve"> collage </w:t>
+      </w:r>
+      <w:r>
+        <w:rPr>
+          <w:rStyle w:val="hljs-number"/>
+          <w:rFonts w:asciiTheme="minorHAnsi" w:hAnsiTheme="minorHAnsi" w:cstheme="minorHAnsi"/>
+          <w:sz w:val="36"/>
+          <w:szCs w:val="36"/>
+        </w:rPr>
+        <w:t>0</w:t>
+      </w:r>
+      <w:r>
+        <w:rPr>
+          <w:rStyle w:val="HTMLCode"/>
+          <w:rFonts w:asciiTheme="minorHAnsi" w:hAnsiTheme="minorHAnsi" w:cstheme="minorHAnsi"/>
+          <w:sz w:val="36"/>
+          <w:szCs w:val="36"/>
+        </w:rPr>
+        <w:t xml:space="preserve"> </w:t>
+      </w:r>
+      <w:r>
+        <w:rPr>
+          <w:rStyle w:val="hljs-keyword"/>
+          <w:rFonts w:asciiTheme="minorHAnsi" w:hAnsiTheme="minorHAnsi" w:cstheme="minorHAnsi"/>
+          <w:sz w:val="36"/>
+          <w:szCs w:val="36"/>
+        </w:rPr>
+        <w:t>class</w:t>
+      </w:r>
+      <w:r>
+        <w:rPr>
+          <w:rStyle w:val="HTMLCode"/>
+          <w:rFonts w:asciiTheme="minorHAnsi" w:hAnsiTheme="minorHAnsi" w:cstheme="minorHAnsi"/>
+          <w:sz w:val="36"/>
+          <w:szCs w:val="36"/>
+        </w:rPr>
+        <w:t xml:space="preserve"> </w:t>
+      </w:r>
+      <w:r>
+        <w:rPr>
+          <w:rStyle w:val="hljs-title"/>
+          <w:rFonts w:asciiTheme="minorHAnsi" w:hAnsiTheme="minorHAnsi" w:cstheme="minorHAnsi"/>
+          <w:sz w:val="36"/>
+          <w:szCs w:val="36"/>
+        </w:rPr>
+        <w:t>0</w:t>
+      </w:r>
+      <w:r>
+        <w:rPr>
+          <w:rStyle w:val="HTMLCode"/>
+          <w:rFonts w:asciiTheme="minorHAnsi" w:hAnsiTheme="minorHAnsi" w:cstheme="minorHAnsi"/>
+          <w:sz w:val="36"/>
+          <w:szCs w:val="36"/>
+        </w:rPr>
+        <w:t xml:space="preserve"> student marks</w:t>
+      </w:r>
+    </w:p>
+    <w:p>
+      <w:pPr>
+        <w:pStyle w:val="HTMLPreformatted"/>
+        <w:rPr>
+          <w:rStyle w:val="HTMLCode"/>
+          <w:rFonts w:asciiTheme="minorHAnsi" w:hAnsiTheme="minorHAnsi" w:cstheme="minorHAnsi"/>
+          <w:sz w:val="36"/>
+          <w:szCs w:val="36"/>
+        </w:rPr>
+      </w:pPr>
+      <w:r>
+        <w:rPr>
+          <w:rStyle w:val="hljs-number"/>
+          <w:rFonts w:asciiTheme="minorHAnsi" w:hAnsiTheme="minorHAnsi" w:cstheme="minorHAnsi"/>
+          <w:sz w:val="36"/>
+          <w:szCs w:val="36"/>
+        </w:rPr>
+        <w:t>95</w:t>
+      </w:r>
+    </w:p>
+    <w:p>
+      <w:pPr>
+        <w:pStyle w:val="HTMLPreformatted"/>
+        <w:rPr>
+          <w:rStyle w:val="HTMLCode"/>
+          <w:rFonts w:asciiTheme="minorHAnsi" w:hAnsiTheme="minorHAnsi" w:cstheme="minorHAnsi"/>
+          <w:sz w:val="36"/>
+          <w:szCs w:val="36"/>
+        </w:rPr>
+      </w:pPr>
+      <w:r>
+        <w:rPr>
+          <w:rStyle w:val="HTMLCode"/>
+          <w:rFonts w:asciiTheme="minorHAnsi" w:hAnsiTheme="minorHAnsi" w:cstheme="minorHAnsi"/>
+          <w:sz w:val="36"/>
+          <w:szCs w:val="36"/>
+        </w:rPr>
+        <w:t xml:space="preserve">enter the </w:t>
+      </w:r>
+      <w:r>
+        <w:rPr>
+          <w:rStyle w:val="hljs-number"/>
+          <w:rFonts w:asciiTheme="minorHAnsi" w:hAnsiTheme="minorHAnsi" w:cstheme="minorHAnsi"/>
+          <w:sz w:val="36"/>
+          <w:szCs w:val="36"/>
+        </w:rPr>
+        <w:t>1</w:t>
+      </w:r>
+      <w:r>
+        <w:rPr>
+          <w:rStyle w:val="HTMLCode"/>
+          <w:rFonts w:asciiTheme="minorHAnsi" w:hAnsiTheme="minorHAnsi" w:cstheme="minorHAnsi"/>
+          <w:sz w:val="36"/>
+          <w:szCs w:val="36"/>
+        </w:rPr>
+        <w:t xml:space="preserve"> collage </w:t>
+      </w:r>
+      <w:r>
+        <w:rPr>
+          <w:rStyle w:val="hljs-number"/>
+          <w:rFonts w:asciiTheme="minorHAnsi" w:hAnsiTheme="minorHAnsi" w:cstheme="minorHAnsi"/>
+          <w:sz w:val="36"/>
+          <w:szCs w:val="36"/>
+        </w:rPr>
+        <w:t>0</w:t>
+      </w:r>
+      <w:r>
+        <w:rPr>
+          <w:rStyle w:val="HTMLCode"/>
+          <w:rFonts w:asciiTheme="minorHAnsi" w:hAnsiTheme="minorHAnsi" w:cstheme="minorHAnsi"/>
+          <w:sz w:val="36"/>
+          <w:szCs w:val="36"/>
+        </w:rPr>
+        <w:t xml:space="preserve"> </w:t>
+      </w:r>
+      <w:r>
+        <w:rPr>
+          <w:rStyle w:val="hljs-keyword"/>
+          <w:rFonts w:asciiTheme="minorHAnsi" w:hAnsiTheme="minorHAnsi" w:cstheme="minorHAnsi"/>
+          <w:sz w:val="36"/>
+          <w:szCs w:val="36"/>
+        </w:rPr>
+        <w:t>class</w:t>
+      </w:r>
+      <w:r>
+        <w:rPr>
+          <w:rStyle w:val="HTMLCode"/>
+          <w:rFonts w:asciiTheme="minorHAnsi" w:hAnsiTheme="minorHAnsi" w:cstheme="minorHAnsi"/>
+          <w:sz w:val="36"/>
+          <w:szCs w:val="36"/>
+        </w:rPr>
+        <w:t xml:space="preserve"> </w:t>
+      </w:r>
+      <w:r>
+        <w:rPr>
+          <w:rStyle w:val="hljs-title"/>
+          <w:rFonts w:asciiTheme="minorHAnsi" w:hAnsiTheme="minorHAnsi" w:cstheme="minorHAnsi"/>
+          <w:sz w:val="36"/>
+          <w:szCs w:val="36"/>
+        </w:rPr>
+        <w:t>1</w:t>
+      </w:r>
+      <w:r>
+        <w:rPr>
+          <w:rStyle w:val="HTMLCode"/>
+          <w:rFonts w:asciiTheme="minorHAnsi" w:hAnsiTheme="minorHAnsi" w:cstheme="minorHAnsi"/>
+          <w:sz w:val="36"/>
+          <w:szCs w:val="36"/>
+        </w:rPr>
+        <w:t xml:space="preserve"> student marks</w:t>
+      </w:r>
+    </w:p>
+    <w:p>
+      <w:pPr>
+        <w:pStyle w:val="HTMLPreformatted"/>
+        <w:rPr>
+          <w:rStyle w:val="HTMLCode"/>
+          <w:rFonts w:asciiTheme="minorHAnsi" w:hAnsiTheme="minorHAnsi" w:cstheme="minorHAnsi"/>
+          <w:sz w:val="36"/>
+          <w:szCs w:val="36"/>
+        </w:rPr>
+      </w:pPr>
+      <w:r>
+        <w:rPr>
+          <w:rStyle w:val="hljs-number"/>
+          <w:rFonts w:asciiTheme="minorHAnsi" w:hAnsiTheme="minorHAnsi" w:cstheme="minorHAnsi"/>
+          <w:sz w:val="36"/>
+          <w:szCs w:val="36"/>
+        </w:rPr>
+        <w:t>60</w:t>
+      </w:r>
     </w:p>
     <w:p>
       <w:pPr>
@@ -8521,7 +7323,7 @@
           <w:sz w:val="36"/>
           <w:szCs w:val="36"/>
         </w:rPr>
-        <w:t>Marks Input:</w:t>
+        <w:t>Output:</w:t>
       </w:r>
     </w:p>
     <w:p>
@@ -8536,15 +7338,6 @@
       </w:pPr>
       <w:r>
         <w:rPr>
-          <w:rStyle w:val="HTMLCode"/>
-          <w:rFonts w:asciiTheme="minorHAnsi" w:hAnsiTheme="minorHAnsi" w:cstheme="minorHAnsi"/>
-          <w:sz w:val="36"/>
-          <w:szCs w:val="36"/>
-        </w:rPr>
-        <w:t xml:space="preserve">enter the </w:t>
-      </w:r>
-      <w:r>
-        <w:rPr>
           <w:rStyle w:val="hljs-number"/>
           <w:rFonts w:asciiTheme="minorHAnsi" w:hAnsiTheme="minorHAnsi" w:cstheme="minorHAnsi"/>
           <w:sz w:val="36"/>
@@ -8613,7 +7406,16 @@
           <w:sz w:val="36"/>
           <w:szCs w:val="36"/>
         </w:rPr>
-        <w:t xml:space="preserve"> student marks</w:t>
+        <w:t xml:space="preserve"> student marks </w:t>
+      </w:r>
+      <w:r>
+        <w:rPr>
+          <w:rStyle w:val="hljs-number"/>
+          <w:rFonts w:asciiTheme="minorHAnsi" w:hAnsiTheme="minorHAnsi" w:cstheme="minorHAnsi"/>
+          <w:sz w:val="36"/>
+          <w:szCs w:val="36"/>
+        </w:rPr>
+        <w:t>85</w:t>
       </w:r>
     </w:p>
     <w:p>
@@ -8633,7 +7435,79 @@
           <w:sz w:val="36"/>
           <w:szCs w:val="36"/>
         </w:rPr>
-        <w:t>85</w:t>
+        <w:t>0</w:t>
+      </w:r>
+      <w:r>
+        <w:rPr>
+          <w:rStyle w:val="HTMLCode"/>
+          <w:rFonts w:asciiTheme="minorHAnsi" w:hAnsiTheme="minorHAnsi" w:cstheme="minorHAnsi"/>
+          <w:sz w:val="36"/>
+          <w:szCs w:val="36"/>
+        </w:rPr>
+        <w:t xml:space="preserve"> collage </w:t>
+      </w:r>
+      <w:r>
+        <w:rPr>
+          <w:rStyle w:val="hljs-number"/>
+          <w:rFonts w:asciiTheme="minorHAnsi" w:hAnsiTheme="minorHAnsi" w:cstheme="minorHAnsi"/>
+          <w:sz w:val="36"/>
+          <w:szCs w:val="36"/>
+        </w:rPr>
+        <w:t>0</w:t>
+      </w:r>
+      <w:r>
+        <w:rPr>
+          <w:rStyle w:val="HTMLCode"/>
+          <w:rFonts w:asciiTheme="minorHAnsi" w:hAnsiTheme="minorHAnsi" w:cstheme="minorHAnsi"/>
+          <w:sz w:val="36"/>
+          <w:szCs w:val="36"/>
+        </w:rPr>
+        <w:t xml:space="preserve"> </w:t>
+      </w:r>
+      <w:r>
+        <w:rPr>
+          <w:rStyle w:val="hljs-keyword"/>
+          <w:rFonts w:asciiTheme="minorHAnsi" w:hAnsiTheme="minorHAnsi" w:cstheme="minorHAnsi"/>
+          <w:sz w:val="36"/>
+          <w:szCs w:val="36"/>
+        </w:rPr>
+        <w:t>class</w:t>
+      </w:r>
+      <w:r>
+        <w:rPr>
+          <w:rStyle w:val="HTMLCode"/>
+          <w:rFonts w:asciiTheme="minorHAnsi" w:hAnsiTheme="minorHAnsi" w:cstheme="minorHAnsi"/>
+          <w:sz w:val="36"/>
+          <w:szCs w:val="36"/>
+        </w:rPr>
+        <w:t xml:space="preserve"> </w:t>
+      </w:r>
+      <w:r>
+        <w:rPr>
+          <w:rStyle w:val="hljs-title"/>
+          <w:rFonts w:asciiTheme="minorHAnsi" w:hAnsiTheme="minorHAnsi" w:cstheme="minorHAnsi"/>
+          <w:sz w:val="36"/>
+          <w:szCs w:val="36"/>
+        </w:rPr>
+        <w:t>1</w:t>
+      </w:r>
+      <w:r>
+        <w:rPr>
+          <w:rStyle w:val="HTMLCode"/>
+          <w:rFonts w:asciiTheme="minorHAnsi" w:hAnsiTheme="minorHAnsi" w:cstheme="minorHAnsi"/>
+          <w:sz w:val="36"/>
+          <w:szCs w:val="36"/>
+        </w:rPr>
+        <w:t xml:space="preserve"> student marks </w:t>
+      </w:r>
+      <w:r>
+        <w:rPr>
+          <w:rStyle w:val="hljs-number"/>
+          <w:rFonts w:asciiTheme="minorHAnsi" w:hAnsiTheme="minorHAnsi" w:cstheme="minorHAnsi"/>
+          <w:sz w:val="36"/>
+          <w:szCs w:val="36"/>
+        </w:rPr>
+        <w:t>90</w:t>
       </w:r>
     </w:p>
     <w:p>
@@ -8648,15 +7522,6 @@
       </w:pPr>
       <w:r>
         <w:rPr>
-          <w:rStyle w:val="HTMLCode"/>
-          <w:rFonts w:asciiTheme="minorHAnsi" w:hAnsiTheme="minorHAnsi" w:cstheme="minorHAnsi"/>
-          <w:sz w:val="36"/>
-          <w:szCs w:val="36"/>
-        </w:rPr>
-        <w:t xml:space="preserve">enter the </w:t>
-      </w:r>
-      <w:r>
-        <w:rPr>
           <w:rStyle w:val="hljs-number"/>
           <w:rFonts w:asciiTheme="minorHAnsi" w:hAnsiTheme="minorHAnsi" w:cstheme="minorHAnsi"/>
           <w:sz w:val="36"/>
@@ -8680,6 +7545,42 @@
           <w:sz w:val="36"/>
           <w:szCs w:val="36"/>
         </w:rPr>
+        <w:t>1</w:t>
+      </w:r>
+      <w:r>
+        <w:rPr>
+          <w:rStyle w:val="HTMLCode"/>
+          <w:rFonts w:asciiTheme="minorHAnsi" w:hAnsiTheme="minorHAnsi" w:cstheme="minorHAnsi"/>
+          <w:sz w:val="36"/>
+          <w:szCs w:val="36"/>
+        </w:rPr>
+        <w:t xml:space="preserve"> </w:t>
+      </w:r>
+      <w:r>
+        <w:rPr>
+          <w:rStyle w:val="hljs-keyword"/>
+          <w:rFonts w:asciiTheme="minorHAnsi" w:hAnsiTheme="minorHAnsi" w:cstheme="minorHAnsi"/>
+          <w:sz w:val="36"/>
+          <w:szCs w:val="36"/>
+        </w:rPr>
+        <w:t>class</w:t>
+      </w:r>
+      <w:r>
+        <w:rPr>
+          <w:rStyle w:val="HTMLCode"/>
+          <w:rFonts w:asciiTheme="minorHAnsi" w:hAnsiTheme="minorHAnsi" w:cstheme="minorHAnsi"/>
+          <w:sz w:val="36"/>
+          <w:szCs w:val="36"/>
+        </w:rPr>
+        <w:t xml:space="preserve"> </w:t>
+      </w:r>
+      <w:r>
+        <w:rPr>
+          <w:rStyle w:val="hljs-title"/>
+          <w:rFonts w:asciiTheme="minorHAnsi" w:hAnsiTheme="minorHAnsi" w:cstheme="minorHAnsi"/>
+          <w:sz w:val="36"/>
+          <w:szCs w:val="36"/>
+        </w:rPr>
         <w:t>0</w:t>
       </w:r>
       <w:r>
@@ -8689,6 +7590,62 @@
           <w:sz w:val="36"/>
           <w:szCs w:val="36"/>
         </w:rPr>
+        <w:t xml:space="preserve"> student marks </w:t>
+      </w:r>
+      <w:r>
+        <w:rPr>
+          <w:rStyle w:val="hljs-number"/>
+          <w:rFonts w:asciiTheme="minorHAnsi" w:hAnsiTheme="minorHAnsi" w:cstheme="minorHAnsi"/>
+          <w:sz w:val="36"/>
+          <w:szCs w:val="36"/>
+        </w:rPr>
+        <w:t>70</w:t>
+      </w:r>
+    </w:p>
+    <w:p>
+      <w:pPr>
+        <w:pStyle w:val="HTMLPreformatted"/>
+        <w:rPr>
+          <w:rStyle w:val="HTMLCode"/>
+          <w:rFonts w:asciiTheme="minorHAnsi" w:hAnsiTheme="minorHAnsi" w:cstheme="minorHAnsi"/>
+          <w:sz w:val="36"/>
+          <w:szCs w:val="36"/>
+        </w:rPr>
+      </w:pPr>
+      <w:r>
+        <w:rPr>
+          <w:rStyle w:val="hljs-number"/>
+          <w:rFonts w:asciiTheme="minorHAnsi" w:hAnsiTheme="minorHAnsi" w:cstheme="minorHAnsi"/>
+          <w:sz w:val="36"/>
+          <w:szCs w:val="36"/>
+        </w:rPr>
+        <w:t>0</w:t>
+      </w:r>
+      <w:r>
+        <w:rPr>
+          <w:rStyle w:val="HTMLCode"/>
+          <w:rFonts w:asciiTheme="minorHAnsi" w:hAnsiTheme="minorHAnsi" w:cstheme="minorHAnsi"/>
+          <w:sz w:val="36"/>
+          <w:szCs w:val="36"/>
+        </w:rPr>
+        <w:t xml:space="preserve"> collage </w:t>
+      </w:r>
+      <w:r>
+        <w:rPr>
+          <w:rStyle w:val="hljs-number"/>
+          <w:rFonts w:asciiTheme="minorHAnsi" w:hAnsiTheme="minorHAnsi" w:cstheme="minorHAnsi"/>
+          <w:sz w:val="36"/>
+          <w:szCs w:val="36"/>
+        </w:rPr>
+        <w:t>1</w:t>
+      </w:r>
+      <w:r>
+        <w:rPr>
+          <w:rStyle w:val="HTMLCode"/>
+          <w:rFonts w:asciiTheme="minorHAnsi" w:hAnsiTheme="minorHAnsi" w:cstheme="minorHAnsi"/>
+          <w:sz w:val="36"/>
+          <w:szCs w:val="36"/>
+        </w:rPr>
         <w:t xml:space="preserve"> </w:t>
       </w:r>
       <w:r>
@@ -8725,7 +7682,16 @@
           <w:sz w:val="36"/>
           <w:szCs w:val="36"/>
         </w:rPr>
-        <w:t xml:space="preserve"> student marks</w:t>
+        <w:t xml:space="preserve"> student marks </w:t>
+      </w:r>
+      <w:r>
+        <w:rPr>
+          <w:rStyle w:val="hljs-number"/>
+          <w:rFonts w:asciiTheme="minorHAnsi" w:hAnsiTheme="minorHAnsi" w:cstheme="minorHAnsi"/>
+          <w:sz w:val="36"/>
+          <w:szCs w:val="36"/>
+        </w:rPr>
+        <w:t>75</w:t>
       </w:r>
     </w:p>
     <w:p>
@@ -8745,7 +7711,79 @@
           <w:sz w:val="36"/>
           <w:szCs w:val="36"/>
         </w:rPr>
-        <w:t>90</w:t>
+        <w:t>0</w:t>
+      </w:r>
+      <w:r>
+        <w:rPr>
+          <w:rStyle w:val="HTMLCode"/>
+          <w:rFonts w:asciiTheme="minorHAnsi" w:hAnsiTheme="minorHAnsi" w:cstheme="minorHAnsi"/>
+          <w:sz w:val="36"/>
+          <w:szCs w:val="36"/>
+        </w:rPr>
+        <w:t xml:space="preserve"> collage </w:t>
+      </w:r>
+      <w:r>
+        <w:rPr>
+          <w:rStyle w:val="hljs-number"/>
+          <w:rFonts w:asciiTheme="minorHAnsi" w:hAnsiTheme="minorHAnsi" w:cstheme="minorHAnsi"/>
+          <w:sz w:val="36"/>
+          <w:szCs w:val="36"/>
+        </w:rPr>
+        <w:t>1</w:t>
+      </w:r>
+      <w:r>
+        <w:rPr>
+          <w:rStyle w:val="HTMLCode"/>
+          <w:rFonts w:asciiTheme="minorHAnsi" w:hAnsiTheme="minorHAnsi" w:cstheme="minorHAnsi"/>
+          <w:sz w:val="36"/>
+          <w:szCs w:val="36"/>
+        </w:rPr>
+        <w:t xml:space="preserve"> </w:t>
+      </w:r>
+      <w:r>
+        <w:rPr>
+          <w:rStyle w:val="hljs-keyword"/>
+          <w:rFonts w:asciiTheme="minorHAnsi" w:hAnsiTheme="minorHAnsi" w:cstheme="minorHAnsi"/>
+          <w:sz w:val="36"/>
+          <w:szCs w:val="36"/>
+        </w:rPr>
+        <w:t>class</w:t>
+      </w:r>
+      <w:r>
+        <w:rPr>
+          <w:rStyle w:val="HTMLCode"/>
+          <w:rFonts w:asciiTheme="minorHAnsi" w:hAnsiTheme="minorHAnsi" w:cstheme="minorHAnsi"/>
+          <w:sz w:val="36"/>
+          <w:szCs w:val="36"/>
+        </w:rPr>
+        <w:t xml:space="preserve"> </w:t>
+      </w:r>
+      <w:r>
+        <w:rPr>
+          <w:rStyle w:val="hljs-title"/>
+          <w:rFonts w:asciiTheme="minorHAnsi" w:hAnsiTheme="minorHAnsi" w:cstheme="minorHAnsi"/>
+          <w:sz w:val="36"/>
+          <w:szCs w:val="36"/>
+        </w:rPr>
+        <w:t>2</w:t>
+      </w:r>
+      <w:r>
+        <w:rPr>
+          <w:rStyle w:val="HTMLCode"/>
+          <w:rFonts w:asciiTheme="minorHAnsi" w:hAnsiTheme="minorHAnsi" w:cstheme="minorHAnsi"/>
+          <w:sz w:val="36"/>
+          <w:szCs w:val="36"/>
+        </w:rPr>
+        <w:t xml:space="preserve"> student marks </w:t>
+      </w:r>
+      <w:r>
+        <w:rPr>
+          <w:rStyle w:val="hljs-number"/>
+          <w:rFonts w:asciiTheme="minorHAnsi" w:hAnsiTheme="minorHAnsi" w:cstheme="minorHAnsi"/>
+          <w:sz w:val="36"/>
+          <w:szCs w:val="36"/>
+        </w:rPr>
+        <w:t>88</w:t>
       </w:r>
     </w:p>
     <w:p>
@@ -8760,20 +7798,29 @@
       </w:pPr>
       <w:r>
         <w:rPr>
-          <w:rStyle w:val="HTMLCode"/>
-          <w:rFonts w:asciiTheme="minorHAnsi" w:hAnsiTheme="minorHAnsi" w:cstheme="minorHAnsi"/>
-          <w:sz w:val="36"/>
-          <w:szCs w:val="36"/>
-        </w:rPr>
-        <w:t xml:space="preserve">enter the </w:t>
-      </w:r>
-      <w:r>
-        <w:rPr>
           <w:rStyle w:val="hljs-number"/>
           <w:rFonts w:asciiTheme="minorHAnsi" w:hAnsiTheme="minorHAnsi" w:cstheme="minorHAnsi"/>
           <w:sz w:val="36"/>
           <w:szCs w:val="36"/>
         </w:rPr>
+        <w:t>1</w:t>
+      </w:r>
+      <w:r>
+        <w:rPr>
+          <w:rStyle w:val="HTMLCode"/>
+          <w:rFonts w:asciiTheme="minorHAnsi" w:hAnsiTheme="minorHAnsi" w:cstheme="minorHAnsi"/>
+          <w:sz w:val="36"/>
+          <w:szCs w:val="36"/>
+        </w:rPr>
+        <w:t xml:space="preserve"> collage </w:t>
+      </w:r>
+      <w:r>
+        <w:rPr>
+          <w:rStyle w:val="hljs-number"/>
+          <w:rFonts w:asciiTheme="minorHAnsi" w:hAnsiTheme="minorHAnsi" w:cstheme="minorHAnsi"/>
+          <w:sz w:val="36"/>
+          <w:szCs w:val="36"/>
+        </w:rPr>
         <w:t>0</w:t>
       </w:r>
       <w:r>
@@ -8783,6 +7830,80 @@
           <w:sz w:val="36"/>
           <w:szCs w:val="36"/>
         </w:rPr>
+        <w:t xml:space="preserve"> </w:t>
+      </w:r>
+      <w:r>
+        <w:rPr>
+          <w:rStyle w:val="hljs-keyword"/>
+          <w:rFonts w:asciiTheme="minorHAnsi" w:hAnsiTheme="minorHAnsi" w:cstheme="minorHAnsi"/>
+          <w:sz w:val="36"/>
+          <w:szCs w:val="36"/>
+        </w:rPr>
+        <w:t>class</w:t>
+      </w:r>
+      <w:r>
+        <w:rPr>
+          <w:rStyle w:val="HTMLCode"/>
+          <w:rFonts w:asciiTheme="minorHAnsi" w:hAnsiTheme="minorHAnsi" w:cstheme="minorHAnsi"/>
+          <w:sz w:val="36"/>
+          <w:szCs w:val="36"/>
+        </w:rPr>
+        <w:t xml:space="preserve"> </w:t>
+      </w:r>
+      <w:r>
+        <w:rPr>
+          <w:rStyle w:val="hljs-title"/>
+          <w:rFonts w:asciiTheme="minorHAnsi" w:hAnsiTheme="minorHAnsi" w:cstheme="minorHAnsi"/>
+          <w:sz w:val="36"/>
+          <w:szCs w:val="36"/>
+        </w:rPr>
+        <w:t>0</w:t>
+      </w:r>
+      <w:r>
+        <w:rPr>
+          <w:rStyle w:val="HTMLCode"/>
+          <w:rFonts w:asciiTheme="minorHAnsi" w:hAnsiTheme="minorHAnsi" w:cstheme="minorHAnsi"/>
+          <w:sz w:val="36"/>
+          <w:szCs w:val="36"/>
+        </w:rPr>
+        <w:t xml:space="preserve"> student marks </w:t>
+      </w:r>
+      <w:r>
+        <w:rPr>
+          <w:rStyle w:val="hljs-number"/>
+          <w:rFonts w:asciiTheme="minorHAnsi" w:hAnsiTheme="minorHAnsi" w:cstheme="minorHAnsi"/>
+          <w:sz w:val="36"/>
+          <w:szCs w:val="36"/>
+        </w:rPr>
+        <w:t>95</w:t>
+      </w:r>
+    </w:p>
+    <w:p>
+      <w:pPr>
+        <w:pStyle w:val="HTMLPreformatted"/>
+        <w:rPr>
+          <w:rStyle w:val="HTMLCode"/>
+          <w:rFonts w:asciiTheme="minorHAnsi" w:hAnsiTheme="minorHAnsi" w:cstheme="minorHAnsi"/>
+          <w:sz w:val="36"/>
+          <w:szCs w:val="36"/>
+        </w:rPr>
+      </w:pPr>
+      <w:r>
+        <w:rPr>
+          <w:rStyle w:val="hljs-number"/>
+          <w:rFonts w:asciiTheme="minorHAnsi" w:hAnsiTheme="minorHAnsi" w:cstheme="minorHAnsi"/>
+          <w:sz w:val="36"/>
+          <w:szCs w:val="36"/>
+        </w:rPr>
+        <w:t>1</w:t>
+      </w:r>
+      <w:r>
+        <w:rPr>
+          <w:rStyle w:val="HTMLCode"/>
+          <w:rFonts w:asciiTheme="minorHAnsi" w:hAnsiTheme="minorHAnsi" w:cstheme="minorHAnsi"/>
+          <w:sz w:val="36"/>
+          <w:szCs w:val="36"/>
+        </w:rPr>
         <w:t xml:space="preserve"> collage </w:t>
       </w:r>
       <w:r>
@@ -8792,6 +7913,42 @@
           <w:sz w:val="36"/>
           <w:szCs w:val="36"/>
         </w:rPr>
+        <w:t>0</w:t>
+      </w:r>
+      <w:r>
+        <w:rPr>
+          <w:rStyle w:val="HTMLCode"/>
+          <w:rFonts w:asciiTheme="minorHAnsi" w:hAnsiTheme="minorHAnsi" w:cstheme="minorHAnsi"/>
+          <w:sz w:val="36"/>
+          <w:szCs w:val="36"/>
+        </w:rPr>
+        <w:t xml:space="preserve"> </w:t>
+      </w:r>
+      <w:r>
+        <w:rPr>
+          <w:rStyle w:val="hljs-keyword"/>
+          <w:rFonts w:asciiTheme="minorHAnsi" w:hAnsiTheme="minorHAnsi" w:cstheme="minorHAnsi"/>
+          <w:sz w:val="36"/>
+          <w:szCs w:val="36"/>
+        </w:rPr>
+        <w:t>class</w:t>
+      </w:r>
+      <w:r>
+        <w:rPr>
+          <w:rStyle w:val="HTMLCode"/>
+          <w:rFonts w:asciiTheme="minorHAnsi" w:hAnsiTheme="minorHAnsi" w:cstheme="minorHAnsi"/>
+          <w:sz w:val="36"/>
+          <w:szCs w:val="36"/>
+        </w:rPr>
+        <w:t xml:space="preserve"> </w:t>
+      </w:r>
+      <w:r>
+        <w:rPr>
+          <w:rStyle w:val="hljs-title"/>
+          <w:rFonts w:asciiTheme="minorHAnsi" w:hAnsiTheme="minorHAnsi" w:cstheme="minorHAnsi"/>
+          <w:sz w:val="36"/>
+          <w:szCs w:val="36"/>
+        </w:rPr>
         <w:t>1</w:t>
       </w:r>
       <w:r>
@@ -8801,55 +7958,8 @@
           <w:sz w:val="36"/>
           <w:szCs w:val="36"/>
         </w:rPr>
-        <w:t xml:space="preserve"> </w:t>
-      </w:r>
-      <w:r>
-        <w:rPr>
-          <w:rStyle w:val="hljs-keyword"/>
-          <w:rFonts w:asciiTheme="minorHAnsi" w:hAnsiTheme="minorHAnsi" w:cstheme="minorHAnsi"/>
-          <w:sz w:val="36"/>
-          <w:szCs w:val="36"/>
-        </w:rPr>
-        <w:t>class</w:t>
-      </w:r>
-      <w:r>
-        <w:rPr>
-          <w:rStyle w:val="HTMLCode"/>
-          <w:rFonts w:asciiTheme="minorHAnsi" w:hAnsiTheme="minorHAnsi" w:cstheme="minorHAnsi"/>
-          <w:sz w:val="36"/>
-          <w:szCs w:val="36"/>
-        </w:rPr>
-        <w:t xml:space="preserve"> </w:t>
-      </w:r>
-      <w:r>
-        <w:rPr>
-          <w:rStyle w:val="hljs-title"/>
-          <w:rFonts w:asciiTheme="minorHAnsi" w:hAnsiTheme="minorHAnsi" w:cstheme="minorHAnsi"/>
-          <w:sz w:val="36"/>
-          <w:szCs w:val="36"/>
-        </w:rPr>
-        <w:t>0</w:t>
-      </w:r>
-      <w:r>
-        <w:rPr>
-          <w:rStyle w:val="HTMLCode"/>
-          <w:rFonts w:asciiTheme="minorHAnsi" w:hAnsiTheme="minorHAnsi" w:cstheme="minorHAnsi"/>
-          <w:sz w:val="36"/>
-          <w:szCs w:val="36"/>
-        </w:rPr>
-        <w:t xml:space="preserve"> student marks</w:t>
-      </w:r>
-    </w:p>
-    <w:p>
-      <w:pPr>
-        <w:pStyle w:val="HTMLPreformatted"/>
-        <w:rPr>
-          <w:rStyle w:val="HTMLCode"/>
-          <w:rFonts w:asciiTheme="minorHAnsi" w:hAnsiTheme="minorHAnsi" w:cstheme="minorHAnsi"/>
-          <w:sz w:val="36"/>
-          <w:szCs w:val="36"/>
-        </w:rPr>
-      </w:pPr>
+        <w:t xml:space="preserve"> student marks </w:t>
+      </w:r>
       <w:r>
         <w:rPr>
           <w:rStyle w:val="hljs-number"/>
@@ -8857,1122 +7967,11 @@
           <w:sz w:val="36"/>
           <w:szCs w:val="36"/>
         </w:rPr>
-        <w:t>70</w:t>
-      </w:r>
-    </w:p>
-    <w:p>
-      <w:pPr>
-        <w:pStyle w:val="HTMLPreformatted"/>
-        <w:rPr>
-          <w:rStyle w:val="HTMLCode"/>
-          <w:rFonts w:asciiTheme="minorHAnsi" w:hAnsiTheme="minorHAnsi" w:cstheme="minorHAnsi"/>
-          <w:sz w:val="36"/>
-          <w:szCs w:val="36"/>
-        </w:rPr>
-      </w:pPr>
-      <w:r>
-        <w:rPr>
-          <w:rStyle w:val="HTMLCode"/>
-          <w:rFonts w:asciiTheme="minorHAnsi" w:hAnsiTheme="minorHAnsi" w:cstheme="minorHAnsi"/>
-          <w:sz w:val="36"/>
-          <w:szCs w:val="36"/>
-        </w:rPr>
-        <w:t xml:space="preserve">enter the </w:t>
-      </w:r>
-      <w:r>
-        <w:rPr>
-          <w:rStyle w:val="hljs-number"/>
-          <w:rFonts w:asciiTheme="minorHAnsi" w:hAnsiTheme="minorHAnsi" w:cstheme="minorHAnsi"/>
-          <w:sz w:val="36"/>
-          <w:szCs w:val="36"/>
-        </w:rPr>
-        <w:t>0</w:t>
-      </w:r>
-      <w:r>
-        <w:rPr>
-          <w:rStyle w:val="HTMLCode"/>
-          <w:rFonts w:asciiTheme="minorHAnsi" w:hAnsiTheme="minorHAnsi" w:cstheme="minorHAnsi"/>
-          <w:sz w:val="36"/>
-          <w:szCs w:val="36"/>
-        </w:rPr>
-        <w:t xml:space="preserve"> collage </w:t>
-      </w:r>
-      <w:r>
-        <w:rPr>
-          <w:rStyle w:val="hljs-number"/>
-          <w:rFonts w:asciiTheme="minorHAnsi" w:hAnsiTheme="minorHAnsi" w:cstheme="minorHAnsi"/>
-          <w:sz w:val="36"/>
-          <w:szCs w:val="36"/>
-        </w:rPr>
-        <w:t>1</w:t>
-      </w:r>
-      <w:r>
-        <w:rPr>
-          <w:rStyle w:val="HTMLCode"/>
-          <w:rFonts w:asciiTheme="minorHAnsi" w:hAnsiTheme="minorHAnsi" w:cstheme="minorHAnsi"/>
-          <w:sz w:val="36"/>
-          <w:szCs w:val="36"/>
-        </w:rPr>
-        <w:t xml:space="preserve"> </w:t>
-      </w:r>
-      <w:r>
-        <w:rPr>
-          <w:rStyle w:val="hljs-keyword"/>
-          <w:rFonts w:asciiTheme="minorHAnsi" w:hAnsiTheme="minorHAnsi" w:cstheme="minorHAnsi"/>
-          <w:sz w:val="36"/>
-          <w:szCs w:val="36"/>
-        </w:rPr>
-        <w:t>class</w:t>
-      </w:r>
-      <w:r>
-        <w:rPr>
-          <w:rStyle w:val="HTMLCode"/>
-          <w:rFonts w:asciiTheme="minorHAnsi" w:hAnsiTheme="minorHAnsi" w:cstheme="minorHAnsi"/>
-          <w:sz w:val="36"/>
-          <w:szCs w:val="36"/>
-        </w:rPr>
-        <w:t xml:space="preserve"> </w:t>
-      </w:r>
-      <w:r>
-        <w:rPr>
-          <w:rStyle w:val="hljs-title"/>
-          <w:rFonts w:asciiTheme="minorHAnsi" w:hAnsiTheme="minorHAnsi" w:cstheme="minorHAnsi"/>
-          <w:sz w:val="36"/>
-          <w:szCs w:val="36"/>
-        </w:rPr>
-        <w:t>1</w:t>
-      </w:r>
-      <w:r>
-        <w:rPr>
-          <w:rStyle w:val="HTMLCode"/>
-          <w:rFonts w:asciiTheme="minorHAnsi" w:hAnsiTheme="minorHAnsi" w:cstheme="minorHAnsi"/>
-          <w:sz w:val="36"/>
-          <w:szCs w:val="36"/>
-        </w:rPr>
-        <w:t xml:space="preserve"> student marks</w:t>
-      </w:r>
-    </w:p>
-    <w:p>
-      <w:pPr>
-        <w:pStyle w:val="HTMLPreformatted"/>
-        <w:rPr>
-          <w:rStyle w:val="HTMLCode"/>
-          <w:rFonts w:asciiTheme="minorHAnsi" w:hAnsiTheme="minorHAnsi" w:cstheme="minorHAnsi"/>
-          <w:sz w:val="36"/>
-          <w:szCs w:val="36"/>
-        </w:rPr>
-      </w:pPr>
-      <w:r>
-        <w:rPr>
-          <w:rStyle w:val="hljs-number"/>
-          <w:rFonts w:asciiTheme="minorHAnsi" w:hAnsiTheme="minorHAnsi" w:cstheme="minorHAnsi"/>
-          <w:sz w:val="36"/>
-          <w:szCs w:val="36"/>
-        </w:rPr>
-        <w:t>75</w:t>
-      </w:r>
-    </w:p>
-    <w:p>
-      <w:pPr>
-        <w:pStyle w:val="HTMLPreformatted"/>
-        <w:rPr>
-          <w:rStyle w:val="HTMLCode"/>
-          <w:rFonts w:asciiTheme="minorHAnsi" w:hAnsiTheme="minorHAnsi" w:cstheme="minorHAnsi"/>
-          <w:sz w:val="36"/>
-          <w:szCs w:val="36"/>
-        </w:rPr>
-      </w:pPr>
-      <w:r>
-        <w:rPr>
-          <w:rStyle w:val="HTMLCode"/>
-          <w:rFonts w:asciiTheme="minorHAnsi" w:hAnsiTheme="minorHAnsi" w:cstheme="minorHAnsi"/>
-          <w:sz w:val="36"/>
-          <w:szCs w:val="36"/>
-        </w:rPr>
-        <w:t xml:space="preserve">enter the </w:t>
-      </w:r>
-      <w:r>
-        <w:rPr>
-          <w:rStyle w:val="hljs-number"/>
-          <w:rFonts w:asciiTheme="minorHAnsi" w:hAnsiTheme="minorHAnsi" w:cstheme="minorHAnsi"/>
-          <w:sz w:val="36"/>
-          <w:szCs w:val="36"/>
-        </w:rPr>
-        <w:t>0</w:t>
-      </w:r>
-      <w:r>
-        <w:rPr>
-          <w:rStyle w:val="HTMLCode"/>
-          <w:rFonts w:asciiTheme="minorHAnsi" w:hAnsiTheme="minorHAnsi" w:cstheme="minorHAnsi"/>
-          <w:sz w:val="36"/>
-          <w:szCs w:val="36"/>
-        </w:rPr>
-        <w:t xml:space="preserve"> collage </w:t>
-      </w:r>
-      <w:r>
-        <w:rPr>
-          <w:rStyle w:val="hljs-number"/>
-          <w:rFonts w:asciiTheme="minorHAnsi" w:hAnsiTheme="minorHAnsi" w:cstheme="minorHAnsi"/>
-          <w:sz w:val="36"/>
-          <w:szCs w:val="36"/>
-        </w:rPr>
-        <w:t>1</w:t>
-      </w:r>
-      <w:r>
-        <w:rPr>
-          <w:rStyle w:val="HTMLCode"/>
-          <w:rFonts w:asciiTheme="minorHAnsi" w:hAnsiTheme="minorHAnsi" w:cstheme="minorHAnsi"/>
-          <w:sz w:val="36"/>
-          <w:szCs w:val="36"/>
-        </w:rPr>
-        <w:t xml:space="preserve"> </w:t>
-      </w:r>
-      <w:r>
-        <w:rPr>
-          <w:rStyle w:val="hljs-keyword"/>
-          <w:rFonts w:asciiTheme="minorHAnsi" w:hAnsiTheme="minorHAnsi" w:cstheme="minorHAnsi"/>
-          <w:sz w:val="36"/>
-          <w:szCs w:val="36"/>
-        </w:rPr>
-        <w:t>class</w:t>
-      </w:r>
-      <w:r>
-        <w:rPr>
-          <w:rStyle w:val="HTMLCode"/>
-          <w:rFonts w:asciiTheme="minorHAnsi" w:hAnsiTheme="minorHAnsi" w:cstheme="minorHAnsi"/>
-          <w:sz w:val="36"/>
-          <w:szCs w:val="36"/>
-        </w:rPr>
-        <w:t xml:space="preserve"> </w:t>
-      </w:r>
-      <w:r>
-        <w:rPr>
-          <w:rStyle w:val="hljs-title"/>
-          <w:rFonts w:asciiTheme="minorHAnsi" w:hAnsiTheme="minorHAnsi" w:cstheme="minorHAnsi"/>
-          <w:sz w:val="36"/>
-          <w:szCs w:val="36"/>
-        </w:rPr>
-        <w:t>2</w:t>
-      </w:r>
-      <w:r>
-        <w:rPr>
-          <w:rStyle w:val="HTMLCode"/>
-          <w:rFonts w:asciiTheme="minorHAnsi" w:hAnsiTheme="minorHAnsi" w:cstheme="minorHAnsi"/>
-          <w:sz w:val="36"/>
-          <w:szCs w:val="36"/>
-        </w:rPr>
-        <w:t xml:space="preserve"> student marks</w:t>
-      </w:r>
-    </w:p>
-    <w:p>
-      <w:pPr>
-        <w:pStyle w:val="HTMLPreformatted"/>
-        <w:rPr>
-          <w:rStyle w:val="HTMLCode"/>
-          <w:rFonts w:asciiTheme="minorHAnsi" w:hAnsiTheme="minorHAnsi" w:cstheme="minorHAnsi"/>
-          <w:sz w:val="36"/>
-          <w:szCs w:val="36"/>
-        </w:rPr>
-      </w:pPr>
-      <w:r>
-        <w:rPr>
-          <w:rStyle w:val="hljs-number"/>
-          <w:rFonts w:asciiTheme="minorHAnsi" w:hAnsiTheme="minorHAnsi" w:cstheme="minorHAnsi"/>
-          <w:sz w:val="36"/>
-          <w:szCs w:val="36"/>
-        </w:rPr>
-        <w:t>88</w:t>
-      </w:r>
-    </w:p>
-    <w:p>
-      <w:pPr>
-        <w:pStyle w:val="HTMLPreformatted"/>
-        <w:rPr>
-          <w:rStyle w:val="HTMLCode"/>
-          <w:rFonts w:asciiTheme="minorHAnsi" w:hAnsiTheme="minorHAnsi" w:cstheme="minorHAnsi"/>
-          <w:sz w:val="36"/>
-          <w:szCs w:val="36"/>
-        </w:rPr>
-      </w:pPr>
-      <w:r>
-        <w:rPr>
-          <w:rStyle w:val="HTMLCode"/>
-          <w:rFonts w:asciiTheme="minorHAnsi" w:hAnsiTheme="minorHAnsi" w:cstheme="minorHAnsi"/>
-          <w:sz w:val="36"/>
-          <w:szCs w:val="36"/>
-        </w:rPr>
-        <w:t xml:space="preserve">enter the </w:t>
-      </w:r>
-      <w:r>
-        <w:rPr>
-          <w:rStyle w:val="hljs-number"/>
-          <w:rFonts w:asciiTheme="minorHAnsi" w:hAnsiTheme="minorHAnsi" w:cstheme="minorHAnsi"/>
-          <w:sz w:val="36"/>
-          <w:szCs w:val="36"/>
-        </w:rPr>
-        <w:t>1</w:t>
-      </w:r>
-      <w:r>
-        <w:rPr>
-          <w:rStyle w:val="HTMLCode"/>
-          <w:rFonts w:asciiTheme="minorHAnsi" w:hAnsiTheme="minorHAnsi" w:cstheme="minorHAnsi"/>
-          <w:sz w:val="36"/>
-          <w:szCs w:val="36"/>
-        </w:rPr>
-        <w:t xml:space="preserve"> collage </w:t>
-      </w:r>
-      <w:r>
-        <w:rPr>
-          <w:rStyle w:val="hljs-number"/>
-          <w:rFonts w:asciiTheme="minorHAnsi" w:hAnsiTheme="minorHAnsi" w:cstheme="minorHAnsi"/>
-          <w:sz w:val="36"/>
-          <w:szCs w:val="36"/>
-        </w:rPr>
-        <w:t>0</w:t>
-      </w:r>
-      <w:r>
-        <w:rPr>
-          <w:rStyle w:val="HTMLCode"/>
-          <w:rFonts w:asciiTheme="minorHAnsi" w:hAnsiTheme="minorHAnsi" w:cstheme="minorHAnsi"/>
-          <w:sz w:val="36"/>
-          <w:szCs w:val="36"/>
-        </w:rPr>
-        <w:t xml:space="preserve"> </w:t>
-      </w:r>
-      <w:r>
-        <w:rPr>
-          <w:rStyle w:val="hljs-keyword"/>
-          <w:rFonts w:asciiTheme="minorHAnsi" w:hAnsiTheme="minorHAnsi" w:cstheme="minorHAnsi"/>
-          <w:sz w:val="36"/>
-          <w:szCs w:val="36"/>
-        </w:rPr>
-        <w:t>class</w:t>
-      </w:r>
-      <w:r>
-        <w:rPr>
-          <w:rStyle w:val="HTMLCode"/>
-          <w:rFonts w:asciiTheme="minorHAnsi" w:hAnsiTheme="minorHAnsi" w:cstheme="minorHAnsi"/>
-          <w:sz w:val="36"/>
-          <w:szCs w:val="36"/>
-        </w:rPr>
-        <w:t xml:space="preserve"> </w:t>
-      </w:r>
-      <w:r>
-        <w:rPr>
-          <w:rStyle w:val="hljs-title"/>
-          <w:rFonts w:asciiTheme="minorHAnsi" w:hAnsiTheme="minorHAnsi" w:cstheme="minorHAnsi"/>
-          <w:sz w:val="36"/>
-          <w:szCs w:val="36"/>
-        </w:rPr>
-        <w:t>0</w:t>
-      </w:r>
-      <w:r>
-        <w:rPr>
-          <w:rStyle w:val="HTMLCode"/>
-          <w:rFonts w:asciiTheme="minorHAnsi" w:hAnsiTheme="minorHAnsi" w:cstheme="minorHAnsi"/>
-          <w:sz w:val="36"/>
-          <w:szCs w:val="36"/>
-        </w:rPr>
-        <w:t xml:space="preserve"> student marks</w:t>
-      </w:r>
-    </w:p>
-    <w:p>
-      <w:pPr>
-        <w:pStyle w:val="HTMLPreformatted"/>
-        <w:rPr>
-          <w:rStyle w:val="HTMLCode"/>
-          <w:rFonts w:asciiTheme="minorHAnsi" w:hAnsiTheme="minorHAnsi" w:cstheme="minorHAnsi"/>
-          <w:sz w:val="36"/>
-          <w:szCs w:val="36"/>
-        </w:rPr>
-      </w:pPr>
-      <w:r>
-        <w:rPr>
-          <w:rStyle w:val="hljs-number"/>
-          <w:rFonts w:asciiTheme="minorHAnsi" w:hAnsiTheme="minorHAnsi" w:cstheme="minorHAnsi"/>
-          <w:sz w:val="36"/>
-          <w:szCs w:val="36"/>
-        </w:rPr>
-        <w:t>95</w:t>
-      </w:r>
-    </w:p>
-    <w:p>
-      <w:pPr>
-        <w:pStyle w:val="HTMLPreformatted"/>
-        <w:rPr>
-          <w:rStyle w:val="HTMLCode"/>
-          <w:rFonts w:asciiTheme="minorHAnsi" w:hAnsiTheme="minorHAnsi" w:cstheme="minorHAnsi"/>
-          <w:sz w:val="36"/>
-          <w:szCs w:val="36"/>
-        </w:rPr>
-      </w:pPr>
-      <w:r>
-        <w:rPr>
-          <w:rStyle w:val="HTMLCode"/>
-          <w:rFonts w:asciiTheme="minorHAnsi" w:hAnsiTheme="minorHAnsi" w:cstheme="minorHAnsi"/>
-          <w:sz w:val="36"/>
-          <w:szCs w:val="36"/>
-        </w:rPr>
-        <w:t xml:space="preserve">enter the </w:t>
-      </w:r>
-      <w:r>
-        <w:rPr>
-          <w:rStyle w:val="hljs-number"/>
-          <w:rFonts w:asciiTheme="minorHAnsi" w:hAnsiTheme="minorHAnsi" w:cstheme="minorHAnsi"/>
-          <w:sz w:val="36"/>
-          <w:szCs w:val="36"/>
-        </w:rPr>
-        <w:t>1</w:t>
-      </w:r>
-      <w:r>
-        <w:rPr>
-          <w:rStyle w:val="HTMLCode"/>
-          <w:rFonts w:asciiTheme="minorHAnsi" w:hAnsiTheme="minorHAnsi" w:cstheme="minorHAnsi"/>
-          <w:sz w:val="36"/>
-          <w:szCs w:val="36"/>
-        </w:rPr>
-        <w:t xml:space="preserve"> collage </w:t>
-      </w:r>
-      <w:r>
-        <w:rPr>
-          <w:rStyle w:val="hljs-number"/>
-          <w:rFonts w:asciiTheme="minorHAnsi" w:hAnsiTheme="minorHAnsi" w:cstheme="minorHAnsi"/>
-          <w:sz w:val="36"/>
-          <w:szCs w:val="36"/>
-        </w:rPr>
-        <w:t>0</w:t>
-      </w:r>
-      <w:r>
-        <w:rPr>
-          <w:rStyle w:val="HTMLCode"/>
-          <w:rFonts w:asciiTheme="minorHAnsi" w:hAnsiTheme="minorHAnsi" w:cstheme="minorHAnsi"/>
-          <w:sz w:val="36"/>
-          <w:szCs w:val="36"/>
-        </w:rPr>
-        <w:t xml:space="preserve"> </w:t>
-      </w:r>
-      <w:r>
-        <w:rPr>
-          <w:rStyle w:val="hljs-keyword"/>
-          <w:rFonts w:asciiTheme="minorHAnsi" w:hAnsiTheme="minorHAnsi" w:cstheme="minorHAnsi"/>
-          <w:sz w:val="36"/>
-          <w:szCs w:val="36"/>
-        </w:rPr>
-        <w:t>class</w:t>
-      </w:r>
-      <w:r>
-        <w:rPr>
-          <w:rStyle w:val="HTMLCode"/>
-          <w:rFonts w:asciiTheme="minorHAnsi" w:hAnsiTheme="minorHAnsi" w:cstheme="minorHAnsi"/>
-          <w:sz w:val="36"/>
-          <w:szCs w:val="36"/>
-        </w:rPr>
-        <w:t xml:space="preserve"> </w:t>
-      </w:r>
-      <w:r>
-        <w:rPr>
-          <w:rStyle w:val="hljs-title"/>
-          <w:rFonts w:asciiTheme="minorHAnsi" w:hAnsiTheme="minorHAnsi" w:cstheme="minorHAnsi"/>
-          <w:sz w:val="36"/>
-          <w:szCs w:val="36"/>
-        </w:rPr>
-        <w:t>1</w:t>
-      </w:r>
-      <w:r>
-        <w:rPr>
-          <w:rStyle w:val="HTMLCode"/>
-          <w:rFonts w:asciiTheme="minorHAnsi" w:hAnsiTheme="minorHAnsi" w:cstheme="minorHAnsi"/>
-          <w:sz w:val="36"/>
-          <w:szCs w:val="36"/>
-        </w:rPr>
-        <w:t xml:space="preserve"> student marks</w:t>
-      </w:r>
-    </w:p>
-    <w:p>
-      <w:pPr>
-        <w:pStyle w:val="HTMLPreformatted"/>
-        <w:rPr>
-          <w:rStyle w:val="HTMLCode"/>
-          <w:rFonts w:asciiTheme="minorHAnsi" w:hAnsiTheme="minorHAnsi" w:cstheme="minorHAnsi"/>
-          <w:sz w:val="36"/>
-          <w:szCs w:val="36"/>
-        </w:rPr>
-      </w:pPr>
-      <w:r>
-        <w:rPr>
-          <w:rStyle w:val="hljs-number"/>
-          <w:rFonts w:asciiTheme="minorHAnsi" w:hAnsiTheme="minorHAnsi" w:cstheme="minorHAnsi"/>
-          <w:sz w:val="36"/>
-          <w:szCs w:val="36"/>
-        </w:rPr>
         <w:t>60</w:t>
       </w:r>
     </w:p>
     <w:p>
       <w:pPr>
-        <w:pStyle w:val="NormalWeb"/>
-        <w:rPr>
-          <w:rFonts w:asciiTheme="minorHAnsi" w:hAnsiTheme="minorHAnsi" w:cstheme="minorHAnsi"/>
-          <w:sz w:val="36"/>
-          <w:szCs w:val="36"/>
-        </w:rPr>
-      </w:pPr>
-      <w:r>
-        <w:rPr>
-          <w:rStyle w:val="Strong"/>
-          <w:rFonts w:asciiTheme="minorHAnsi" w:hAnsiTheme="minorHAnsi" w:cstheme="minorHAnsi"/>
-          <w:sz w:val="36"/>
-          <w:szCs w:val="36"/>
-        </w:rPr>
-        <w:t>Output:</w:t>
-      </w:r>
-    </w:p>
-    <w:p>
-      <w:pPr>
-        <w:pStyle w:val="HTMLPreformatted"/>
-        <w:rPr>
-          <w:rStyle w:val="HTMLCode"/>
-          <w:rFonts w:asciiTheme="minorHAnsi" w:hAnsiTheme="minorHAnsi" w:cstheme="minorHAnsi"/>
-          <w:sz w:val="36"/>
-          <w:szCs w:val="36"/>
-        </w:rPr>
-      </w:pPr>
-      <w:r>
-        <w:rPr>
-          <w:rStyle w:val="hljs-number"/>
-          <w:rFonts w:asciiTheme="minorHAnsi" w:hAnsiTheme="minorHAnsi" w:cstheme="minorHAnsi"/>
-          <w:sz w:val="36"/>
-          <w:szCs w:val="36"/>
-        </w:rPr>
-        <w:t>0</w:t>
-      </w:r>
-      <w:r>
-        <w:rPr>
-          <w:rStyle w:val="HTMLCode"/>
-          <w:rFonts w:asciiTheme="minorHAnsi" w:hAnsiTheme="minorHAnsi" w:cstheme="minorHAnsi"/>
-          <w:sz w:val="36"/>
-          <w:szCs w:val="36"/>
-        </w:rPr>
-        <w:t xml:space="preserve"> collage </w:t>
-      </w:r>
-      <w:r>
-        <w:rPr>
-          <w:rStyle w:val="hljs-number"/>
-          <w:rFonts w:asciiTheme="minorHAnsi" w:hAnsiTheme="minorHAnsi" w:cstheme="minorHAnsi"/>
-          <w:sz w:val="36"/>
-          <w:szCs w:val="36"/>
-        </w:rPr>
-        <w:t>0</w:t>
-      </w:r>
-      <w:r>
-        <w:rPr>
-          <w:rStyle w:val="HTMLCode"/>
-          <w:rFonts w:asciiTheme="minorHAnsi" w:hAnsiTheme="minorHAnsi" w:cstheme="minorHAnsi"/>
-          <w:sz w:val="36"/>
-          <w:szCs w:val="36"/>
-        </w:rPr>
-        <w:t xml:space="preserve"> </w:t>
-      </w:r>
-      <w:r>
-        <w:rPr>
-          <w:rStyle w:val="hljs-keyword"/>
-          <w:rFonts w:asciiTheme="minorHAnsi" w:hAnsiTheme="minorHAnsi" w:cstheme="minorHAnsi"/>
-          <w:sz w:val="36"/>
-          <w:szCs w:val="36"/>
-        </w:rPr>
-        <w:t>class</w:t>
-      </w:r>
-      <w:r>
-        <w:rPr>
-          <w:rStyle w:val="HTMLCode"/>
-          <w:rFonts w:asciiTheme="minorHAnsi" w:hAnsiTheme="minorHAnsi" w:cstheme="minorHAnsi"/>
-          <w:sz w:val="36"/>
-          <w:szCs w:val="36"/>
-        </w:rPr>
-        <w:t xml:space="preserve"> </w:t>
-      </w:r>
-      <w:r>
-        <w:rPr>
-          <w:rStyle w:val="hljs-title"/>
-          <w:rFonts w:asciiTheme="minorHAnsi" w:hAnsiTheme="minorHAnsi" w:cstheme="minorHAnsi"/>
-          <w:sz w:val="36"/>
-          <w:szCs w:val="36"/>
-        </w:rPr>
-        <w:t>0</w:t>
-      </w:r>
-      <w:r>
-        <w:rPr>
-          <w:rStyle w:val="HTMLCode"/>
-          <w:rFonts w:asciiTheme="minorHAnsi" w:hAnsiTheme="minorHAnsi" w:cstheme="minorHAnsi"/>
-          <w:sz w:val="36"/>
-          <w:szCs w:val="36"/>
-        </w:rPr>
-        <w:t xml:space="preserve"> student marks </w:t>
-      </w:r>
-      <w:r>
-        <w:rPr>
-          <w:rStyle w:val="hljs-number"/>
-          <w:rFonts w:asciiTheme="minorHAnsi" w:hAnsiTheme="minorHAnsi" w:cstheme="minorHAnsi"/>
-          <w:sz w:val="36"/>
-          <w:szCs w:val="36"/>
-        </w:rPr>
-        <w:t>85</w:t>
-      </w:r>
-    </w:p>
-    <w:p>
-      <w:pPr>
-        <w:pStyle w:val="HTMLPreformatted"/>
-        <w:rPr>
-          <w:rStyle w:val="HTMLCode"/>
-          <w:rFonts w:asciiTheme="minorHAnsi" w:hAnsiTheme="minorHAnsi" w:cstheme="minorHAnsi"/>
-          <w:sz w:val="36"/>
-          <w:szCs w:val="36"/>
-        </w:rPr>
-      </w:pPr>
-      <w:r>
-        <w:rPr>
-          <w:rStyle w:val="hljs-number"/>
-          <w:rFonts w:asciiTheme="minorHAnsi" w:hAnsiTheme="minorHAnsi" w:cstheme="minorHAnsi"/>
-          <w:sz w:val="36"/>
-          <w:szCs w:val="36"/>
-        </w:rPr>
-        <w:t>0</w:t>
-      </w:r>
-      <w:r>
-        <w:rPr>
-          <w:rStyle w:val="HTMLCode"/>
-          <w:rFonts w:asciiTheme="minorHAnsi" w:hAnsiTheme="minorHAnsi" w:cstheme="minorHAnsi"/>
-          <w:sz w:val="36"/>
-          <w:szCs w:val="36"/>
-        </w:rPr>
-        <w:t xml:space="preserve"> collage </w:t>
-      </w:r>
-      <w:r>
-        <w:rPr>
-          <w:rStyle w:val="hljs-number"/>
-          <w:rFonts w:asciiTheme="minorHAnsi" w:hAnsiTheme="minorHAnsi" w:cstheme="minorHAnsi"/>
-          <w:sz w:val="36"/>
-          <w:szCs w:val="36"/>
-        </w:rPr>
-        <w:t>0</w:t>
-      </w:r>
-      <w:r>
-        <w:rPr>
-          <w:rStyle w:val="HTMLCode"/>
-          <w:rFonts w:asciiTheme="minorHAnsi" w:hAnsiTheme="minorHAnsi" w:cstheme="minorHAnsi"/>
-          <w:sz w:val="36"/>
-          <w:szCs w:val="36"/>
-        </w:rPr>
-        <w:t xml:space="preserve"> </w:t>
-      </w:r>
-      <w:r>
-        <w:rPr>
-          <w:rStyle w:val="hljs-keyword"/>
-          <w:rFonts w:asciiTheme="minorHAnsi" w:hAnsiTheme="minorHAnsi" w:cstheme="minorHAnsi"/>
-          <w:sz w:val="36"/>
-          <w:szCs w:val="36"/>
-        </w:rPr>
-        <w:t>class</w:t>
-      </w:r>
-      <w:r>
-        <w:rPr>
-          <w:rStyle w:val="HTMLCode"/>
-          <w:rFonts w:asciiTheme="minorHAnsi" w:hAnsiTheme="minorHAnsi" w:cstheme="minorHAnsi"/>
-          <w:sz w:val="36"/>
-          <w:szCs w:val="36"/>
-        </w:rPr>
-        <w:t xml:space="preserve"> </w:t>
-      </w:r>
-      <w:r>
-        <w:rPr>
-          <w:rStyle w:val="hljs-title"/>
-          <w:rFonts w:asciiTheme="minorHAnsi" w:hAnsiTheme="minorHAnsi" w:cstheme="minorHAnsi"/>
-          <w:sz w:val="36"/>
-          <w:szCs w:val="36"/>
-        </w:rPr>
-        <w:t>1</w:t>
-      </w:r>
-      <w:r>
-        <w:rPr>
-          <w:rStyle w:val="HTMLCode"/>
-          <w:rFonts w:asciiTheme="minorHAnsi" w:hAnsiTheme="minorHAnsi" w:cstheme="minorHAnsi"/>
-          <w:sz w:val="36"/>
-          <w:szCs w:val="36"/>
-        </w:rPr>
-        <w:t xml:space="preserve"> student marks </w:t>
-      </w:r>
-      <w:r>
-        <w:rPr>
-          <w:rStyle w:val="hljs-number"/>
-          <w:rFonts w:asciiTheme="minorHAnsi" w:hAnsiTheme="minorHAnsi" w:cstheme="minorHAnsi"/>
-          <w:sz w:val="36"/>
-          <w:szCs w:val="36"/>
-        </w:rPr>
-        <w:t>90</w:t>
-      </w:r>
-    </w:p>
-    <w:p>
-      <w:pPr>
-        <w:pStyle w:val="HTMLPreformatted"/>
-        <w:rPr>
-          <w:rStyle w:val="HTMLCode"/>
-          <w:rFonts w:asciiTheme="minorHAnsi" w:hAnsiTheme="minorHAnsi" w:cstheme="minorHAnsi"/>
-          <w:sz w:val="36"/>
-          <w:szCs w:val="36"/>
-        </w:rPr>
-      </w:pPr>
-      <w:r>
-        <w:rPr>
-          <w:rStyle w:val="hljs-number"/>
-          <w:rFonts w:asciiTheme="minorHAnsi" w:hAnsiTheme="minorHAnsi" w:cstheme="minorHAnsi"/>
-          <w:sz w:val="36"/>
-          <w:szCs w:val="36"/>
-        </w:rPr>
-        <w:t>0</w:t>
-      </w:r>
-      <w:r>
-        <w:rPr>
-          <w:rStyle w:val="HTMLCode"/>
-          <w:rFonts w:asciiTheme="minorHAnsi" w:hAnsiTheme="minorHAnsi" w:cstheme="minorHAnsi"/>
-          <w:sz w:val="36"/>
-          <w:szCs w:val="36"/>
-        </w:rPr>
-        <w:t xml:space="preserve"> collage </w:t>
-      </w:r>
-      <w:r>
-        <w:rPr>
-          <w:rStyle w:val="hljs-number"/>
-          <w:rFonts w:asciiTheme="minorHAnsi" w:hAnsiTheme="minorHAnsi" w:cstheme="minorHAnsi"/>
-          <w:sz w:val="36"/>
-          <w:szCs w:val="36"/>
-        </w:rPr>
-        <w:t>1</w:t>
-      </w:r>
-      <w:r>
-        <w:rPr>
-          <w:rStyle w:val="HTMLCode"/>
-          <w:rFonts w:asciiTheme="minorHAnsi" w:hAnsiTheme="minorHAnsi" w:cstheme="minorHAnsi"/>
-          <w:sz w:val="36"/>
-          <w:szCs w:val="36"/>
-        </w:rPr>
-        <w:t xml:space="preserve"> </w:t>
-      </w:r>
-      <w:r>
-        <w:rPr>
-          <w:rStyle w:val="hljs-keyword"/>
-          <w:rFonts w:asciiTheme="minorHAnsi" w:hAnsiTheme="minorHAnsi" w:cstheme="minorHAnsi"/>
-          <w:sz w:val="36"/>
-          <w:szCs w:val="36"/>
-        </w:rPr>
-        <w:t>class</w:t>
-      </w:r>
-      <w:r>
-        <w:rPr>
-          <w:rStyle w:val="HTMLCode"/>
-          <w:rFonts w:asciiTheme="minorHAnsi" w:hAnsiTheme="minorHAnsi" w:cstheme="minorHAnsi"/>
-          <w:sz w:val="36"/>
-          <w:szCs w:val="36"/>
-        </w:rPr>
-        <w:t xml:space="preserve"> </w:t>
-      </w:r>
-      <w:r>
-        <w:rPr>
-          <w:rStyle w:val="hljs-title"/>
-          <w:rFonts w:asciiTheme="minorHAnsi" w:hAnsiTheme="minorHAnsi" w:cstheme="minorHAnsi"/>
-          <w:sz w:val="36"/>
-          <w:szCs w:val="36"/>
-        </w:rPr>
-        <w:t>0</w:t>
-      </w:r>
-      <w:r>
-        <w:rPr>
-          <w:rStyle w:val="HTMLCode"/>
-          <w:rFonts w:asciiTheme="minorHAnsi" w:hAnsiTheme="minorHAnsi" w:cstheme="minorHAnsi"/>
-          <w:sz w:val="36"/>
-          <w:szCs w:val="36"/>
-        </w:rPr>
-        <w:t xml:space="preserve"> student marks </w:t>
-      </w:r>
-      <w:r>
-        <w:rPr>
-          <w:rStyle w:val="hljs-number"/>
-          <w:rFonts w:asciiTheme="minorHAnsi" w:hAnsiTheme="minorHAnsi" w:cstheme="minorHAnsi"/>
-          <w:sz w:val="36"/>
-          <w:szCs w:val="36"/>
-        </w:rPr>
-        <w:t>70</w:t>
-      </w:r>
-    </w:p>
-    <w:p>
-      <w:pPr>
-        <w:pStyle w:val="HTMLPreformatted"/>
-        <w:rPr>
-          <w:rStyle w:val="HTMLCode"/>
-          <w:rFonts w:asciiTheme="minorHAnsi" w:hAnsiTheme="minorHAnsi" w:cstheme="minorHAnsi"/>
-          <w:sz w:val="36"/>
-          <w:szCs w:val="36"/>
-        </w:rPr>
-      </w:pPr>
-      <w:r>
-        <w:rPr>
-          <w:rStyle w:val="hljs-number"/>
-          <w:rFonts w:asciiTheme="minorHAnsi" w:hAnsiTheme="minorHAnsi" w:cstheme="minorHAnsi"/>
-          <w:sz w:val="36"/>
-          <w:szCs w:val="36"/>
-        </w:rPr>
-        <w:t>0</w:t>
-      </w:r>
-      <w:r>
-        <w:rPr>
-          <w:rStyle w:val="HTMLCode"/>
-          <w:rFonts w:asciiTheme="minorHAnsi" w:hAnsiTheme="minorHAnsi" w:cstheme="minorHAnsi"/>
-          <w:sz w:val="36"/>
-          <w:szCs w:val="36"/>
-        </w:rPr>
-        <w:t xml:space="preserve"> collage </w:t>
-      </w:r>
-      <w:r>
-        <w:rPr>
-          <w:rStyle w:val="hljs-number"/>
-          <w:rFonts w:asciiTheme="minorHAnsi" w:hAnsiTheme="minorHAnsi" w:cstheme="minorHAnsi"/>
-          <w:sz w:val="36"/>
-          <w:szCs w:val="36"/>
-        </w:rPr>
-        <w:t>1</w:t>
-      </w:r>
-      <w:r>
-        <w:rPr>
-          <w:rStyle w:val="HTMLCode"/>
-          <w:rFonts w:asciiTheme="minorHAnsi" w:hAnsiTheme="minorHAnsi" w:cstheme="minorHAnsi"/>
-          <w:sz w:val="36"/>
-          <w:szCs w:val="36"/>
-        </w:rPr>
-        <w:t xml:space="preserve"> </w:t>
-      </w:r>
-      <w:r>
-        <w:rPr>
-          <w:rStyle w:val="hljs-keyword"/>
-          <w:rFonts w:asciiTheme="minorHAnsi" w:hAnsiTheme="minorHAnsi" w:cstheme="minorHAnsi"/>
-          <w:sz w:val="36"/>
-          <w:szCs w:val="36"/>
-        </w:rPr>
-        <w:t>class</w:t>
-      </w:r>
-      <w:r>
-        <w:rPr>
-          <w:rStyle w:val="HTMLCode"/>
-          <w:rFonts w:asciiTheme="minorHAnsi" w:hAnsiTheme="minorHAnsi" w:cstheme="minorHAnsi"/>
-          <w:sz w:val="36"/>
-          <w:szCs w:val="36"/>
-        </w:rPr>
-        <w:t xml:space="preserve"> </w:t>
-      </w:r>
-      <w:r>
-        <w:rPr>
-          <w:rStyle w:val="hljs-title"/>
-          <w:rFonts w:asciiTheme="minorHAnsi" w:hAnsiTheme="minorHAnsi" w:cstheme="minorHAnsi"/>
-          <w:sz w:val="36"/>
-          <w:szCs w:val="36"/>
-        </w:rPr>
-        <w:t>1</w:t>
-      </w:r>
-      <w:r>
-        <w:rPr>
-          <w:rStyle w:val="HTMLCode"/>
-          <w:rFonts w:asciiTheme="minorHAnsi" w:hAnsiTheme="minorHAnsi" w:cstheme="minorHAnsi"/>
-          <w:sz w:val="36"/>
-          <w:szCs w:val="36"/>
-        </w:rPr>
-        <w:t xml:space="preserve"> student marks </w:t>
-      </w:r>
-      <w:r>
-        <w:rPr>
-          <w:rStyle w:val="hljs-number"/>
-          <w:rFonts w:asciiTheme="minorHAnsi" w:hAnsiTheme="minorHAnsi" w:cstheme="minorHAnsi"/>
-          <w:sz w:val="36"/>
-          <w:szCs w:val="36"/>
-        </w:rPr>
-        <w:t>75</w:t>
-      </w:r>
-    </w:p>
-    <w:p>
-      <w:pPr>
-        <w:pStyle w:val="HTMLPreformatted"/>
-        <w:rPr>
-          <w:rStyle w:val="HTMLCode"/>
-          <w:rFonts w:asciiTheme="minorHAnsi" w:hAnsiTheme="minorHAnsi" w:cstheme="minorHAnsi"/>
-          <w:sz w:val="36"/>
-          <w:szCs w:val="36"/>
-        </w:rPr>
-      </w:pPr>
-      <w:r>
-        <w:rPr>
-          <w:rStyle w:val="hljs-number"/>
-          <w:rFonts w:asciiTheme="minorHAnsi" w:hAnsiTheme="minorHAnsi" w:cstheme="minorHAnsi"/>
-          <w:sz w:val="36"/>
-          <w:szCs w:val="36"/>
-        </w:rPr>
-        <w:t>0</w:t>
-      </w:r>
-      <w:r>
-        <w:rPr>
-          <w:rStyle w:val="HTMLCode"/>
-          <w:rFonts w:asciiTheme="minorHAnsi" w:hAnsiTheme="minorHAnsi" w:cstheme="minorHAnsi"/>
-          <w:sz w:val="36"/>
-          <w:szCs w:val="36"/>
-        </w:rPr>
-        <w:t xml:space="preserve"> collage </w:t>
-      </w:r>
-      <w:r>
-        <w:rPr>
-          <w:rStyle w:val="hljs-number"/>
-          <w:rFonts w:asciiTheme="minorHAnsi" w:hAnsiTheme="minorHAnsi" w:cstheme="minorHAnsi"/>
-          <w:sz w:val="36"/>
-          <w:szCs w:val="36"/>
-        </w:rPr>
-        <w:t>1</w:t>
-      </w:r>
-      <w:r>
-        <w:rPr>
-          <w:rStyle w:val="HTMLCode"/>
-          <w:rFonts w:asciiTheme="minorHAnsi" w:hAnsiTheme="minorHAnsi" w:cstheme="minorHAnsi"/>
-          <w:sz w:val="36"/>
-          <w:szCs w:val="36"/>
-        </w:rPr>
-        <w:t xml:space="preserve"> </w:t>
-      </w:r>
-      <w:r>
-        <w:rPr>
-          <w:rStyle w:val="hljs-keyword"/>
-          <w:rFonts w:asciiTheme="minorHAnsi" w:hAnsiTheme="minorHAnsi" w:cstheme="minorHAnsi"/>
-          <w:sz w:val="36"/>
-          <w:szCs w:val="36"/>
-        </w:rPr>
-        <w:t>class</w:t>
-      </w:r>
-      <w:r>
-        <w:rPr>
-          <w:rStyle w:val="HTMLCode"/>
-          <w:rFonts w:asciiTheme="minorHAnsi" w:hAnsiTheme="minorHAnsi" w:cstheme="minorHAnsi"/>
-          <w:sz w:val="36"/>
-          <w:szCs w:val="36"/>
-        </w:rPr>
-        <w:t xml:space="preserve"> </w:t>
-      </w:r>
-      <w:r>
-        <w:rPr>
-          <w:rStyle w:val="hljs-title"/>
-          <w:rFonts w:asciiTheme="minorHAnsi" w:hAnsiTheme="minorHAnsi" w:cstheme="minorHAnsi"/>
-          <w:sz w:val="36"/>
-          <w:szCs w:val="36"/>
-        </w:rPr>
-        <w:t>2</w:t>
-      </w:r>
-      <w:r>
-        <w:rPr>
-          <w:rStyle w:val="HTMLCode"/>
-          <w:rFonts w:asciiTheme="minorHAnsi" w:hAnsiTheme="minorHAnsi" w:cstheme="minorHAnsi"/>
-          <w:sz w:val="36"/>
-          <w:szCs w:val="36"/>
-        </w:rPr>
-        <w:t xml:space="preserve"> student marks </w:t>
-      </w:r>
-      <w:r>
-        <w:rPr>
-          <w:rStyle w:val="hljs-number"/>
-          <w:rFonts w:asciiTheme="minorHAnsi" w:hAnsiTheme="minorHAnsi" w:cstheme="minorHAnsi"/>
-          <w:sz w:val="36"/>
-          <w:szCs w:val="36"/>
-        </w:rPr>
-        <w:t>88</w:t>
-      </w:r>
-    </w:p>
-    <w:p>
-      <w:pPr>
-        <w:pStyle w:val="HTMLPreformatted"/>
-        <w:rPr>
-          <w:rStyle w:val="HTMLCode"/>
-          <w:rFonts w:asciiTheme="minorHAnsi" w:hAnsiTheme="minorHAnsi" w:cstheme="minorHAnsi"/>
-          <w:sz w:val="36"/>
-          <w:szCs w:val="36"/>
-        </w:rPr>
-      </w:pPr>
-      <w:r>
-        <w:rPr>
-          <w:rStyle w:val="hljs-number"/>
-          <w:rFonts w:asciiTheme="minorHAnsi" w:hAnsiTheme="minorHAnsi" w:cstheme="minorHAnsi"/>
-          <w:sz w:val="36"/>
-          <w:szCs w:val="36"/>
-        </w:rPr>
-        <w:t>1</w:t>
-      </w:r>
-      <w:r>
-        <w:rPr>
-          <w:rStyle w:val="HTMLCode"/>
-          <w:rFonts w:asciiTheme="minorHAnsi" w:hAnsiTheme="minorHAnsi" w:cstheme="minorHAnsi"/>
-          <w:sz w:val="36"/>
-          <w:szCs w:val="36"/>
-        </w:rPr>
-        <w:t xml:space="preserve"> collage </w:t>
-      </w:r>
-      <w:r>
-        <w:rPr>
-          <w:rStyle w:val="hljs-number"/>
-          <w:rFonts w:asciiTheme="minorHAnsi" w:hAnsiTheme="minorHAnsi" w:cstheme="minorHAnsi"/>
-          <w:sz w:val="36"/>
-          <w:szCs w:val="36"/>
-        </w:rPr>
-        <w:t>0</w:t>
-      </w:r>
-      <w:r>
-        <w:rPr>
-          <w:rStyle w:val="HTMLCode"/>
-          <w:rFonts w:asciiTheme="minorHAnsi" w:hAnsiTheme="minorHAnsi" w:cstheme="minorHAnsi"/>
-          <w:sz w:val="36"/>
-          <w:szCs w:val="36"/>
-        </w:rPr>
-        <w:t xml:space="preserve"> </w:t>
-      </w:r>
-      <w:r>
-        <w:rPr>
-          <w:rStyle w:val="hljs-keyword"/>
-          <w:rFonts w:asciiTheme="minorHAnsi" w:hAnsiTheme="minorHAnsi" w:cstheme="minorHAnsi"/>
-          <w:sz w:val="36"/>
-          <w:szCs w:val="36"/>
-        </w:rPr>
-        <w:t>class</w:t>
-      </w:r>
-      <w:r>
-        <w:rPr>
-          <w:rStyle w:val="HTMLCode"/>
-          <w:rFonts w:asciiTheme="minorHAnsi" w:hAnsiTheme="minorHAnsi" w:cstheme="minorHAnsi"/>
-          <w:sz w:val="36"/>
-          <w:szCs w:val="36"/>
-        </w:rPr>
-        <w:t xml:space="preserve"> </w:t>
-      </w:r>
-      <w:r>
-        <w:rPr>
-          <w:rStyle w:val="hljs-title"/>
-          <w:rFonts w:asciiTheme="minorHAnsi" w:hAnsiTheme="minorHAnsi" w:cstheme="minorHAnsi"/>
-          <w:sz w:val="36"/>
-          <w:szCs w:val="36"/>
-        </w:rPr>
-        <w:t>0</w:t>
-      </w:r>
-      <w:r>
-        <w:rPr>
-          <w:rStyle w:val="HTMLCode"/>
-          <w:rFonts w:asciiTheme="minorHAnsi" w:hAnsiTheme="minorHAnsi" w:cstheme="minorHAnsi"/>
-          <w:sz w:val="36"/>
-          <w:szCs w:val="36"/>
-        </w:rPr>
-        <w:t xml:space="preserve"> student marks </w:t>
-      </w:r>
-      <w:r>
-        <w:rPr>
-          <w:rStyle w:val="hljs-number"/>
-          <w:rFonts w:asciiTheme="minorHAnsi" w:hAnsiTheme="minorHAnsi" w:cstheme="minorHAnsi"/>
-          <w:sz w:val="36"/>
-          <w:szCs w:val="36"/>
-        </w:rPr>
-        <w:t>95</w:t>
-      </w:r>
-    </w:p>
-    <w:p>
-      <w:pPr>
-        <w:pStyle w:val="HTMLPreformatted"/>
-        <w:rPr>
-          <w:rStyle w:val="HTMLCode"/>
-          <w:rFonts w:asciiTheme="minorHAnsi" w:hAnsiTheme="minorHAnsi" w:cstheme="minorHAnsi"/>
-          <w:sz w:val="36"/>
-          <w:szCs w:val="36"/>
-        </w:rPr>
-      </w:pPr>
-      <w:r>
-        <w:rPr>
-          <w:rStyle w:val="hljs-number"/>
-          <w:rFonts w:asciiTheme="minorHAnsi" w:hAnsiTheme="minorHAnsi" w:cstheme="minorHAnsi"/>
-          <w:sz w:val="36"/>
-          <w:szCs w:val="36"/>
-        </w:rPr>
-        <w:t>1</w:t>
-      </w:r>
-      <w:r>
-        <w:rPr>
-          <w:rStyle w:val="HTMLCode"/>
-          <w:rFonts w:asciiTheme="minorHAnsi" w:hAnsiTheme="minorHAnsi" w:cstheme="minorHAnsi"/>
-          <w:sz w:val="36"/>
-          <w:szCs w:val="36"/>
-        </w:rPr>
-        <w:t xml:space="preserve"> collage </w:t>
-      </w:r>
-      <w:r>
-        <w:rPr>
-          <w:rStyle w:val="hljs-number"/>
-          <w:rFonts w:asciiTheme="minorHAnsi" w:hAnsiTheme="minorHAnsi" w:cstheme="minorHAnsi"/>
-          <w:sz w:val="36"/>
-          <w:szCs w:val="36"/>
-        </w:rPr>
-        <w:t>0</w:t>
-      </w:r>
-      <w:r>
-        <w:rPr>
-          <w:rStyle w:val="HTMLCode"/>
-          <w:rFonts w:asciiTheme="minorHAnsi" w:hAnsiTheme="minorHAnsi" w:cstheme="minorHAnsi"/>
-          <w:sz w:val="36"/>
-          <w:szCs w:val="36"/>
-        </w:rPr>
-        <w:t xml:space="preserve"> </w:t>
-      </w:r>
-      <w:r>
-        <w:rPr>
-          <w:rStyle w:val="hljs-keyword"/>
-          <w:rFonts w:asciiTheme="minorHAnsi" w:hAnsiTheme="minorHAnsi" w:cstheme="minorHAnsi"/>
-          <w:sz w:val="36"/>
-          <w:szCs w:val="36"/>
-        </w:rPr>
-        <w:t>class</w:t>
-      </w:r>
-      <w:r>
-        <w:rPr>
-          <w:rStyle w:val="HTMLCode"/>
-          <w:rFonts w:asciiTheme="minorHAnsi" w:hAnsiTheme="minorHAnsi" w:cstheme="minorHAnsi"/>
-          <w:sz w:val="36"/>
-          <w:szCs w:val="36"/>
-        </w:rPr>
-        <w:t xml:space="preserve"> </w:t>
-      </w:r>
-      <w:r>
-        <w:rPr>
-          <w:rStyle w:val="hljs-title"/>
-          <w:rFonts w:asciiTheme="minorHAnsi" w:hAnsiTheme="minorHAnsi" w:cstheme="minorHAnsi"/>
-          <w:sz w:val="36"/>
-          <w:szCs w:val="36"/>
-        </w:rPr>
-        <w:t>1</w:t>
-      </w:r>
-      <w:r>
-        <w:rPr>
-          <w:rStyle w:val="HTMLCode"/>
-          <w:rFonts w:asciiTheme="minorHAnsi" w:hAnsiTheme="minorHAnsi" w:cstheme="minorHAnsi"/>
-          <w:sz w:val="36"/>
-          <w:szCs w:val="36"/>
-        </w:rPr>
-        <w:t xml:space="preserve"> student marks </w:t>
-      </w:r>
-      <w:r>
-        <w:rPr>
-          <w:rStyle w:val="hljs-number"/>
-          <w:rFonts w:asciiTheme="minorHAnsi" w:hAnsiTheme="minorHAnsi" w:cstheme="minorHAnsi"/>
-          <w:sz w:val="36"/>
-          <w:szCs w:val="36"/>
-        </w:rPr>
-        <w:t>60</w:t>
-      </w:r>
-    </w:p>
-    <w:p>
-      <w:pPr>
         <w:rPr>
           <w:rFonts w:cstheme="minorHAnsi"/>
           <w:sz w:val="36"/>
@@ -9986,7 +7985,7 @@
           <w:szCs w:val="36"/>
         </w:rPr>
         <w:pict w14:anchorId="7C112679">
-          <v:rect id="_x0000_i1064" style="width:0;height:1.5pt" o:hralign="center" o:hrstd="t" o:hr="t" fillcolor="#a0a0a0" stroked="f"/>
+          <v:rect id="_x0000_i1036" style="width:0;height:1.5pt" o:hralign="center" o:hrstd="t" o:hr="t" fillcolor="#a0a0a0" stroked="f"/>
         </w:pict>
       </w:r>
     </w:p>
@@ -10155,7 +8154,6 @@
         <w:lastRenderedPageBreak/>
         <w:t xml:space="preserve">Trying to access an index that was not allocated will give </w:t>
       </w:r>
-      <w:proofErr w:type="spellStart"/>
       <w:r>
         <w:rPr>
           <w:rStyle w:val="Strong"/>
@@ -10165,7 +8163,6 @@
         </w:rPr>
         <w:t>ArrayIndexOutOfBoundsException</w:t>
       </w:r>
-      <w:proofErr w:type="spellEnd"/>
       <w:r>
         <w:rPr>
           <w:rFonts w:asciiTheme="minorHAnsi" w:hAnsiTheme="minorHAnsi" w:cstheme="minorHAnsi"/>
@@ -10196,45 +8193,14 @@
         </w:rPr>
         <w:t xml:space="preserve">Printing just </w:t>
       </w:r>
-      <w:proofErr w:type="spellStart"/>
-      <w:r>
-        <w:rPr>
-          <w:rStyle w:val="HTMLCode"/>
-          <w:rFonts w:asciiTheme="minorHAnsi" w:hAnsiTheme="minorHAnsi" w:cstheme="minorHAnsi"/>
-          <w:sz w:val="36"/>
-          <w:szCs w:val="36"/>
-        </w:rPr>
-        <w:t>System.out.println</w:t>
-      </w:r>
-      <w:proofErr w:type="spellEnd"/>
-      <w:r>
-        <w:rPr>
-          <w:rStyle w:val="HTMLCode"/>
-          <w:rFonts w:asciiTheme="minorHAnsi" w:hAnsiTheme="minorHAnsi" w:cstheme="minorHAnsi"/>
-          <w:sz w:val="36"/>
-          <w:szCs w:val="36"/>
-        </w:rPr>
-        <w:t>(</w:t>
-      </w:r>
-      <w:proofErr w:type="spellStart"/>
-      <w:r>
-        <w:rPr>
-          <w:rStyle w:val="HTMLCode"/>
-          <w:rFonts w:asciiTheme="minorHAnsi" w:hAnsiTheme="minorHAnsi" w:cstheme="minorHAnsi"/>
-          <w:sz w:val="36"/>
-          <w:szCs w:val="36"/>
-        </w:rPr>
-        <w:t>arr</w:t>
-      </w:r>
-      <w:proofErr w:type="spellEnd"/>
-      <w:r>
-        <w:rPr>
-          <w:rStyle w:val="HTMLCode"/>
-          <w:rFonts w:asciiTheme="minorHAnsi" w:hAnsiTheme="minorHAnsi" w:cstheme="minorHAnsi"/>
-          <w:sz w:val="36"/>
-          <w:szCs w:val="36"/>
-        </w:rPr>
-        <w:t>)</w:t>
+      <w:r>
+        <w:rPr>
+          <w:rStyle w:val="HTMLCode"/>
+          <w:rFonts w:asciiTheme="minorHAnsi" w:hAnsiTheme="minorHAnsi" w:cstheme="minorHAnsi"/>
+          <w:sz w:val="36"/>
+          <w:szCs w:val="36"/>
+        </w:rPr>
+        <w:t>System.out.println(arr)</w:t>
       </w:r>
       <w:r>
         <w:rPr>
@@ -10260,7 +8226,7 @@
           <w:szCs w:val="36"/>
         </w:rPr>
         <w:pict w14:anchorId="38FDDBA1">
-          <v:rect id="_x0000_i1065" style="width:0;height:1.5pt" o:hralign="center" o:hrstd="t" o:hr="t" fillcolor="#a0a0a0" stroked="f"/>
+          <v:rect id="_x0000_i1037" style="width:0;height:1.5pt" o:hralign="center" o:hrstd="t" o:hr="t" fillcolor="#a0a0a0" stroked="f"/>
         </w:pict>
       </w:r>
     </w:p>
@@ -10512,7 +8478,6 @@
         </w:rPr>
         <w:t xml:space="preserve">, </w:t>
       </w:r>
-      <w:proofErr w:type="spellStart"/>
       <w:r>
         <w:rPr>
           <w:rStyle w:val="HTMLCode"/>
@@ -10522,7 +8487,6 @@
         </w:rPr>
         <w:t>boolean</w:t>
       </w:r>
-      <w:proofErr w:type="spellEnd"/>
       <w:r>
         <w:rPr>
           <w:rFonts w:asciiTheme="minorHAnsi" w:hAnsiTheme="minorHAnsi" w:cstheme="minorHAnsi"/>
@@ -10586,7 +8550,7 @@
           <w:szCs w:val="36"/>
         </w:rPr>
         <w:pict w14:anchorId="5D855CED">
-          <v:rect id="_x0000_i1066" style="width:0;height:1.5pt" o:hralign="center" o:hrstd="t" o:hr="t" fillcolor="#a0a0a0" stroked="f"/>
+          <v:rect id="_x0000_i1038" style="width:0;height:1.5pt" o:hralign="center" o:hrstd="t" o:hr="t" fillcolor="#a0a0a0" stroked="f"/>
         </w:pict>
       </w:r>
     </w:p>
@@ -10636,7 +8600,6 @@
           <w:szCs w:val="36"/>
         </w:rPr>
       </w:pPr>
-      <w:proofErr w:type="gramStart"/>
       <w:r>
         <w:rPr>
           <w:rStyle w:val="hljs-type"/>
@@ -10653,37 +8616,7 @@
           <w:sz w:val="36"/>
           <w:szCs w:val="36"/>
         </w:rPr>
-        <w:t>[</w:t>
-      </w:r>
-      <w:proofErr w:type="gramEnd"/>
-      <w:r>
-        <w:rPr>
-          <w:rStyle w:val="HTMLCode"/>
-          <w:rFonts w:asciiTheme="minorHAnsi" w:hAnsiTheme="minorHAnsi" w:cstheme="minorHAnsi"/>
-          <w:sz w:val="36"/>
-          <w:szCs w:val="36"/>
-        </w:rPr>
-        <w:t xml:space="preserve">] </w:t>
-      </w:r>
-      <w:proofErr w:type="spellStart"/>
-      <w:r>
-        <w:rPr>
-          <w:rStyle w:val="HTMLCode"/>
-          <w:rFonts w:asciiTheme="minorHAnsi" w:hAnsiTheme="minorHAnsi" w:cstheme="minorHAnsi"/>
-          <w:sz w:val="36"/>
-          <w:szCs w:val="36"/>
-        </w:rPr>
-        <w:t>arr</w:t>
-      </w:r>
-      <w:proofErr w:type="spellEnd"/>
-      <w:r>
-        <w:rPr>
-          <w:rStyle w:val="HTMLCode"/>
-          <w:rFonts w:asciiTheme="minorHAnsi" w:hAnsiTheme="minorHAnsi" w:cstheme="minorHAnsi"/>
-          <w:sz w:val="36"/>
-          <w:szCs w:val="36"/>
-        </w:rPr>
-        <w:t xml:space="preserve"> = </w:t>
+        <w:t xml:space="preserve">[] arr = </w:t>
       </w:r>
       <w:r>
         <w:rPr>
@@ -10845,28 +8778,15 @@
           <w:szCs w:val="36"/>
         </w:rPr>
       </w:pPr>
-      <w:proofErr w:type="spellStart"/>
-      <w:proofErr w:type="gramStart"/>
-      <w:r>
-        <w:rPr>
-          <w:rStyle w:val="HTMLCode"/>
-          <w:rFonts w:asciiTheme="minorHAnsi" w:hAnsiTheme="minorHAnsi" w:cstheme="minorHAnsi"/>
-          <w:sz w:val="36"/>
-          <w:szCs w:val="36"/>
-        </w:rPr>
-        <w:t>arr</w:t>
-      </w:r>
-      <w:proofErr w:type="spellEnd"/>
-      <w:r>
-        <w:rPr>
-          <w:rStyle w:val="HTMLCode"/>
-          <w:rFonts w:asciiTheme="minorHAnsi" w:hAnsiTheme="minorHAnsi" w:cstheme="minorHAnsi"/>
-          <w:sz w:val="36"/>
-          <w:szCs w:val="36"/>
-        </w:rPr>
-        <w:t>[</w:t>
-      </w:r>
-      <w:proofErr w:type="gramEnd"/>
+      <w:r>
+        <w:rPr>
+          <w:rStyle w:val="HTMLCode"/>
+          <w:rFonts w:asciiTheme="minorHAnsi" w:hAnsiTheme="minorHAnsi" w:cstheme="minorHAnsi"/>
+          <w:sz w:val="36"/>
+          <w:szCs w:val="36"/>
+        </w:rPr>
+        <w:t>arr[</w:t>
+      </w:r>
       <w:r>
         <w:rPr>
           <w:rStyle w:val="hljs-number"/>
@@ -10914,28 +8834,15 @@
           <w:szCs w:val="36"/>
         </w:rPr>
       </w:pPr>
-      <w:proofErr w:type="spellStart"/>
-      <w:proofErr w:type="gramStart"/>
-      <w:r>
-        <w:rPr>
-          <w:rStyle w:val="HTMLCode"/>
-          <w:rFonts w:asciiTheme="minorHAnsi" w:hAnsiTheme="minorHAnsi" w:cstheme="minorHAnsi"/>
-          <w:sz w:val="36"/>
-          <w:szCs w:val="36"/>
-        </w:rPr>
-        <w:t>arr</w:t>
-      </w:r>
-      <w:proofErr w:type="spellEnd"/>
-      <w:r>
-        <w:rPr>
-          <w:rStyle w:val="HTMLCode"/>
-          <w:rFonts w:asciiTheme="minorHAnsi" w:hAnsiTheme="minorHAnsi" w:cstheme="minorHAnsi"/>
-          <w:sz w:val="36"/>
-          <w:szCs w:val="36"/>
-        </w:rPr>
-        <w:t>[</w:t>
-      </w:r>
-      <w:proofErr w:type="gramEnd"/>
+      <w:r>
+        <w:rPr>
+          <w:rStyle w:val="HTMLCode"/>
+          <w:rFonts w:asciiTheme="minorHAnsi" w:hAnsiTheme="minorHAnsi" w:cstheme="minorHAnsi"/>
+          <w:sz w:val="36"/>
+          <w:szCs w:val="36"/>
+        </w:rPr>
+        <w:t>arr[</w:t>
+      </w:r>
       <w:r>
         <w:rPr>
           <w:rStyle w:val="hljs-number"/>
@@ -10988,7 +8895,7 @@
           <w:szCs w:val="36"/>
         </w:rPr>
         <w:pict w14:anchorId="604ACE35">
-          <v:rect id="_x0000_i1067" style="width:0;height:1.5pt" o:hralign="center" o:hrstd="t" o:hr="t" fillcolor="#a0a0a0" stroked="f"/>
+          <v:rect id="_x0000_i1039" style="width:0;height:1.5pt" o:hralign="center" o:hrstd="t" o:hr="t" fillcolor="#a0a0a0" stroked="f"/>
         </w:pict>
       </w:r>
     </w:p>
@@ -11187,45 +9094,318 @@
           <w:sz w:val="36"/>
           <w:szCs w:val="36"/>
         </w:rPr>
+        <w:t xml:space="preserve">    Student(String name, </w:t>
+      </w:r>
+      <w:r>
+        <w:rPr>
+          <w:rStyle w:val="hljs-type"/>
+          <w:rFonts w:asciiTheme="minorHAnsi" w:hAnsiTheme="minorHAnsi" w:cstheme="minorHAnsi"/>
+          <w:sz w:val="36"/>
+          <w:szCs w:val="36"/>
+        </w:rPr>
+        <w:t>int</w:t>
+      </w:r>
+      <w:r>
+        <w:rPr>
+          <w:rStyle w:val="HTMLCode"/>
+          <w:rFonts w:asciiTheme="minorHAnsi" w:hAnsiTheme="minorHAnsi" w:cstheme="minorHAnsi"/>
+          <w:sz w:val="36"/>
+          <w:szCs w:val="36"/>
+        </w:rPr>
+        <w:t xml:space="preserve"> age) {</w:t>
+      </w:r>
+    </w:p>
+    <w:p>
+      <w:pPr>
+        <w:pStyle w:val="HTMLPreformatted"/>
+        <w:rPr>
+          <w:rStyle w:val="HTMLCode"/>
+          <w:rFonts w:asciiTheme="minorHAnsi" w:hAnsiTheme="minorHAnsi" w:cstheme="minorHAnsi"/>
+          <w:sz w:val="36"/>
+          <w:szCs w:val="36"/>
+        </w:rPr>
+      </w:pPr>
+      <w:r>
+        <w:rPr>
+          <w:rStyle w:val="HTMLCode"/>
+          <w:rFonts w:asciiTheme="minorHAnsi" w:hAnsiTheme="minorHAnsi" w:cstheme="minorHAnsi"/>
+          <w:sz w:val="36"/>
+          <w:szCs w:val="36"/>
+        </w:rPr>
+        <w:t xml:space="preserve">        </w:t>
+      </w:r>
+      <w:r>
+        <w:rPr>
+          <w:rStyle w:val="hljs-builtin"/>
+          <w:rFonts w:asciiTheme="minorHAnsi" w:hAnsiTheme="minorHAnsi" w:cstheme="minorHAnsi"/>
+          <w:sz w:val="36"/>
+          <w:szCs w:val="36"/>
+        </w:rPr>
+        <w:t>this</w:t>
+      </w:r>
+      <w:r>
+        <w:rPr>
+          <w:rStyle w:val="HTMLCode"/>
+          <w:rFonts w:asciiTheme="minorHAnsi" w:hAnsiTheme="minorHAnsi" w:cstheme="minorHAnsi"/>
+          <w:sz w:val="36"/>
+          <w:szCs w:val="36"/>
+        </w:rPr>
+        <w:t>.name = name;</w:t>
+      </w:r>
+    </w:p>
+    <w:p>
+      <w:pPr>
+        <w:pStyle w:val="HTMLPreformatted"/>
+        <w:rPr>
+          <w:rStyle w:val="HTMLCode"/>
+          <w:rFonts w:asciiTheme="minorHAnsi" w:hAnsiTheme="minorHAnsi" w:cstheme="minorHAnsi"/>
+          <w:sz w:val="36"/>
+          <w:szCs w:val="36"/>
+        </w:rPr>
+      </w:pPr>
+      <w:r>
+        <w:rPr>
+          <w:rStyle w:val="HTMLCode"/>
+          <w:rFonts w:asciiTheme="minorHAnsi" w:hAnsiTheme="minorHAnsi" w:cstheme="minorHAnsi"/>
+          <w:sz w:val="36"/>
+          <w:szCs w:val="36"/>
+        </w:rPr>
+        <w:t xml:space="preserve">        </w:t>
+      </w:r>
+      <w:r>
+        <w:rPr>
+          <w:rStyle w:val="hljs-builtin"/>
+          <w:rFonts w:asciiTheme="minorHAnsi" w:hAnsiTheme="minorHAnsi" w:cstheme="minorHAnsi"/>
+          <w:sz w:val="36"/>
+          <w:szCs w:val="36"/>
+        </w:rPr>
+        <w:t>this</w:t>
+      </w:r>
+      <w:r>
+        <w:rPr>
+          <w:rStyle w:val="HTMLCode"/>
+          <w:rFonts w:asciiTheme="minorHAnsi" w:hAnsiTheme="minorHAnsi" w:cstheme="minorHAnsi"/>
+          <w:sz w:val="36"/>
+          <w:szCs w:val="36"/>
+        </w:rPr>
+        <w:t>.age = age;</w:t>
+      </w:r>
+    </w:p>
+    <w:p>
+      <w:pPr>
+        <w:pStyle w:val="HTMLPreformatted"/>
+        <w:rPr>
+          <w:rStyle w:val="HTMLCode"/>
+          <w:rFonts w:asciiTheme="minorHAnsi" w:hAnsiTheme="minorHAnsi" w:cstheme="minorHAnsi"/>
+          <w:sz w:val="36"/>
+          <w:szCs w:val="36"/>
+        </w:rPr>
+      </w:pPr>
+      <w:r>
+        <w:rPr>
+          <w:rStyle w:val="HTMLCode"/>
+          <w:rFonts w:asciiTheme="minorHAnsi" w:hAnsiTheme="minorHAnsi" w:cstheme="minorHAnsi"/>
+          <w:sz w:val="36"/>
+          <w:szCs w:val="36"/>
+        </w:rPr>
+        <w:t xml:space="preserve">    }</w:t>
+      </w:r>
+    </w:p>
+    <w:p>
+      <w:pPr>
+        <w:pStyle w:val="HTMLPreformatted"/>
+        <w:rPr>
+          <w:rStyle w:val="HTMLCode"/>
+          <w:rFonts w:asciiTheme="minorHAnsi" w:hAnsiTheme="minorHAnsi" w:cstheme="minorHAnsi"/>
+          <w:sz w:val="36"/>
+          <w:szCs w:val="36"/>
+        </w:rPr>
+      </w:pPr>
+      <w:r>
+        <w:rPr>
+          <w:rStyle w:val="HTMLCode"/>
+          <w:rFonts w:asciiTheme="minorHAnsi" w:hAnsiTheme="minorHAnsi" w:cstheme="minorHAnsi"/>
+          <w:sz w:val="36"/>
+          <w:szCs w:val="36"/>
+        </w:rPr>
+        <w:t>}</w:t>
+      </w:r>
+    </w:p>
+    <w:p>
+      <w:pPr>
+        <w:pStyle w:val="HTMLPreformatted"/>
+        <w:rPr>
+          <w:rStyle w:val="HTMLCode"/>
+          <w:rFonts w:asciiTheme="minorHAnsi" w:hAnsiTheme="minorHAnsi" w:cstheme="minorHAnsi"/>
+          <w:sz w:val="36"/>
+          <w:szCs w:val="36"/>
+        </w:rPr>
+      </w:pPr>
+    </w:p>
+    <w:p>
+      <w:pPr>
+        <w:pStyle w:val="HTMLPreformatted"/>
+        <w:rPr>
+          <w:rStyle w:val="HTMLCode"/>
+          <w:rFonts w:asciiTheme="minorHAnsi" w:hAnsiTheme="minorHAnsi" w:cstheme="minorHAnsi"/>
+          <w:sz w:val="36"/>
+          <w:szCs w:val="36"/>
+        </w:rPr>
+      </w:pPr>
+      <w:r>
+        <w:rPr>
+          <w:rStyle w:val="hljs-keyword"/>
+          <w:rFonts w:asciiTheme="minorHAnsi" w:hAnsiTheme="minorHAnsi" w:cstheme="minorHAnsi"/>
+          <w:sz w:val="36"/>
+          <w:szCs w:val="36"/>
+        </w:rPr>
+        <w:t>public</w:t>
+      </w:r>
+      <w:r>
+        <w:rPr>
+          <w:rStyle w:val="HTMLCode"/>
+          <w:rFonts w:asciiTheme="minorHAnsi" w:hAnsiTheme="minorHAnsi" w:cstheme="minorHAnsi"/>
+          <w:sz w:val="36"/>
+          <w:szCs w:val="36"/>
+        </w:rPr>
+        <w:t xml:space="preserve"> </w:t>
+      </w:r>
+      <w:r>
+        <w:rPr>
+          <w:rStyle w:val="hljs-keyword"/>
+          <w:rFonts w:asciiTheme="minorHAnsi" w:hAnsiTheme="minorHAnsi" w:cstheme="minorHAnsi"/>
+          <w:sz w:val="36"/>
+          <w:szCs w:val="36"/>
+        </w:rPr>
+        <w:t>class</w:t>
+      </w:r>
+      <w:r>
+        <w:rPr>
+          <w:rStyle w:val="HTMLCode"/>
+          <w:rFonts w:asciiTheme="minorHAnsi" w:hAnsiTheme="minorHAnsi" w:cstheme="minorHAnsi"/>
+          <w:sz w:val="36"/>
+          <w:szCs w:val="36"/>
+        </w:rPr>
+        <w:t xml:space="preserve"> </w:t>
+      </w:r>
+      <w:r>
+        <w:rPr>
+          <w:rStyle w:val="hljs-title"/>
+          <w:rFonts w:asciiTheme="minorHAnsi" w:hAnsiTheme="minorHAnsi" w:cstheme="minorHAnsi"/>
+          <w:sz w:val="36"/>
+          <w:szCs w:val="36"/>
+        </w:rPr>
+        <w:t>Example</w:t>
+      </w:r>
+      <w:r>
+        <w:rPr>
+          <w:rStyle w:val="HTMLCode"/>
+          <w:rFonts w:asciiTheme="minorHAnsi" w:hAnsiTheme="minorHAnsi" w:cstheme="minorHAnsi"/>
+          <w:sz w:val="36"/>
+          <w:szCs w:val="36"/>
+        </w:rPr>
+        <w:t xml:space="preserve"> {</w:t>
+      </w:r>
+    </w:p>
+    <w:p>
+      <w:pPr>
+        <w:pStyle w:val="HTMLPreformatted"/>
+        <w:rPr>
+          <w:rStyle w:val="HTMLCode"/>
+          <w:rFonts w:asciiTheme="minorHAnsi" w:hAnsiTheme="minorHAnsi" w:cstheme="minorHAnsi"/>
+          <w:sz w:val="36"/>
+          <w:szCs w:val="36"/>
+        </w:rPr>
+      </w:pPr>
+      <w:r>
+        <w:rPr>
+          <w:rStyle w:val="HTMLCode"/>
+          <w:rFonts w:asciiTheme="minorHAnsi" w:hAnsiTheme="minorHAnsi" w:cstheme="minorHAnsi"/>
+          <w:sz w:val="36"/>
+          <w:szCs w:val="36"/>
+        </w:rPr>
         <w:t xml:space="preserve">    </w:t>
       </w:r>
-      <w:proofErr w:type="gramStart"/>
-      <w:r>
-        <w:rPr>
-          <w:rStyle w:val="HTMLCode"/>
-          <w:rFonts w:asciiTheme="minorHAnsi" w:hAnsiTheme="minorHAnsi" w:cstheme="minorHAnsi"/>
-          <w:sz w:val="36"/>
-          <w:szCs w:val="36"/>
-        </w:rPr>
-        <w:t>Student(</w:t>
-      </w:r>
-      <w:proofErr w:type="gramEnd"/>
-      <w:r>
-        <w:rPr>
-          <w:rStyle w:val="HTMLCode"/>
-          <w:rFonts w:asciiTheme="minorHAnsi" w:hAnsiTheme="minorHAnsi" w:cstheme="minorHAnsi"/>
-          <w:sz w:val="36"/>
-          <w:szCs w:val="36"/>
-        </w:rPr>
-        <w:t xml:space="preserve">String name, </w:t>
-      </w:r>
-      <w:r>
-        <w:rPr>
-          <w:rStyle w:val="hljs-type"/>
-          <w:rFonts w:asciiTheme="minorHAnsi" w:hAnsiTheme="minorHAnsi" w:cstheme="minorHAnsi"/>
-          <w:sz w:val="36"/>
-          <w:szCs w:val="36"/>
-        </w:rPr>
-        <w:t>int</w:t>
-      </w:r>
-      <w:r>
-        <w:rPr>
-          <w:rStyle w:val="HTMLCode"/>
-          <w:rFonts w:asciiTheme="minorHAnsi" w:hAnsiTheme="minorHAnsi" w:cstheme="minorHAnsi"/>
-          <w:sz w:val="36"/>
-          <w:szCs w:val="36"/>
-        </w:rPr>
-        <w:t xml:space="preserve"> age) {</w:t>
+      <w:r>
+        <w:rPr>
+          <w:rStyle w:val="hljs-keyword"/>
+          <w:rFonts w:asciiTheme="minorHAnsi" w:hAnsiTheme="minorHAnsi" w:cstheme="minorHAnsi"/>
+          <w:sz w:val="36"/>
+          <w:szCs w:val="36"/>
+        </w:rPr>
+        <w:t>public</w:t>
+      </w:r>
+      <w:r>
+        <w:rPr>
+          <w:rStyle w:val="HTMLCode"/>
+          <w:rFonts w:asciiTheme="minorHAnsi" w:hAnsiTheme="minorHAnsi" w:cstheme="minorHAnsi"/>
+          <w:sz w:val="36"/>
+          <w:szCs w:val="36"/>
+        </w:rPr>
+        <w:t xml:space="preserve"> </w:t>
+      </w:r>
+      <w:r>
+        <w:rPr>
+          <w:rStyle w:val="hljs-keyword"/>
+          <w:rFonts w:asciiTheme="minorHAnsi" w:hAnsiTheme="minorHAnsi" w:cstheme="minorHAnsi"/>
+          <w:sz w:val="36"/>
+          <w:szCs w:val="36"/>
+        </w:rPr>
+        <w:t>static</w:t>
+      </w:r>
+      <w:r>
+        <w:rPr>
+          <w:rStyle w:val="HTMLCode"/>
+          <w:rFonts w:asciiTheme="minorHAnsi" w:hAnsiTheme="minorHAnsi" w:cstheme="minorHAnsi"/>
+          <w:sz w:val="36"/>
+          <w:szCs w:val="36"/>
+        </w:rPr>
+        <w:t xml:space="preserve"> </w:t>
+      </w:r>
+      <w:r>
+        <w:rPr>
+          <w:rStyle w:val="hljs-keyword"/>
+          <w:rFonts w:asciiTheme="minorHAnsi" w:hAnsiTheme="minorHAnsi" w:cstheme="minorHAnsi"/>
+          <w:sz w:val="36"/>
+          <w:szCs w:val="36"/>
+        </w:rPr>
+        <w:t>void</w:t>
+      </w:r>
+      <w:r>
+        <w:rPr>
+          <w:rStyle w:val="HTMLCode"/>
+          <w:rFonts w:asciiTheme="minorHAnsi" w:hAnsiTheme="minorHAnsi" w:cstheme="minorHAnsi"/>
+          <w:sz w:val="36"/>
+          <w:szCs w:val="36"/>
+        </w:rPr>
+        <w:t xml:space="preserve"> </w:t>
+      </w:r>
+      <w:r>
+        <w:rPr>
+          <w:rStyle w:val="hljs-title"/>
+          <w:rFonts w:asciiTheme="minorHAnsi" w:hAnsiTheme="minorHAnsi" w:cstheme="minorHAnsi"/>
+          <w:sz w:val="36"/>
+          <w:szCs w:val="36"/>
+        </w:rPr>
+        <w:t>main</w:t>
+      </w:r>
+      <w:r>
+        <w:rPr>
+          <w:rStyle w:val="hljs-params"/>
+          <w:rFonts w:asciiTheme="minorHAnsi" w:hAnsiTheme="minorHAnsi" w:cstheme="minorHAnsi"/>
+          <w:sz w:val="36"/>
+          <w:szCs w:val="36"/>
+        </w:rPr>
+        <w:t>(String[] args)</w:t>
+      </w:r>
+      <w:r>
+        <w:rPr>
+          <w:rStyle w:val="HTMLCode"/>
+          <w:rFonts w:asciiTheme="minorHAnsi" w:hAnsiTheme="minorHAnsi" w:cstheme="minorHAnsi"/>
+          <w:sz w:val="36"/>
+          <w:szCs w:val="36"/>
+        </w:rPr>
+        <w:t xml:space="preserve"> {</w:t>
       </w:r>
     </w:p>
     <w:p>
@@ -11245,362 +9425,7 @@
           <w:sz w:val="36"/>
           <w:szCs w:val="36"/>
         </w:rPr>
-        <w:t xml:space="preserve">        </w:t>
-      </w:r>
-      <w:r>
-        <w:rPr>
-          <w:rStyle w:val="hljs-builtin"/>
-          <w:rFonts w:asciiTheme="minorHAnsi" w:hAnsiTheme="minorHAnsi" w:cstheme="minorHAnsi"/>
-          <w:sz w:val="36"/>
-          <w:szCs w:val="36"/>
-        </w:rPr>
-        <w:t>this</w:t>
-      </w:r>
-      <w:r>
-        <w:rPr>
-          <w:rStyle w:val="HTMLCode"/>
-          <w:rFonts w:asciiTheme="minorHAnsi" w:hAnsiTheme="minorHAnsi" w:cstheme="minorHAnsi"/>
-          <w:sz w:val="36"/>
-          <w:szCs w:val="36"/>
-        </w:rPr>
-        <w:t>.name = name;</w:t>
-      </w:r>
-    </w:p>
-    <w:p>
-      <w:pPr>
-        <w:pStyle w:val="HTMLPreformatted"/>
-        <w:rPr>
-          <w:rStyle w:val="HTMLCode"/>
-          <w:rFonts w:asciiTheme="minorHAnsi" w:hAnsiTheme="minorHAnsi" w:cstheme="minorHAnsi"/>
-          <w:sz w:val="36"/>
-          <w:szCs w:val="36"/>
-        </w:rPr>
-      </w:pPr>
-      <w:r>
-        <w:rPr>
-          <w:rStyle w:val="HTMLCode"/>
-          <w:rFonts w:asciiTheme="minorHAnsi" w:hAnsiTheme="minorHAnsi" w:cstheme="minorHAnsi"/>
-          <w:sz w:val="36"/>
-          <w:szCs w:val="36"/>
-        </w:rPr>
-        <w:t xml:space="preserve">        </w:t>
-      </w:r>
-      <w:proofErr w:type="spellStart"/>
-      <w:r>
-        <w:rPr>
-          <w:rStyle w:val="hljs-builtin"/>
-          <w:rFonts w:asciiTheme="minorHAnsi" w:hAnsiTheme="minorHAnsi" w:cstheme="minorHAnsi"/>
-          <w:sz w:val="36"/>
-          <w:szCs w:val="36"/>
-        </w:rPr>
-        <w:t>this</w:t>
-      </w:r>
-      <w:r>
-        <w:rPr>
-          <w:rStyle w:val="HTMLCode"/>
-          <w:rFonts w:asciiTheme="minorHAnsi" w:hAnsiTheme="minorHAnsi" w:cstheme="minorHAnsi"/>
-          <w:sz w:val="36"/>
-          <w:szCs w:val="36"/>
-        </w:rPr>
-        <w:t>.age</w:t>
-      </w:r>
-      <w:proofErr w:type="spellEnd"/>
-      <w:r>
-        <w:rPr>
-          <w:rStyle w:val="HTMLCode"/>
-          <w:rFonts w:asciiTheme="minorHAnsi" w:hAnsiTheme="minorHAnsi" w:cstheme="minorHAnsi"/>
-          <w:sz w:val="36"/>
-          <w:szCs w:val="36"/>
-        </w:rPr>
-        <w:t xml:space="preserve"> = age;</w:t>
-      </w:r>
-    </w:p>
-    <w:p>
-      <w:pPr>
-        <w:pStyle w:val="HTMLPreformatted"/>
-        <w:rPr>
-          <w:rStyle w:val="HTMLCode"/>
-          <w:rFonts w:asciiTheme="minorHAnsi" w:hAnsiTheme="minorHAnsi" w:cstheme="minorHAnsi"/>
-          <w:sz w:val="36"/>
-          <w:szCs w:val="36"/>
-        </w:rPr>
-      </w:pPr>
-      <w:r>
-        <w:rPr>
-          <w:rStyle w:val="HTMLCode"/>
-          <w:rFonts w:asciiTheme="minorHAnsi" w:hAnsiTheme="minorHAnsi" w:cstheme="minorHAnsi"/>
-          <w:sz w:val="36"/>
-          <w:szCs w:val="36"/>
-        </w:rPr>
-        <w:t xml:space="preserve">    }</w:t>
-      </w:r>
-    </w:p>
-    <w:p>
-      <w:pPr>
-        <w:pStyle w:val="HTMLPreformatted"/>
-        <w:rPr>
-          <w:rStyle w:val="HTMLCode"/>
-          <w:rFonts w:asciiTheme="minorHAnsi" w:hAnsiTheme="minorHAnsi" w:cstheme="minorHAnsi"/>
-          <w:sz w:val="36"/>
-          <w:szCs w:val="36"/>
-        </w:rPr>
-      </w:pPr>
-      <w:r>
-        <w:rPr>
-          <w:rStyle w:val="HTMLCode"/>
-          <w:rFonts w:asciiTheme="minorHAnsi" w:hAnsiTheme="minorHAnsi" w:cstheme="minorHAnsi"/>
-          <w:sz w:val="36"/>
-          <w:szCs w:val="36"/>
-        </w:rPr>
-        <w:t>}</w:t>
-      </w:r>
-    </w:p>
-    <w:p>
-      <w:pPr>
-        <w:pStyle w:val="HTMLPreformatted"/>
-        <w:rPr>
-          <w:rStyle w:val="HTMLCode"/>
-          <w:rFonts w:asciiTheme="minorHAnsi" w:hAnsiTheme="minorHAnsi" w:cstheme="minorHAnsi"/>
-          <w:sz w:val="36"/>
-          <w:szCs w:val="36"/>
-        </w:rPr>
-      </w:pPr>
-    </w:p>
-    <w:p>
-      <w:pPr>
-        <w:pStyle w:val="HTMLPreformatted"/>
-        <w:rPr>
-          <w:rStyle w:val="HTMLCode"/>
-          <w:rFonts w:asciiTheme="minorHAnsi" w:hAnsiTheme="minorHAnsi" w:cstheme="minorHAnsi"/>
-          <w:sz w:val="36"/>
-          <w:szCs w:val="36"/>
-        </w:rPr>
-      </w:pPr>
-      <w:r>
-        <w:rPr>
-          <w:rStyle w:val="hljs-keyword"/>
-          <w:rFonts w:asciiTheme="minorHAnsi" w:hAnsiTheme="minorHAnsi" w:cstheme="minorHAnsi"/>
-          <w:sz w:val="36"/>
-          <w:szCs w:val="36"/>
-        </w:rPr>
-        <w:t>public</w:t>
-      </w:r>
-      <w:r>
-        <w:rPr>
-          <w:rStyle w:val="HTMLCode"/>
-          <w:rFonts w:asciiTheme="minorHAnsi" w:hAnsiTheme="minorHAnsi" w:cstheme="minorHAnsi"/>
-          <w:sz w:val="36"/>
-          <w:szCs w:val="36"/>
-        </w:rPr>
-        <w:t xml:space="preserve"> </w:t>
-      </w:r>
-      <w:r>
-        <w:rPr>
-          <w:rStyle w:val="hljs-keyword"/>
-          <w:rFonts w:asciiTheme="minorHAnsi" w:hAnsiTheme="minorHAnsi" w:cstheme="minorHAnsi"/>
-          <w:sz w:val="36"/>
-          <w:szCs w:val="36"/>
-        </w:rPr>
-        <w:t>class</w:t>
-      </w:r>
-      <w:r>
-        <w:rPr>
-          <w:rStyle w:val="HTMLCode"/>
-          <w:rFonts w:asciiTheme="minorHAnsi" w:hAnsiTheme="minorHAnsi" w:cstheme="minorHAnsi"/>
-          <w:sz w:val="36"/>
-          <w:szCs w:val="36"/>
-        </w:rPr>
-        <w:t xml:space="preserve"> </w:t>
-      </w:r>
-      <w:r>
-        <w:rPr>
-          <w:rStyle w:val="hljs-title"/>
-          <w:rFonts w:asciiTheme="minorHAnsi" w:hAnsiTheme="minorHAnsi" w:cstheme="minorHAnsi"/>
-          <w:sz w:val="36"/>
-          <w:szCs w:val="36"/>
-        </w:rPr>
-        <w:t>Example</w:t>
-      </w:r>
-      <w:r>
-        <w:rPr>
-          <w:rStyle w:val="HTMLCode"/>
-          <w:rFonts w:asciiTheme="minorHAnsi" w:hAnsiTheme="minorHAnsi" w:cstheme="minorHAnsi"/>
-          <w:sz w:val="36"/>
-          <w:szCs w:val="36"/>
-        </w:rPr>
-        <w:t xml:space="preserve"> {</w:t>
-      </w:r>
-    </w:p>
-    <w:p>
-      <w:pPr>
-        <w:pStyle w:val="HTMLPreformatted"/>
-        <w:rPr>
-          <w:rStyle w:val="HTMLCode"/>
-          <w:rFonts w:asciiTheme="minorHAnsi" w:hAnsiTheme="minorHAnsi" w:cstheme="minorHAnsi"/>
-          <w:sz w:val="36"/>
-          <w:szCs w:val="36"/>
-        </w:rPr>
-      </w:pPr>
-      <w:r>
-        <w:rPr>
-          <w:rStyle w:val="HTMLCode"/>
-          <w:rFonts w:asciiTheme="minorHAnsi" w:hAnsiTheme="minorHAnsi" w:cstheme="minorHAnsi"/>
-          <w:sz w:val="36"/>
-          <w:szCs w:val="36"/>
-        </w:rPr>
-        <w:t xml:space="preserve">    </w:t>
-      </w:r>
-      <w:r>
-        <w:rPr>
-          <w:rStyle w:val="hljs-keyword"/>
-          <w:rFonts w:asciiTheme="minorHAnsi" w:hAnsiTheme="minorHAnsi" w:cstheme="minorHAnsi"/>
-          <w:sz w:val="36"/>
-          <w:szCs w:val="36"/>
-        </w:rPr>
-        <w:t>public</w:t>
-      </w:r>
-      <w:r>
-        <w:rPr>
-          <w:rStyle w:val="HTMLCode"/>
-          <w:rFonts w:asciiTheme="minorHAnsi" w:hAnsiTheme="minorHAnsi" w:cstheme="minorHAnsi"/>
-          <w:sz w:val="36"/>
-          <w:szCs w:val="36"/>
-        </w:rPr>
-        <w:t xml:space="preserve"> </w:t>
-      </w:r>
-      <w:r>
-        <w:rPr>
-          <w:rStyle w:val="hljs-keyword"/>
-          <w:rFonts w:asciiTheme="minorHAnsi" w:hAnsiTheme="minorHAnsi" w:cstheme="minorHAnsi"/>
-          <w:sz w:val="36"/>
-          <w:szCs w:val="36"/>
-        </w:rPr>
-        <w:t>static</w:t>
-      </w:r>
-      <w:r>
-        <w:rPr>
-          <w:rStyle w:val="HTMLCode"/>
-          <w:rFonts w:asciiTheme="minorHAnsi" w:hAnsiTheme="minorHAnsi" w:cstheme="minorHAnsi"/>
-          <w:sz w:val="36"/>
-          <w:szCs w:val="36"/>
-        </w:rPr>
-        <w:t xml:space="preserve"> </w:t>
-      </w:r>
-      <w:r>
-        <w:rPr>
-          <w:rStyle w:val="hljs-keyword"/>
-          <w:rFonts w:asciiTheme="minorHAnsi" w:hAnsiTheme="minorHAnsi" w:cstheme="minorHAnsi"/>
-          <w:sz w:val="36"/>
-          <w:szCs w:val="36"/>
-        </w:rPr>
-        <w:t>void</w:t>
-      </w:r>
-      <w:r>
-        <w:rPr>
-          <w:rStyle w:val="HTMLCode"/>
-          <w:rFonts w:asciiTheme="minorHAnsi" w:hAnsiTheme="minorHAnsi" w:cstheme="minorHAnsi"/>
-          <w:sz w:val="36"/>
-          <w:szCs w:val="36"/>
-        </w:rPr>
-        <w:t xml:space="preserve"> </w:t>
-      </w:r>
-      <w:proofErr w:type="gramStart"/>
-      <w:r>
-        <w:rPr>
-          <w:rStyle w:val="hljs-title"/>
-          <w:rFonts w:asciiTheme="minorHAnsi" w:hAnsiTheme="minorHAnsi" w:cstheme="minorHAnsi"/>
-          <w:sz w:val="36"/>
-          <w:szCs w:val="36"/>
-        </w:rPr>
-        <w:t>main</w:t>
-      </w:r>
-      <w:r>
-        <w:rPr>
-          <w:rStyle w:val="hljs-params"/>
-          <w:rFonts w:asciiTheme="minorHAnsi" w:hAnsiTheme="minorHAnsi" w:cstheme="minorHAnsi"/>
-          <w:sz w:val="36"/>
-          <w:szCs w:val="36"/>
-        </w:rPr>
-        <w:t>(</w:t>
-      </w:r>
-      <w:proofErr w:type="gramEnd"/>
-      <w:r>
-        <w:rPr>
-          <w:rStyle w:val="hljs-params"/>
-          <w:rFonts w:asciiTheme="minorHAnsi" w:hAnsiTheme="minorHAnsi" w:cstheme="minorHAnsi"/>
-          <w:sz w:val="36"/>
-          <w:szCs w:val="36"/>
-        </w:rPr>
-        <w:t xml:space="preserve">String[] </w:t>
-      </w:r>
-      <w:proofErr w:type="spellStart"/>
-      <w:r>
-        <w:rPr>
-          <w:rStyle w:val="hljs-params"/>
-          <w:rFonts w:asciiTheme="minorHAnsi" w:hAnsiTheme="minorHAnsi" w:cstheme="minorHAnsi"/>
-          <w:sz w:val="36"/>
-          <w:szCs w:val="36"/>
-        </w:rPr>
-        <w:t>args</w:t>
-      </w:r>
-      <w:proofErr w:type="spellEnd"/>
-      <w:r>
-        <w:rPr>
-          <w:rStyle w:val="hljs-params"/>
-          <w:rFonts w:asciiTheme="minorHAnsi" w:hAnsiTheme="minorHAnsi" w:cstheme="minorHAnsi"/>
-          <w:sz w:val="36"/>
-          <w:szCs w:val="36"/>
-        </w:rPr>
-        <w:t>)</w:t>
-      </w:r>
-      <w:r>
-        <w:rPr>
-          <w:rStyle w:val="HTMLCode"/>
-          <w:rFonts w:asciiTheme="minorHAnsi" w:hAnsiTheme="minorHAnsi" w:cstheme="minorHAnsi"/>
-          <w:sz w:val="36"/>
-          <w:szCs w:val="36"/>
-        </w:rPr>
-        <w:t xml:space="preserve"> {</w:t>
-      </w:r>
-    </w:p>
-    <w:p>
-      <w:pPr>
-        <w:pStyle w:val="HTMLPreformatted"/>
-        <w:rPr>
-          <w:rStyle w:val="HTMLCode"/>
-          <w:rFonts w:asciiTheme="minorHAnsi" w:hAnsiTheme="minorHAnsi" w:cstheme="minorHAnsi"/>
-          <w:sz w:val="36"/>
-          <w:szCs w:val="36"/>
-        </w:rPr>
-      </w:pPr>
-      <w:r>
-        <w:rPr>
-          <w:rStyle w:val="HTMLCode"/>
-          <w:rFonts w:asciiTheme="minorHAnsi" w:hAnsiTheme="minorHAnsi" w:cstheme="minorHAnsi"/>
-          <w:sz w:val="36"/>
-          <w:szCs w:val="36"/>
-        </w:rPr>
-        <w:t xml:space="preserve">        </w:t>
-      </w:r>
-      <w:proofErr w:type="gramStart"/>
-      <w:r>
-        <w:rPr>
-          <w:rStyle w:val="HTMLCode"/>
-          <w:rFonts w:asciiTheme="minorHAnsi" w:hAnsiTheme="minorHAnsi" w:cstheme="minorHAnsi"/>
-          <w:sz w:val="36"/>
-          <w:szCs w:val="36"/>
-        </w:rPr>
-        <w:t>Student[</w:t>
-      </w:r>
-      <w:proofErr w:type="gramEnd"/>
-      <w:r>
-        <w:rPr>
-          <w:rStyle w:val="HTMLCode"/>
-          <w:rFonts w:asciiTheme="minorHAnsi" w:hAnsiTheme="minorHAnsi" w:cstheme="minorHAnsi"/>
-          <w:sz w:val="36"/>
-          <w:szCs w:val="36"/>
-        </w:rPr>
-        <w:t xml:space="preserve">] students = </w:t>
+        <w:t xml:space="preserve">        Student[] students = </w:t>
       </w:r>
       <w:r>
         <w:rPr>
@@ -11704,19 +9529,8 @@
           <w:szCs w:val="36"/>
         </w:rPr>
         <w:lastRenderedPageBreak/>
-        <w:t xml:space="preserve">        </w:t>
-      </w:r>
-      <w:proofErr w:type="gramStart"/>
-      <w:r>
-        <w:rPr>
-          <w:rStyle w:val="HTMLCode"/>
-          <w:rFonts w:asciiTheme="minorHAnsi" w:hAnsiTheme="minorHAnsi" w:cstheme="minorHAnsi"/>
-          <w:sz w:val="36"/>
-          <w:szCs w:val="36"/>
-        </w:rPr>
-        <w:t>students[</w:t>
-      </w:r>
-      <w:proofErr w:type="gramEnd"/>
+        <w:t xml:space="preserve">        students[</w:t>
+      </w:r>
       <w:r>
         <w:rPr>
           <w:rStyle w:val="hljs-number"/>
@@ -11825,19 +9639,8 @@
           <w:sz w:val="36"/>
           <w:szCs w:val="36"/>
         </w:rPr>
-        <w:t xml:space="preserve">        </w:t>
-      </w:r>
-      <w:proofErr w:type="gramStart"/>
-      <w:r>
-        <w:rPr>
-          <w:rStyle w:val="HTMLCode"/>
-          <w:rFonts w:asciiTheme="minorHAnsi" w:hAnsiTheme="minorHAnsi" w:cstheme="minorHAnsi"/>
-          <w:sz w:val="36"/>
-          <w:szCs w:val="36"/>
-        </w:rPr>
-        <w:t>students[</w:t>
-      </w:r>
-      <w:proofErr w:type="gramEnd"/>
+        <w:t xml:space="preserve">        students[</w:t>
+      </w:r>
       <w:r>
         <w:rPr>
           <w:rStyle w:val="hljs-number"/>
@@ -11946,19 +9749,8 @@
           <w:sz w:val="36"/>
           <w:szCs w:val="36"/>
         </w:rPr>
-        <w:t xml:space="preserve">        </w:t>
-      </w:r>
-      <w:proofErr w:type="gramStart"/>
-      <w:r>
-        <w:rPr>
-          <w:rStyle w:val="HTMLCode"/>
-          <w:rFonts w:asciiTheme="minorHAnsi" w:hAnsiTheme="minorHAnsi" w:cstheme="minorHAnsi"/>
-          <w:sz w:val="36"/>
-          <w:szCs w:val="36"/>
-        </w:rPr>
-        <w:t>students[</w:t>
-      </w:r>
-      <w:proofErr w:type="gramEnd"/>
+        <w:t xml:space="preserve">        students[</w:t>
+      </w:r>
       <w:r>
         <w:rPr>
           <w:rStyle w:val="hljs-number"/>
@@ -12096,27 +9888,7 @@
           <w:sz w:val="36"/>
           <w:szCs w:val="36"/>
         </w:rPr>
-        <w:t xml:space="preserve"> (Student </w:t>
-      </w:r>
-      <w:proofErr w:type="gramStart"/>
-      <w:r>
-        <w:rPr>
-          <w:rStyle w:val="HTMLCode"/>
-          <w:rFonts w:asciiTheme="minorHAnsi" w:hAnsiTheme="minorHAnsi" w:cstheme="minorHAnsi"/>
-          <w:sz w:val="36"/>
-          <w:szCs w:val="36"/>
-        </w:rPr>
-        <w:t>s :</w:t>
-      </w:r>
-      <w:proofErr w:type="gramEnd"/>
-      <w:r>
-        <w:rPr>
-          <w:rStyle w:val="HTMLCode"/>
-          <w:rFonts w:asciiTheme="minorHAnsi" w:hAnsiTheme="minorHAnsi" w:cstheme="minorHAnsi"/>
-          <w:sz w:val="36"/>
-          <w:szCs w:val="36"/>
-        </w:rPr>
-        <w:t xml:space="preserve"> students) {</w:t>
+        <w:t xml:space="preserve"> (Student s : students) {</w:t>
       </w:r>
     </w:p>
     <w:p>
@@ -12136,27 +9908,7 @@
           <w:sz w:val="36"/>
           <w:szCs w:val="36"/>
         </w:rPr>
-        <w:t xml:space="preserve">            </w:t>
-      </w:r>
-      <w:proofErr w:type="spellStart"/>
-      <w:r>
-        <w:rPr>
-          <w:rStyle w:val="HTMLCode"/>
-          <w:rFonts w:asciiTheme="minorHAnsi" w:hAnsiTheme="minorHAnsi" w:cstheme="minorHAnsi"/>
-          <w:sz w:val="36"/>
-          <w:szCs w:val="36"/>
-        </w:rPr>
-        <w:t>System.out.println</w:t>
-      </w:r>
-      <w:proofErr w:type="spellEnd"/>
-      <w:r>
-        <w:rPr>
-          <w:rStyle w:val="HTMLCode"/>
-          <w:rFonts w:asciiTheme="minorHAnsi" w:hAnsiTheme="minorHAnsi" w:cstheme="minorHAnsi"/>
-          <w:sz w:val="36"/>
-          <w:szCs w:val="36"/>
-        </w:rPr>
-        <w:t xml:space="preserve">(s.name + </w:t>
+        <w:t xml:space="preserve">            System.out.println(s.name + </w:t>
       </w:r>
       <w:r>
         <w:rPr>
@@ -12174,27 +9926,7 @@
           <w:sz w:val="36"/>
           <w:szCs w:val="36"/>
         </w:rPr>
-        <w:t xml:space="preserve"> + </w:t>
-      </w:r>
-      <w:proofErr w:type="spellStart"/>
-      <w:r>
-        <w:rPr>
-          <w:rStyle w:val="HTMLCode"/>
-          <w:rFonts w:asciiTheme="minorHAnsi" w:hAnsiTheme="minorHAnsi" w:cstheme="minorHAnsi"/>
-          <w:sz w:val="36"/>
-          <w:szCs w:val="36"/>
-        </w:rPr>
-        <w:t>s.age</w:t>
-      </w:r>
-      <w:proofErr w:type="spellEnd"/>
-      <w:r>
-        <w:rPr>
-          <w:rStyle w:val="HTMLCode"/>
-          <w:rFonts w:asciiTheme="minorHAnsi" w:hAnsiTheme="minorHAnsi" w:cstheme="minorHAnsi"/>
-          <w:sz w:val="36"/>
-          <w:szCs w:val="36"/>
-        </w:rPr>
-        <w:t>);</w:t>
+        <w:t xml:space="preserve"> + s.age);</w:t>
       </w:r>
     </w:p>
     <w:p>
@@ -12356,7 +10088,6 @@
           <w:lang w:val="en-US"/>
         </w:rPr>
       </w:pPr>
-      <w:proofErr w:type="spellStart"/>
       <w:r>
         <w:rPr>
           <w:rFonts w:cstheme="minorHAnsi"/>
@@ -12364,9 +10095,8 @@
           <w:szCs w:val="36"/>
           <w:lang w:val="en-US"/>
         </w:rPr>
-        <w:t>Eg</w:t>
-      </w:r>
-      <w:proofErr w:type="spellEnd"/>
+        <w:t xml:space="preserve">Eg: </w:t>
+      </w:r>
       <w:r>
         <w:rPr>
           <w:rFonts w:cstheme="minorHAnsi"/>
@@ -12374,19 +10104,8 @@
           <w:szCs w:val="36"/>
           <w:lang w:val="en-US"/>
         </w:rPr>
-        <w:t xml:space="preserve">: </w:t>
-      </w:r>
-      <w:proofErr w:type="spellStart"/>
-      <w:r>
-        <w:rPr>
-          <w:rFonts w:cstheme="minorHAnsi"/>
-          <w:sz w:val="36"/>
-          <w:szCs w:val="36"/>
-          <w:lang w:val="en-US"/>
-        </w:rPr>
         <w:t>Array_Object_Type</w:t>
       </w:r>
-      <w:proofErr w:type="spellEnd"/>
     </w:p>
     <w:p>
       <w:pPr>
@@ -12552,25 +10271,14 @@
           <w:szCs w:val="36"/>
         </w:rPr>
       </w:pPr>
-      <w:proofErr w:type="spellStart"/>
-      <w:r>
-        <w:rPr>
-          <w:rStyle w:val="HTMLCode"/>
-          <w:rFonts w:asciiTheme="minorHAnsi" w:hAnsiTheme="minorHAnsi" w:cstheme="minorHAnsi"/>
-          <w:sz w:val="36"/>
-          <w:szCs w:val="36"/>
-        </w:rPr>
-        <w:t>boolean</w:t>
-      </w:r>
-      <w:proofErr w:type="spellEnd"/>
-      <w:r>
-        <w:rPr>
-          <w:rStyle w:val="HTMLCode"/>
-          <w:rFonts w:asciiTheme="minorHAnsi" w:hAnsiTheme="minorHAnsi" w:cstheme="minorHAnsi"/>
-          <w:sz w:val="36"/>
-          <w:szCs w:val="36"/>
-        </w:rPr>
-        <w:t xml:space="preserve"> → false</w:t>
+      <w:r>
+        <w:rPr>
+          <w:rStyle w:val="HTMLCode"/>
+          <w:rFonts w:asciiTheme="minorHAnsi" w:hAnsiTheme="minorHAnsi" w:cstheme="minorHAnsi"/>
+          <w:sz w:val="36"/>
+          <w:szCs w:val="36"/>
+        </w:rPr>
+        <w:t>boolean → false</w:t>
       </w:r>
     </w:p>
     <w:p>
@@ -12691,7 +10399,7 @@
           <w:szCs w:val="36"/>
         </w:rPr>
         <w:pict w14:anchorId="3A3A64E8">
-          <v:rect id="_x0000_i1068" style="width:0;height:1.5pt" o:hralign="center" o:hrstd="t" o:hr="t" fillcolor="#a0a0a0" stroked="f"/>
+          <v:rect id="_x0000_i1040" style="width:0;height:1.5pt" o:hralign="center" o:hrstd="t" o:hr="t" fillcolor="#a0a0a0" stroked="f"/>
         </w:pict>
       </w:r>
     </w:p>
@@ -12748,38 +10456,7 @@
           <w:szCs w:val="36"/>
           <w:lang w:eastAsia="en-IN"/>
         </w:rPr>
-        <w:t xml:space="preserve">fan </w:t>
-      </w:r>
-      <w:proofErr w:type="spellStart"/>
-      <w:proofErr w:type="gramStart"/>
-      <w:r>
-        <w:rPr>
-          <w:rFonts w:eastAsia="Times New Roman" w:cstheme="minorHAnsi"/>
-          <w:sz w:val="36"/>
-          <w:szCs w:val="36"/>
-          <w:lang w:eastAsia="en-IN"/>
-        </w:rPr>
-        <w:t>arr</w:t>
-      </w:r>
-      <w:proofErr w:type="spellEnd"/>
-      <w:r>
-        <w:rPr>
-          <w:rFonts w:eastAsia="Times New Roman" w:cstheme="minorHAnsi"/>
-          <w:sz w:val="36"/>
-          <w:szCs w:val="36"/>
-          <w:lang w:eastAsia="en-IN"/>
-        </w:rPr>
-        <w:t>[</w:t>
-      </w:r>
-      <w:proofErr w:type="gramEnd"/>
-      <w:r>
-        <w:rPr>
-          <w:rFonts w:eastAsia="Times New Roman" w:cstheme="minorHAnsi"/>
-          <w:sz w:val="36"/>
-          <w:szCs w:val="36"/>
-          <w:lang w:eastAsia="en-IN"/>
-        </w:rPr>
-        <w:t>] = new fan[3];</w:t>
+        <w:t>fan arr[] = new fan[3];</w:t>
       </w:r>
     </w:p>
     <w:p>
@@ -12934,25 +10611,14 @@
           <w:lang w:eastAsia="en-IN"/>
         </w:rPr>
       </w:pPr>
-      <w:proofErr w:type="gramStart"/>
-      <w:r>
-        <w:rPr>
-          <w:rFonts w:eastAsia="Times New Roman" w:cstheme="minorHAnsi"/>
-          <w:sz w:val="36"/>
-          <w:szCs w:val="36"/>
-          <w:lang w:eastAsia="en-IN"/>
-        </w:rPr>
-        <w:t>So</w:t>
-      </w:r>
-      <w:proofErr w:type="gramEnd"/>
-      <w:r>
-        <w:rPr>
-          <w:rFonts w:eastAsia="Times New Roman" w:cstheme="minorHAnsi"/>
-          <w:sz w:val="36"/>
-          <w:szCs w:val="36"/>
-          <w:lang w:eastAsia="en-IN"/>
-        </w:rPr>
-        <w:t xml:space="preserve"> array looks like:</w:t>
+      <w:r>
+        <w:rPr>
+          <w:rFonts w:eastAsia="Times New Roman" w:cstheme="minorHAnsi"/>
+          <w:sz w:val="36"/>
+          <w:szCs w:val="36"/>
+          <w:lang w:eastAsia="en-IN"/>
+        </w:rPr>
+        <w:t>So array looks like:</w:t>
       </w:r>
     </w:p>
     <w:p>
@@ -12988,45 +10654,14 @@
           <w:lang w:eastAsia="en-IN"/>
         </w:rPr>
       </w:pPr>
-      <w:proofErr w:type="spellStart"/>
-      <w:r>
-        <w:rPr>
-          <w:rFonts w:eastAsia="Times New Roman" w:cstheme="minorHAnsi"/>
-          <w:sz w:val="36"/>
-          <w:szCs w:val="36"/>
-          <w:lang w:eastAsia="en-IN"/>
-        </w:rPr>
-        <w:t>arr</w:t>
-      </w:r>
-      <w:proofErr w:type="spellEnd"/>
-      <w:r>
-        <w:rPr>
-          <w:rFonts w:eastAsia="Times New Roman" w:cstheme="minorHAnsi"/>
-          <w:sz w:val="36"/>
-          <w:szCs w:val="36"/>
-          <w:lang w:eastAsia="en-IN"/>
-        </w:rPr>
-        <w:t xml:space="preserve"> → [ </w:t>
-      </w:r>
-      <w:proofErr w:type="gramStart"/>
-      <w:r>
-        <w:rPr>
-          <w:rFonts w:eastAsia="Times New Roman" w:cstheme="minorHAnsi"/>
-          <w:sz w:val="36"/>
-          <w:szCs w:val="36"/>
-          <w:lang w:eastAsia="en-IN"/>
-        </w:rPr>
-        <w:t>null ,</w:t>
-      </w:r>
-      <w:proofErr w:type="gramEnd"/>
-      <w:r>
-        <w:rPr>
-          <w:rFonts w:eastAsia="Times New Roman" w:cstheme="minorHAnsi"/>
-          <w:sz w:val="36"/>
-          <w:szCs w:val="36"/>
-          <w:lang w:eastAsia="en-IN"/>
-        </w:rPr>
-        <w:t xml:space="preserve"> null , null ]</w:t>
+      <w:r>
+        <w:rPr>
+          <w:rFonts w:eastAsia="Times New Roman" w:cstheme="minorHAnsi"/>
+          <w:sz w:val="36"/>
+          <w:szCs w:val="36"/>
+          <w:lang w:eastAsia="en-IN"/>
+        </w:rPr>
+        <w:t>arr → [ null , null , null ]</w:t>
       </w:r>
     </w:p>
     <w:p>
@@ -13047,7 +10682,7 @@
           <w:lang w:eastAsia="en-IN"/>
         </w:rPr>
         <w:pict w14:anchorId="2C4BC050">
-          <v:rect id="_x0000_i1069" style="width:0;height:1.5pt" o:hralign="center" o:hrstd="t" o:hr="t" fillcolor="#a0a0a0" stroked="f"/>
+          <v:rect id="_x0000_i1041" style="width:0;height:1.5pt" o:hralign="center" o:hrstd="t" o:hr="t" fillcolor="#a0a0a0" stroked="f"/>
         </w:pict>
       </w:r>
     </w:p>
@@ -13104,36 +10739,14 @@
           <w:lang w:eastAsia="en-IN"/>
         </w:rPr>
       </w:pPr>
-      <w:proofErr w:type="spellStart"/>
-      <w:proofErr w:type="gramStart"/>
-      <w:r>
-        <w:rPr>
-          <w:rFonts w:eastAsia="Times New Roman" w:cstheme="minorHAnsi"/>
-          <w:sz w:val="36"/>
-          <w:szCs w:val="36"/>
-          <w:lang w:eastAsia="en-IN"/>
-        </w:rPr>
-        <w:t>arr</w:t>
-      </w:r>
-      <w:proofErr w:type="spellEnd"/>
-      <w:r>
-        <w:rPr>
-          <w:rFonts w:eastAsia="Times New Roman" w:cstheme="minorHAnsi"/>
-          <w:sz w:val="36"/>
-          <w:szCs w:val="36"/>
-          <w:lang w:eastAsia="en-IN"/>
-        </w:rPr>
-        <w:t>[</w:t>
-      </w:r>
-      <w:proofErr w:type="gramEnd"/>
-      <w:r>
-        <w:rPr>
-          <w:rFonts w:eastAsia="Times New Roman" w:cstheme="minorHAnsi"/>
-          <w:sz w:val="36"/>
-          <w:szCs w:val="36"/>
-          <w:lang w:eastAsia="en-IN"/>
-        </w:rPr>
-        <w:t>0] = new fan();</w:t>
+      <w:r>
+        <w:rPr>
+          <w:rFonts w:eastAsia="Times New Roman" w:cstheme="minorHAnsi"/>
+          <w:sz w:val="36"/>
+          <w:szCs w:val="36"/>
+          <w:lang w:eastAsia="en-IN"/>
+        </w:rPr>
+        <w:t>arr[0] = new fan();</w:t>
       </w:r>
     </w:p>
     <w:p>
@@ -13164,36 +10777,14 @@
           <w:lang w:eastAsia="en-IN"/>
         </w:rPr>
       </w:pPr>
-      <w:proofErr w:type="spellStart"/>
-      <w:proofErr w:type="gramStart"/>
-      <w:r>
-        <w:rPr>
-          <w:rFonts w:eastAsia="Times New Roman" w:cstheme="minorHAnsi"/>
-          <w:sz w:val="36"/>
-          <w:szCs w:val="36"/>
-          <w:lang w:eastAsia="en-IN"/>
-        </w:rPr>
-        <w:t>arr</w:t>
-      </w:r>
-      <w:proofErr w:type="spellEnd"/>
-      <w:r>
-        <w:rPr>
-          <w:rFonts w:eastAsia="Times New Roman" w:cstheme="minorHAnsi"/>
-          <w:sz w:val="36"/>
-          <w:szCs w:val="36"/>
-          <w:lang w:eastAsia="en-IN"/>
-        </w:rPr>
-        <w:t>[</w:t>
-      </w:r>
-      <w:proofErr w:type="gramEnd"/>
-      <w:r>
-        <w:rPr>
-          <w:rFonts w:eastAsia="Times New Roman" w:cstheme="minorHAnsi"/>
-          <w:sz w:val="36"/>
-          <w:szCs w:val="36"/>
-          <w:lang w:eastAsia="en-IN"/>
-        </w:rPr>
-        <w:t>1] = new fan();</w:t>
+      <w:r>
+        <w:rPr>
+          <w:rFonts w:eastAsia="Times New Roman" w:cstheme="minorHAnsi"/>
+          <w:sz w:val="36"/>
+          <w:szCs w:val="36"/>
+          <w:lang w:eastAsia="en-IN"/>
+        </w:rPr>
+        <w:t>arr[1] = new fan();</w:t>
       </w:r>
     </w:p>
     <w:p>
@@ -13224,36 +10815,14 @@
           <w:lang w:eastAsia="en-IN"/>
         </w:rPr>
       </w:pPr>
-      <w:proofErr w:type="spellStart"/>
-      <w:proofErr w:type="gramStart"/>
-      <w:r>
-        <w:rPr>
-          <w:rFonts w:eastAsia="Times New Roman" w:cstheme="minorHAnsi"/>
-          <w:sz w:val="36"/>
-          <w:szCs w:val="36"/>
-          <w:lang w:eastAsia="en-IN"/>
-        </w:rPr>
-        <w:t>arr</w:t>
-      </w:r>
-      <w:proofErr w:type="spellEnd"/>
-      <w:r>
-        <w:rPr>
-          <w:rFonts w:eastAsia="Times New Roman" w:cstheme="minorHAnsi"/>
-          <w:sz w:val="36"/>
-          <w:szCs w:val="36"/>
-          <w:lang w:eastAsia="en-IN"/>
-        </w:rPr>
-        <w:t>[</w:t>
-      </w:r>
-      <w:proofErr w:type="gramEnd"/>
-      <w:r>
-        <w:rPr>
-          <w:rFonts w:eastAsia="Times New Roman" w:cstheme="minorHAnsi"/>
-          <w:sz w:val="36"/>
-          <w:szCs w:val="36"/>
-          <w:lang w:eastAsia="en-IN"/>
-        </w:rPr>
-        <w:t>2] = new fan();</w:t>
+      <w:r>
+        <w:rPr>
+          <w:rFonts w:eastAsia="Times New Roman" w:cstheme="minorHAnsi"/>
+          <w:sz w:val="36"/>
+          <w:szCs w:val="36"/>
+          <w:lang w:eastAsia="en-IN"/>
+        </w:rPr>
+        <w:t>arr[2] = new fan();</w:t>
       </w:r>
     </w:p>
     <w:p>
@@ -13383,25 +10952,14 @@
           <w:lang w:eastAsia="en-IN"/>
         </w:rPr>
       </w:pPr>
-      <w:proofErr w:type="spellStart"/>
-      <w:r>
-        <w:rPr>
-          <w:rFonts w:eastAsia="Times New Roman" w:cstheme="minorHAnsi"/>
-          <w:sz w:val="36"/>
-          <w:szCs w:val="36"/>
-          <w:lang w:eastAsia="en-IN"/>
-        </w:rPr>
-        <w:t>brand_name</w:t>
-      </w:r>
-      <w:proofErr w:type="spellEnd"/>
-      <w:r>
-        <w:rPr>
-          <w:rFonts w:eastAsia="Times New Roman" w:cstheme="minorHAnsi"/>
-          <w:sz w:val="36"/>
-          <w:szCs w:val="36"/>
-          <w:lang w:eastAsia="en-IN"/>
-        </w:rPr>
-        <w:t xml:space="preserve"> → null (default String)</w:t>
+      <w:r>
+        <w:rPr>
+          <w:rFonts w:eastAsia="Times New Roman" w:cstheme="minorHAnsi"/>
+          <w:sz w:val="36"/>
+          <w:szCs w:val="36"/>
+          <w:lang w:eastAsia="en-IN"/>
+        </w:rPr>
+        <w:t>brand_name → null (default String)</w:t>
       </w:r>
     </w:p>
     <w:p>
@@ -13418,25 +10976,14 @@
           <w:lang w:eastAsia="en-IN"/>
         </w:rPr>
       </w:pPr>
-      <w:proofErr w:type="spellStart"/>
-      <w:r>
-        <w:rPr>
-          <w:rFonts w:eastAsia="Times New Roman" w:cstheme="minorHAnsi"/>
-          <w:sz w:val="36"/>
-          <w:szCs w:val="36"/>
-          <w:lang w:eastAsia="en-IN"/>
-        </w:rPr>
-        <w:t>no_Of_Wings</w:t>
-      </w:r>
-      <w:proofErr w:type="spellEnd"/>
-      <w:r>
-        <w:rPr>
-          <w:rFonts w:eastAsia="Times New Roman" w:cstheme="minorHAnsi"/>
-          <w:sz w:val="36"/>
-          <w:szCs w:val="36"/>
-          <w:lang w:eastAsia="en-IN"/>
-        </w:rPr>
-        <w:t xml:space="preserve"> → 0 (default int)</w:t>
+      <w:r>
+        <w:rPr>
+          <w:rFonts w:eastAsia="Times New Roman" w:cstheme="minorHAnsi"/>
+          <w:sz w:val="36"/>
+          <w:szCs w:val="36"/>
+          <w:lang w:eastAsia="en-IN"/>
+        </w:rPr>
+        <w:t>no_Of_Wings → 0 (default int)</w:t>
       </w:r>
     </w:p>
     <w:p>
@@ -13540,76 +11087,14 @@
           <w:lang w:eastAsia="en-IN"/>
         </w:rPr>
       </w:pPr>
-      <w:proofErr w:type="spellStart"/>
-      <w:proofErr w:type="gramStart"/>
-      <w:r>
-        <w:rPr>
-          <w:rFonts w:eastAsia="Times New Roman" w:cstheme="minorHAnsi"/>
-          <w:sz w:val="36"/>
-          <w:szCs w:val="36"/>
-          <w:lang w:eastAsia="en-IN"/>
-        </w:rPr>
-        <w:t>arr</w:t>
-      </w:r>
-      <w:proofErr w:type="spellEnd"/>
-      <w:r>
-        <w:rPr>
-          <w:rFonts w:eastAsia="Times New Roman" w:cstheme="minorHAnsi"/>
-          <w:sz w:val="36"/>
-          <w:szCs w:val="36"/>
-          <w:lang w:eastAsia="en-IN"/>
-        </w:rPr>
-        <w:t>[</w:t>
-      </w:r>
-      <w:proofErr w:type="gramEnd"/>
-      <w:r>
-        <w:rPr>
-          <w:rFonts w:eastAsia="Times New Roman" w:cstheme="minorHAnsi"/>
-          <w:sz w:val="36"/>
-          <w:szCs w:val="36"/>
-          <w:lang w:eastAsia="en-IN"/>
-        </w:rPr>
-        <w:t xml:space="preserve">0] → FanObject@101  { cost=0, </w:t>
-      </w:r>
-      <w:proofErr w:type="spellStart"/>
-      <w:r>
-        <w:rPr>
-          <w:rFonts w:eastAsia="Times New Roman" w:cstheme="minorHAnsi"/>
-          <w:sz w:val="36"/>
-          <w:szCs w:val="36"/>
-          <w:lang w:eastAsia="en-IN"/>
-        </w:rPr>
-        <w:t>brand_name</w:t>
-      </w:r>
-      <w:proofErr w:type="spellEnd"/>
-      <w:r>
-        <w:rPr>
-          <w:rFonts w:eastAsia="Times New Roman" w:cstheme="minorHAnsi"/>
-          <w:sz w:val="36"/>
-          <w:szCs w:val="36"/>
-          <w:lang w:eastAsia="en-IN"/>
-        </w:rPr>
-        <w:t xml:space="preserve">=null, </w:t>
-      </w:r>
-      <w:proofErr w:type="spellStart"/>
-      <w:r>
-        <w:rPr>
-          <w:rFonts w:eastAsia="Times New Roman" w:cstheme="minorHAnsi"/>
-          <w:sz w:val="36"/>
-          <w:szCs w:val="36"/>
-          <w:lang w:eastAsia="en-IN"/>
-        </w:rPr>
-        <w:t>no_Of_Wings</w:t>
-      </w:r>
-      <w:proofErr w:type="spellEnd"/>
-      <w:r>
-        <w:rPr>
-          <w:rFonts w:eastAsia="Times New Roman" w:cstheme="minorHAnsi"/>
-          <w:sz w:val="36"/>
-          <w:szCs w:val="36"/>
-          <w:lang w:eastAsia="en-IN"/>
-        </w:rPr>
-        <w:t>=0 }</w:t>
+      <w:r>
+        <w:rPr>
+          <w:rFonts w:eastAsia="Times New Roman" w:cstheme="minorHAnsi"/>
+          <w:sz w:val="36"/>
+          <w:szCs w:val="36"/>
+          <w:lang w:eastAsia="en-IN"/>
+        </w:rPr>
+        <w:t>arr[0] → FanObject@101  { cost=0, brand_name=null, no_Of_Wings=0 }</w:t>
       </w:r>
     </w:p>
     <w:p>
@@ -13645,76 +11130,14 @@
           <w:lang w:eastAsia="en-IN"/>
         </w:rPr>
       </w:pPr>
-      <w:proofErr w:type="spellStart"/>
-      <w:proofErr w:type="gramStart"/>
-      <w:r>
-        <w:rPr>
-          <w:rFonts w:eastAsia="Times New Roman" w:cstheme="minorHAnsi"/>
-          <w:sz w:val="36"/>
-          <w:szCs w:val="36"/>
-          <w:lang w:eastAsia="en-IN"/>
-        </w:rPr>
-        <w:t>arr</w:t>
-      </w:r>
-      <w:proofErr w:type="spellEnd"/>
-      <w:r>
-        <w:rPr>
-          <w:rFonts w:eastAsia="Times New Roman" w:cstheme="minorHAnsi"/>
-          <w:sz w:val="36"/>
-          <w:szCs w:val="36"/>
-          <w:lang w:eastAsia="en-IN"/>
-        </w:rPr>
-        <w:t>[</w:t>
-      </w:r>
-      <w:proofErr w:type="gramEnd"/>
-      <w:r>
-        <w:rPr>
-          <w:rFonts w:eastAsia="Times New Roman" w:cstheme="minorHAnsi"/>
-          <w:sz w:val="36"/>
-          <w:szCs w:val="36"/>
-          <w:lang w:eastAsia="en-IN"/>
-        </w:rPr>
-        <w:t xml:space="preserve">1] → FanObject@102  { cost=0, </w:t>
-      </w:r>
-      <w:proofErr w:type="spellStart"/>
-      <w:r>
-        <w:rPr>
-          <w:rFonts w:eastAsia="Times New Roman" w:cstheme="minorHAnsi"/>
-          <w:sz w:val="36"/>
-          <w:szCs w:val="36"/>
-          <w:lang w:eastAsia="en-IN"/>
-        </w:rPr>
-        <w:t>brand_name</w:t>
-      </w:r>
-      <w:proofErr w:type="spellEnd"/>
-      <w:r>
-        <w:rPr>
-          <w:rFonts w:eastAsia="Times New Roman" w:cstheme="minorHAnsi"/>
-          <w:sz w:val="36"/>
-          <w:szCs w:val="36"/>
-          <w:lang w:eastAsia="en-IN"/>
-        </w:rPr>
-        <w:t xml:space="preserve">=null, </w:t>
-      </w:r>
-      <w:proofErr w:type="spellStart"/>
-      <w:r>
-        <w:rPr>
-          <w:rFonts w:eastAsia="Times New Roman" w:cstheme="minorHAnsi"/>
-          <w:sz w:val="36"/>
-          <w:szCs w:val="36"/>
-          <w:lang w:eastAsia="en-IN"/>
-        </w:rPr>
-        <w:t>no_Of_Wings</w:t>
-      </w:r>
-      <w:proofErr w:type="spellEnd"/>
-      <w:r>
-        <w:rPr>
-          <w:rFonts w:eastAsia="Times New Roman" w:cstheme="minorHAnsi"/>
-          <w:sz w:val="36"/>
-          <w:szCs w:val="36"/>
-          <w:lang w:eastAsia="en-IN"/>
-        </w:rPr>
-        <w:t>=0 }</w:t>
+      <w:r>
+        <w:rPr>
+          <w:rFonts w:eastAsia="Times New Roman" w:cstheme="minorHAnsi"/>
+          <w:sz w:val="36"/>
+          <w:szCs w:val="36"/>
+          <w:lang w:eastAsia="en-IN"/>
+        </w:rPr>
+        <w:t>arr[1] → FanObject@102  { cost=0, brand_name=null, no_Of_Wings=0 }</w:t>
       </w:r>
     </w:p>
     <w:p>
@@ -13750,76 +11173,14 @@
           <w:lang w:eastAsia="en-IN"/>
         </w:rPr>
       </w:pPr>
-      <w:proofErr w:type="spellStart"/>
-      <w:proofErr w:type="gramStart"/>
-      <w:r>
-        <w:rPr>
-          <w:rFonts w:eastAsia="Times New Roman" w:cstheme="minorHAnsi"/>
-          <w:sz w:val="36"/>
-          <w:szCs w:val="36"/>
-          <w:lang w:eastAsia="en-IN"/>
-        </w:rPr>
-        <w:t>arr</w:t>
-      </w:r>
-      <w:proofErr w:type="spellEnd"/>
-      <w:r>
-        <w:rPr>
-          <w:rFonts w:eastAsia="Times New Roman" w:cstheme="minorHAnsi"/>
-          <w:sz w:val="36"/>
-          <w:szCs w:val="36"/>
-          <w:lang w:eastAsia="en-IN"/>
-        </w:rPr>
-        <w:t>[</w:t>
-      </w:r>
-      <w:proofErr w:type="gramEnd"/>
-      <w:r>
-        <w:rPr>
-          <w:rFonts w:eastAsia="Times New Roman" w:cstheme="minorHAnsi"/>
-          <w:sz w:val="36"/>
-          <w:szCs w:val="36"/>
-          <w:lang w:eastAsia="en-IN"/>
-        </w:rPr>
-        <w:t xml:space="preserve">2] → FanObject@103  { cost=0, </w:t>
-      </w:r>
-      <w:proofErr w:type="spellStart"/>
-      <w:r>
-        <w:rPr>
-          <w:rFonts w:eastAsia="Times New Roman" w:cstheme="minorHAnsi"/>
-          <w:sz w:val="36"/>
-          <w:szCs w:val="36"/>
-          <w:lang w:eastAsia="en-IN"/>
-        </w:rPr>
-        <w:t>brand_name</w:t>
-      </w:r>
-      <w:proofErr w:type="spellEnd"/>
-      <w:r>
-        <w:rPr>
-          <w:rFonts w:eastAsia="Times New Roman" w:cstheme="minorHAnsi"/>
-          <w:sz w:val="36"/>
-          <w:szCs w:val="36"/>
-          <w:lang w:eastAsia="en-IN"/>
-        </w:rPr>
-        <w:t xml:space="preserve">=null, </w:t>
-      </w:r>
-      <w:proofErr w:type="spellStart"/>
-      <w:r>
-        <w:rPr>
-          <w:rFonts w:eastAsia="Times New Roman" w:cstheme="minorHAnsi"/>
-          <w:sz w:val="36"/>
-          <w:szCs w:val="36"/>
-          <w:lang w:eastAsia="en-IN"/>
-        </w:rPr>
-        <w:t>no_Of_Wings</w:t>
-      </w:r>
-      <w:proofErr w:type="spellEnd"/>
-      <w:r>
-        <w:rPr>
-          <w:rFonts w:eastAsia="Times New Roman" w:cstheme="minorHAnsi"/>
-          <w:sz w:val="36"/>
-          <w:szCs w:val="36"/>
-          <w:lang w:eastAsia="en-IN"/>
-        </w:rPr>
-        <w:t>=0 }</w:t>
+      <w:r>
+        <w:rPr>
+          <w:rFonts w:eastAsia="Times New Roman" w:cstheme="minorHAnsi"/>
+          <w:sz w:val="36"/>
+          <w:szCs w:val="36"/>
+          <w:lang w:eastAsia="en-IN"/>
+        </w:rPr>
+        <w:t>arr[2] → FanObject@103  { cost=0, brand_name=null, no_Of_Wings=0 }</w:t>
       </w:r>
     </w:p>
     <w:p>
@@ -13840,7 +11201,7 @@
           <w:lang w:eastAsia="en-IN"/>
         </w:rPr>
         <w:pict w14:anchorId="711D99E5">
-          <v:rect id="_x0000_i1070" style="width:0;height:1.5pt" o:hralign="center" o:hrstd="t" o:hr="t" fillcolor="#a0a0a0" stroked="f"/>
+          <v:rect id="_x0000_i1042" style="width:0;height:1.5pt" o:hralign="center" o:hrstd="t" o:hr="t" fillcolor="#a0a0a0" stroked="f"/>
         </w:pict>
       </w:r>
     </w:p>
@@ -13897,36 +11258,14 @@
           <w:lang w:eastAsia="en-IN"/>
         </w:rPr>
       </w:pPr>
-      <w:proofErr w:type="spellStart"/>
-      <w:proofErr w:type="gramStart"/>
-      <w:r>
-        <w:rPr>
-          <w:rFonts w:eastAsia="Times New Roman" w:cstheme="minorHAnsi"/>
-          <w:sz w:val="36"/>
-          <w:szCs w:val="36"/>
-          <w:lang w:eastAsia="en-IN"/>
-        </w:rPr>
-        <w:t>arr</w:t>
-      </w:r>
-      <w:proofErr w:type="spellEnd"/>
-      <w:r>
-        <w:rPr>
-          <w:rFonts w:eastAsia="Times New Roman" w:cstheme="minorHAnsi"/>
-          <w:sz w:val="36"/>
-          <w:szCs w:val="36"/>
-          <w:lang w:eastAsia="en-IN"/>
-        </w:rPr>
-        <w:t>[</w:t>
-      </w:r>
-      <w:proofErr w:type="gramEnd"/>
-      <w:r>
-        <w:rPr>
-          <w:rFonts w:eastAsia="Times New Roman" w:cstheme="minorHAnsi"/>
-          <w:sz w:val="36"/>
-          <w:szCs w:val="36"/>
-          <w:lang w:eastAsia="en-IN"/>
-        </w:rPr>
-        <w:t>0].cost = 10000;</w:t>
+      <w:r>
+        <w:rPr>
+          <w:rFonts w:eastAsia="Times New Roman" w:cstheme="minorHAnsi"/>
+          <w:sz w:val="36"/>
+          <w:szCs w:val="36"/>
+          <w:lang w:eastAsia="en-IN"/>
+        </w:rPr>
+        <w:t>arr[0].cost = 10000;</w:t>
       </w:r>
     </w:p>
     <w:p>
@@ -13957,56 +11296,14 @@
           <w:lang w:eastAsia="en-IN"/>
         </w:rPr>
       </w:pPr>
-      <w:proofErr w:type="spellStart"/>
-      <w:proofErr w:type="gramStart"/>
-      <w:r>
-        <w:rPr>
-          <w:rFonts w:eastAsia="Times New Roman" w:cstheme="minorHAnsi"/>
-          <w:sz w:val="36"/>
-          <w:szCs w:val="36"/>
-          <w:lang w:eastAsia="en-IN"/>
-        </w:rPr>
-        <w:t>arr</w:t>
-      </w:r>
-      <w:proofErr w:type="spellEnd"/>
-      <w:r>
-        <w:rPr>
-          <w:rFonts w:eastAsia="Times New Roman" w:cstheme="minorHAnsi"/>
-          <w:sz w:val="36"/>
-          <w:szCs w:val="36"/>
-          <w:lang w:eastAsia="en-IN"/>
-        </w:rPr>
-        <w:t>[</w:t>
-      </w:r>
-      <w:proofErr w:type="gramEnd"/>
-      <w:r>
-        <w:rPr>
-          <w:rFonts w:eastAsia="Times New Roman" w:cstheme="minorHAnsi"/>
-          <w:sz w:val="36"/>
-          <w:szCs w:val="36"/>
-          <w:lang w:eastAsia="en-IN"/>
-        </w:rPr>
-        <w:t>0].</w:t>
-      </w:r>
-      <w:proofErr w:type="spellStart"/>
-      <w:r>
-        <w:rPr>
-          <w:rFonts w:eastAsia="Times New Roman" w:cstheme="minorHAnsi"/>
-          <w:sz w:val="36"/>
-          <w:szCs w:val="36"/>
-          <w:lang w:eastAsia="en-IN"/>
-        </w:rPr>
-        <w:t>brand_name</w:t>
-      </w:r>
-      <w:proofErr w:type="spellEnd"/>
-      <w:r>
-        <w:rPr>
-          <w:rFonts w:eastAsia="Times New Roman" w:cstheme="minorHAnsi"/>
-          <w:sz w:val="36"/>
-          <w:szCs w:val="36"/>
-          <w:lang w:eastAsia="en-IN"/>
-        </w:rPr>
-        <w:t xml:space="preserve"> = "Havells";</w:t>
+      <w:r>
+        <w:rPr>
+          <w:rFonts w:eastAsia="Times New Roman" w:cstheme="minorHAnsi"/>
+          <w:sz w:val="36"/>
+          <w:szCs w:val="36"/>
+          <w:lang w:eastAsia="en-IN"/>
+        </w:rPr>
+        <w:t>arr[0].brand_name = "Havells";</w:t>
       </w:r>
     </w:p>
     <w:p>
@@ -14037,56 +11334,14 @@
           <w:lang w:eastAsia="en-IN"/>
         </w:rPr>
       </w:pPr>
-      <w:proofErr w:type="spellStart"/>
-      <w:proofErr w:type="gramStart"/>
-      <w:r>
-        <w:rPr>
-          <w:rFonts w:eastAsia="Times New Roman" w:cstheme="minorHAnsi"/>
-          <w:sz w:val="36"/>
-          <w:szCs w:val="36"/>
-          <w:lang w:eastAsia="en-IN"/>
-        </w:rPr>
-        <w:t>arr</w:t>
-      </w:r>
-      <w:proofErr w:type="spellEnd"/>
-      <w:r>
-        <w:rPr>
-          <w:rFonts w:eastAsia="Times New Roman" w:cstheme="minorHAnsi"/>
-          <w:sz w:val="36"/>
-          <w:szCs w:val="36"/>
-          <w:lang w:eastAsia="en-IN"/>
-        </w:rPr>
-        <w:t>[</w:t>
-      </w:r>
-      <w:proofErr w:type="gramEnd"/>
-      <w:r>
-        <w:rPr>
-          <w:rFonts w:eastAsia="Times New Roman" w:cstheme="minorHAnsi"/>
-          <w:sz w:val="36"/>
-          <w:szCs w:val="36"/>
-          <w:lang w:eastAsia="en-IN"/>
-        </w:rPr>
-        <w:t>0].</w:t>
-      </w:r>
-      <w:proofErr w:type="spellStart"/>
-      <w:r>
-        <w:rPr>
-          <w:rFonts w:eastAsia="Times New Roman" w:cstheme="minorHAnsi"/>
-          <w:sz w:val="36"/>
-          <w:szCs w:val="36"/>
-          <w:lang w:eastAsia="en-IN"/>
-        </w:rPr>
-        <w:t>no_Of_Wings</w:t>
-      </w:r>
-      <w:proofErr w:type="spellEnd"/>
-      <w:r>
-        <w:rPr>
-          <w:rFonts w:eastAsia="Times New Roman" w:cstheme="minorHAnsi"/>
-          <w:sz w:val="36"/>
-          <w:szCs w:val="36"/>
-          <w:lang w:eastAsia="en-IN"/>
-        </w:rPr>
-        <w:t xml:space="preserve"> = 4;</w:t>
+      <w:r>
+        <w:rPr>
+          <w:rFonts w:eastAsia="Times New Roman" w:cstheme="minorHAnsi"/>
+          <w:sz w:val="36"/>
+          <w:szCs w:val="36"/>
+          <w:lang w:eastAsia="en-IN"/>
+        </w:rPr>
+        <w:t>arr[0].no_Of_Wings = 4;</w:t>
       </w:r>
     </w:p>
     <w:p>
@@ -14147,25 +11402,14 @@
           <w:lang w:eastAsia="en-IN"/>
         </w:rPr>
       </w:pPr>
-      <w:proofErr w:type="gramStart"/>
-      <w:r>
-        <w:rPr>
-          <w:rFonts w:eastAsia="Times New Roman" w:cstheme="minorHAnsi"/>
-          <w:sz w:val="36"/>
-          <w:szCs w:val="36"/>
-          <w:lang w:eastAsia="en-IN"/>
-        </w:rPr>
-        <w:t>Finally</w:t>
-      </w:r>
-      <w:proofErr w:type="gramEnd"/>
-      <w:r>
-        <w:rPr>
-          <w:rFonts w:eastAsia="Times New Roman" w:cstheme="minorHAnsi"/>
-          <w:sz w:val="36"/>
-          <w:szCs w:val="36"/>
-          <w:lang w:eastAsia="en-IN"/>
-        </w:rPr>
-        <w:t xml:space="preserve"> each object holds meaningful state.</w:t>
+      <w:r>
+        <w:rPr>
+          <w:rFonts w:eastAsia="Times New Roman" w:cstheme="minorHAnsi"/>
+          <w:sz w:val="36"/>
+          <w:szCs w:val="36"/>
+          <w:lang w:eastAsia="en-IN"/>
+        </w:rPr>
+        <w:t>Finally each object holds meaningful state.</w:t>
       </w:r>
     </w:p>
     <w:p>
@@ -14277,36 +11521,14 @@
         </w:rPr>
         <w:t xml:space="preserve"> → array slots </w:t>
       </w:r>
-      <w:proofErr w:type="spellStart"/>
-      <w:proofErr w:type="gramStart"/>
-      <w:r>
-        <w:rPr>
-          <w:rStyle w:val="HTMLCode"/>
-          <w:rFonts w:asciiTheme="minorHAnsi" w:hAnsiTheme="minorHAnsi" w:cstheme="minorHAnsi"/>
-          <w:sz w:val="36"/>
-          <w:szCs w:val="36"/>
-        </w:rPr>
-        <w:t>arr</w:t>
-      </w:r>
-      <w:proofErr w:type="spellEnd"/>
-      <w:r>
-        <w:rPr>
-          <w:rStyle w:val="HTMLCode"/>
-          <w:rFonts w:asciiTheme="minorHAnsi" w:hAnsiTheme="minorHAnsi" w:cstheme="minorHAnsi"/>
-          <w:sz w:val="36"/>
-          <w:szCs w:val="36"/>
-        </w:rPr>
-        <w:t>[</w:t>
-      </w:r>
-      <w:proofErr w:type="gramEnd"/>
-      <w:r>
-        <w:rPr>
-          <w:rStyle w:val="HTMLCode"/>
-          <w:rFonts w:asciiTheme="minorHAnsi" w:hAnsiTheme="minorHAnsi" w:cstheme="minorHAnsi"/>
-          <w:sz w:val="36"/>
-          <w:szCs w:val="36"/>
-        </w:rPr>
-        <w:t>0]</w:t>
+      <w:r>
+        <w:rPr>
+          <w:rStyle w:val="HTMLCode"/>
+          <w:rFonts w:asciiTheme="minorHAnsi" w:hAnsiTheme="minorHAnsi" w:cstheme="minorHAnsi"/>
+          <w:sz w:val="36"/>
+          <w:szCs w:val="36"/>
+        </w:rPr>
+        <w:t>arr[0]</w:t>
       </w:r>
       <w:r>
         <w:rPr>
@@ -14316,25 +11538,14 @@
         </w:rPr>
         <w:t xml:space="preserve">, </w:t>
       </w:r>
-      <w:proofErr w:type="spellStart"/>
-      <w:r>
-        <w:rPr>
-          <w:rStyle w:val="HTMLCode"/>
-          <w:rFonts w:asciiTheme="minorHAnsi" w:hAnsiTheme="minorHAnsi" w:cstheme="minorHAnsi"/>
-          <w:sz w:val="36"/>
-          <w:szCs w:val="36"/>
-        </w:rPr>
-        <w:t>arr</w:t>
-      </w:r>
-      <w:proofErr w:type="spellEnd"/>
-      <w:r>
-        <w:rPr>
-          <w:rStyle w:val="HTMLCode"/>
-          <w:rFonts w:asciiTheme="minorHAnsi" w:hAnsiTheme="minorHAnsi" w:cstheme="minorHAnsi"/>
-          <w:sz w:val="36"/>
-          <w:szCs w:val="36"/>
-        </w:rPr>
-        <w:t>[1]</w:t>
+      <w:r>
+        <w:rPr>
+          <w:rStyle w:val="HTMLCode"/>
+          <w:rFonts w:asciiTheme="minorHAnsi" w:hAnsiTheme="minorHAnsi" w:cstheme="minorHAnsi"/>
+          <w:sz w:val="36"/>
+          <w:szCs w:val="36"/>
+        </w:rPr>
+        <w:t>arr[1]</w:t>
       </w:r>
       <w:r>
         <w:rPr>
@@ -14344,25 +11555,14 @@
         </w:rPr>
         <w:t xml:space="preserve">, </w:t>
       </w:r>
-      <w:proofErr w:type="spellStart"/>
-      <w:r>
-        <w:rPr>
-          <w:rStyle w:val="HTMLCode"/>
-          <w:rFonts w:asciiTheme="minorHAnsi" w:hAnsiTheme="minorHAnsi" w:cstheme="minorHAnsi"/>
-          <w:sz w:val="36"/>
-          <w:szCs w:val="36"/>
-        </w:rPr>
-        <w:t>arr</w:t>
-      </w:r>
-      <w:proofErr w:type="spellEnd"/>
-      <w:r>
-        <w:rPr>
-          <w:rStyle w:val="HTMLCode"/>
-          <w:rFonts w:asciiTheme="minorHAnsi" w:hAnsiTheme="minorHAnsi" w:cstheme="minorHAnsi"/>
-          <w:sz w:val="36"/>
-          <w:szCs w:val="36"/>
-        </w:rPr>
-        <w:t>[2]</w:t>
+      <w:r>
+        <w:rPr>
+          <w:rStyle w:val="HTMLCode"/>
+          <w:rFonts w:asciiTheme="minorHAnsi" w:hAnsiTheme="minorHAnsi" w:cstheme="minorHAnsi"/>
+          <w:sz w:val="36"/>
+          <w:szCs w:val="36"/>
+        </w:rPr>
+        <w:t>arr[2]</w:t>
       </w:r>
       <w:r>
         <w:rPr>
@@ -14440,27 +11640,7 @@
           <w:sz w:val="36"/>
           <w:szCs w:val="36"/>
         </w:rPr>
-        <w:t xml:space="preserve">new </w:t>
-      </w:r>
-      <w:proofErr w:type="gramStart"/>
-      <w:r>
-        <w:rPr>
-          <w:rStyle w:val="HTMLCode"/>
-          <w:rFonts w:asciiTheme="minorHAnsi" w:hAnsiTheme="minorHAnsi" w:cstheme="minorHAnsi"/>
-          <w:sz w:val="36"/>
-          <w:szCs w:val="36"/>
-        </w:rPr>
-        <w:t>fan(</w:t>
-      </w:r>
-      <w:proofErr w:type="gramEnd"/>
-      <w:r>
-        <w:rPr>
-          <w:rStyle w:val="HTMLCode"/>
-          <w:rFonts w:asciiTheme="minorHAnsi" w:hAnsiTheme="minorHAnsi" w:cstheme="minorHAnsi"/>
-          <w:sz w:val="36"/>
-          <w:szCs w:val="36"/>
-        </w:rPr>
-        <w:t>)</w:t>
+        <w:t>new fan()</w:t>
       </w:r>
       <w:r>
         <w:rPr>
@@ -14705,25 +11885,14 @@
         </w:rPr>
         <w:t xml:space="preserve"> → connect </w:t>
       </w:r>
-      <w:proofErr w:type="spellStart"/>
-      <w:r>
-        <w:rPr>
-          <w:rStyle w:val="HTMLCode"/>
-          <w:rFonts w:asciiTheme="minorHAnsi" w:hAnsiTheme="minorHAnsi" w:cstheme="minorHAnsi"/>
-          <w:sz w:val="36"/>
-          <w:szCs w:val="36"/>
-        </w:rPr>
-        <w:t>arr</w:t>
-      </w:r>
-      <w:proofErr w:type="spellEnd"/>
-      <w:r>
-        <w:rPr>
-          <w:rStyle w:val="HTMLCode"/>
-          <w:rFonts w:asciiTheme="minorHAnsi" w:hAnsiTheme="minorHAnsi" w:cstheme="minorHAnsi"/>
-          <w:sz w:val="36"/>
-          <w:szCs w:val="36"/>
-        </w:rPr>
-        <w:t>[x]</w:t>
+      <w:r>
+        <w:rPr>
+          <w:rStyle w:val="HTMLCode"/>
+          <w:rFonts w:asciiTheme="minorHAnsi" w:hAnsiTheme="minorHAnsi" w:cstheme="minorHAnsi"/>
+          <w:sz w:val="36"/>
+          <w:szCs w:val="36"/>
+        </w:rPr>
+        <w:t>arr[x]</w:t>
       </w:r>
       <w:r>
         <w:rPr>
@@ -14877,38 +12046,7 @@
           <w:sz w:val="36"/>
           <w:szCs w:val="36"/>
         </w:rPr>
-        <w:t xml:space="preserve"> </w:t>
-      </w:r>
-      <w:proofErr w:type="spellStart"/>
-      <w:proofErr w:type="gramStart"/>
-      <w:r>
-        <w:rPr>
-          <w:rStyle w:val="HTMLCode"/>
-          <w:rFonts w:asciiTheme="minorHAnsi" w:hAnsiTheme="minorHAnsi" w:cstheme="minorHAnsi"/>
-          <w:sz w:val="36"/>
-          <w:szCs w:val="36"/>
-        </w:rPr>
-        <w:t>arr</w:t>
-      </w:r>
-      <w:proofErr w:type="spellEnd"/>
-      <w:r>
-        <w:rPr>
-          <w:rStyle w:val="HTMLCode"/>
-          <w:rFonts w:asciiTheme="minorHAnsi" w:hAnsiTheme="minorHAnsi" w:cstheme="minorHAnsi"/>
-          <w:sz w:val="36"/>
-          <w:szCs w:val="36"/>
-        </w:rPr>
-        <w:t>[</w:t>
-      </w:r>
-      <w:proofErr w:type="gramEnd"/>
-      <w:r>
-        <w:rPr>
-          <w:rStyle w:val="HTMLCode"/>
-          <w:rFonts w:asciiTheme="minorHAnsi" w:hAnsiTheme="minorHAnsi" w:cstheme="minorHAnsi"/>
-          <w:sz w:val="36"/>
-          <w:szCs w:val="36"/>
-        </w:rPr>
-        <w:t xml:space="preserve">] = </w:t>
+        <w:t xml:space="preserve"> arr[] = </w:t>
       </w:r>
       <w:r>
         <w:rPr>
@@ -15076,7 +12214,7 @@
           <w:szCs w:val="36"/>
         </w:rPr>
         <w:pict w14:anchorId="7AE0738E">
-          <v:rect id="_x0000_i1071" style="width:0;height:1.5pt" o:hralign="center" o:hrstd="t" o:hr="t" fillcolor="#a0a0a0" stroked="f"/>
+          <v:rect id="_x0000_i1043" style="width:0;height:1.5pt" o:hralign="center" o:hrstd="t" o:hr="t" fillcolor="#a0a0a0" stroked="f"/>
         </w:pict>
       </w:r>
     </w:p>
@@ -15162,38 +12300,7 @@
           <w:sz w:val="36"/>
           <w:szCs w:val="36"/>
         </w:rPr>
-        <w:t xml:space="preserve"> </w:t>
-      </w:r>
-      <w:proofErr w:type="spellStart"/>
-      <w:proofErr w:type="gramStart"/>
-      <w:r>
-        <w:rPr>
-          <w:rStyle w:val="HTMLCode"/>
-          <w:rFonts w:asciiTheme="minorHAnsi" w:hAnsiTheme="minorHAnsi" w:cstheme="minorHAnsi"/>
-          <w:sz w:val="36"/>
-          <w:szCs w:val="36"/>
-        </w:rPr>
-        <w:t>arr</w:t>
-      </w:r>
-      <w:proofErr w:type="spellEnd"/>
-      <w:r>
-        <w:rPr>
-          <w:rStyle w:val="HTMLCode"/>
-          <w:rFonts w:asciiTheme="minorHAnsi" w:hAnsiTheme="minorHAnsi" w:cstheme="minorHAnsi"/>
-          <w:sz w:val="36"/>
-          <w:szCs w:val="36"/>
-        </w:rPr>
-        <w:t>[</w:t>
-      </w:r>
-      <w:proofErr w:type="gramEnd"/>
-      <w:r>
-        <w:rPr>
-          <w:rStyle w:val="HTMLCode"/>
-          <w:rFonts w:asciiTheme="minorHAnsi" w:hAnsiTheme="minorHAnsi" w:cstheme="minorHAnsi"/>
-          <w:sz w:val="36"/>
-          <w:szCs w:val="36"/>
-        </w:rPr>
-        <w:t xml:space="preserve">] = </w:t>
+        <w:t xml:space="preserve"> arr[] = </w:t>
       </w:r>
       <w:r>
         <w:rPr>
@@ -15301,7 +12408,7 @@
           <w:szCs w:val="36"/>
         </w:rPr>
         <w:pict w14:anchorId="0FBDFA1C">
-          <v:rect id="_x0000_i1072" style="width:0;height:1.5pt" o:hralign="center" o:hrstd="t" o:hr="t" fillcolor="#a0a0a0" stroked="f"/>
+          <v:rect id="_x0000_i1044" style="width:0;height:1.5pt" o:hralign="center" o:hrstd="t" o:hr="t" fillcolor="#a0a0a0" stroked="f"/>
         </w:pict>
       </w:r>
     </w:p>
@@ -15365,25 +12472,7 @@
           <w:sz w:val="36"/>
           <w:szCs w:val="36"/>
         </w:rPr>
-        <w:t xml:space="preserve">Imagine RAM like a long row of seats in a </w:t>
-      </w:r>
-      <w:proofErr w:type="spellStart"/>
-      <w:r>
-        <w:rPr>
-          <w:rFonts w:asciiTheme="minorHAnsi" w:hAnsiTheme="minorHAnsi" w:cstheme="minorHAnsi"/>
-          <w:sz w:val="36"/>
-          <w:szCs w:val="36"/>
-        </w:rPr>
-        <w:t>theater</w:t>
-      </w:r>
-      <w:proofErr w:type="spellEnd"/>
-      <w:r>
-        <w:rPr>
-          <w:rFonts w:asciiTheme="minorHAnsi" w:hAnsiTheme="minorHAnsi" w:cstheme="minorHAnsi"/>
-          <w:sz w:val="36"/>
-          <w:szCs w:val="36"/>
-        </w:rPr>
-        <w:t xml:space="preserve"> </w:t>
+        <w:t xml:space="preserve">Imagine RAM like a long row of seats in a theater </w:t>
       </w:r>
       <w:r>
         <w:rPr>
@@ -15539,7 +12628,7 @@
           <w:szCs w:val="36"/>
         </w:rPr>
         <w:pict w14:anchorId="4F8E46B8">
-          <v:rect id="_x0000_i1073" style="width:0;height:1.5pt" o:hralign="center" o:hrstd="t" o:hr="t" fillcolor="#a0a0a0" stroked="f"/>
+          <v:rect id="_x0000_i1045" style="width:0;height:1.5pt" o:hralign="center" o:hrstd="t" o:hr="t" fillcolor="#a0a0a0" stroked="f"/>
         </w:pict>
       </w:r>
     </w:p>
@@ -15599,38 +12688,7 @@
           <w:sz w:val="36"/>
           <w:szCs w:val="36"/>
         </w:rPr>
-        <w:t xml:space="preserve"> </w:t>
-      </w:r>
-      <w:proofErr w:type="spellStart"/>
-      <w:proofErr w:type="gramStart"/>
-      <w:r>
-        <w:rPr>
-          <w:rStyle w:val="HTMLCode"/>
-          <w:rFonts w:asciiTheme="minorHAnsi" w:hAnsiTheme="minorHAnsi" w:cstheme="minorHAnsi"/>
-          <w:sz w:val="36"/>
-          <w:szCs w:val="36"/>
-        </w:rPr>
-        <w:t>arr</w:t>
-      </w:r>
-      <w:proofErr w:type="spellEnd"/>
-      <w:r>
-        <w:rPr>
-          <w:rStyle w:val="HTMLCode"/>
-          <w:rFonts w:asciiTheme="minorHAnsi" w:hAnsiTheme="minorHAnsi" w:cstheme="minorHAnsi"/>
-          <w:sz w:val="36"/>
-          <w:szCs w:val="36"/>
-        </w:rPr>
-        <w:t>[</w:t>
-      </w:r>
-      <w:proofErr w:type="gramEnd"/>
-      <w:r>
-        <w:rPr>
-          <w:rStyle w:val="HTMLCode"/>
-          <w:rFonts w:asciiTheme="minorHAnsi" w:hAnsiTheme="minorHAnsi" w:cstheme="minorHAnsi"/>
-          <w:sz w:val="36"/>
-          <w:szCs w:val="36"/>
-        </w:rPr>
-        <w:t xml:space="preserve">] = </w:t>
+        <w:t xml:space="preserve"> arr[] = </w:t>
       </w:r>
       <w:r>
         <w:rPr>
@@ -15863,7 +12921,7 @@
           <w:szCs w:val="36"/>
         </w:rPr>
         <w:pict w14:anchorId="203BE6D3">
-          <v:rect id="_x0000_i1074" style="width:0;height:1.5pt" o:hralign="center" o:hrstd="t" o:hr="t" fillcolor="#a0a0a0" stroked="f"/>
+          <v:rect id="_x0000_i1046" style="width:0;height:1.5pt" o:hralign="center" o:hrstd="t" o:hr="t" fillcolor="#a0a0a0" stroked="f"/>
         </w:pict>
       </w:r>
     </w:p>
@@ -15914,38 +12972,7 @@
           <w:sz w:val="36"/>
           <w:szCs w:val="36"/>
         </w:rPr>
-        <w:t xml:space="preserve">fan </w:t>
-      </w:r>
-      <w:proofErr w:type="spellStart"/>
-      <w:proofErr w:type="gramStart"/>
-      <w:r>
-        <w:rPr>
-          <w:rStyle w:val="HTMLCode"/>
-          <w:rFonts w:asciiTheme="minorHAnsi" w:hAnsiTheme="minorHAnsi" w:cstheme="minorHAnsi"/>
-          <w:sz w:val="36"/>
-          <w:szCs w:val="36"/>
-        </w:rPr>
-        <w:t>arr</w:t>
-      </w:r>
-      <w:proofErr w:type="spellEnd"/>
-      <w:r>
-        <w:rPr>
-          <w:rStyle w:val="HTMLCode"/>
-          <w:rFonts w:asciiTheme="minorHAnsi" w:hAnsiTheme="minorHAnsi" w:cstheme="minorHAnsi"/>
-          <w:sz w:val="36"/>
-          <w:szCs w:val="36"/>
-        </w:rPr>
-        <w:t>[</w:t>
-      </w:r>
-      <w:proofErr w:type="gramEnd"/>
-      <w:r>
-        <w:rPr>
-          <w:rStyle w:val="HTMLCode"/>
-          <w:rFonts w:asciiTheme="minorHAnsi" w:hAnsiTheme="minorHAnsi" w:cstheme="minorHAnsi"/>
-          <w:sz w:val="36"/>
-          <w:szCs w:val="36"/>
-        </w:rPr>
-        <w:t xml:space="preserve">] = </w:t>
+        <w:t xml:space="preserve">fan arr[] = </w:t>
       </w:r>
       <w:r>
         <w:rPr>
@@ -16071,23 +13098,13 @@
           <w:szCs w:val="36"/>
         </w:rPr>
       </w:pPr>
-      <w:proofErr w:type="gramStart"/>
-      <w:r>
-        <w:rPr>
-          <w:rFonts w:asciiTheme="minorHAnsi" w:hAnsiTheme="minorHAnsi" w:cstheme="minorHAnsi"/>
-          <w:sz w:val="36"/>
-          <w:szCs w:val="36"/>
-        </w:rPr>
-        <w:t>So</w:t>
-      </w:r>
-      <w:proofErr w:type="gramEnd"/>
-      <w:r>
-        <w:rPr>
-          <w:rFonts w:asciiTheme="minorHAnsi" w:hAnsiTheme="minorHAnsi" w:cstheme="minorHAnsi"/>
-          <w:sz w:val="36"/>
-          <w:szCs w:val="36"/>
-        </w:rPr>
-        <w:t xml:space="preserve"> memory must hold </w:t>
+      <w:r>
+        <w:rPr>
+          <w:rFonts w:asciiTheme="minorHAnsi" w:hAnsiTheme="minorHAnsi" w:cstheme="minorHAnsi"/>
+          <w:sz w:val="36"/>
+          <w:szCs w:val="36"/>
+        </w:rPr>
+        <w:t xml:space="preserve">So memory must hold </w:t>
       </w:r>
       <w:r>
         <w:rPr>
@@ -16153,27 +13170,7 @@
           <w:sz w:val="36"/>
           <w:szCs w:val="36"/>
         </w:rPr>
-        <w:t xml:space="preserve">new </w:t>
-      </w:r>
-      <w:proofErr w:type="gramStart"/>
-      <w:r>
-        <w:rPr>
-          <w:rStyle w:val="HTMLCode"/>
-          <w:rFonts w:asciiTheme="minorHAnsi" w:hAnsiTheme="minorHAnsi" w:cstheme="minorHAnsi"/>
-          <w:sz w:val="36"/>
-          <w:szCs w:val="36"/>
-        </w:rPr>
-        <w:t>fan(</w:t>
-      </w:r>
-      <w:proofErr w:type="gramEnd"/>
-      <w:r>
-        <w:rPr>
-          <w:rStyle w:val="HTMLCode"/>
-          <w:rFonts w:asciiTheme="minorHAnsi" w:hAnsiTheme="minorHAnsi" w:cstheme="minorHAnsi"/>
-          <w:sz w:val="36"/>
-          <w:szCs w:val="36"/>
-        </w:rPr>
-        <w:t>)</w:t>
+        <w:t>new fan()</w:t>
       </w:r>
       <w:r>
         <w:rPr>
@@ -16238,7 +13235,7 @@
           <w:szCs w:val="36"/>
         </w:rPr>
         <w:pict w14:anchorId="3512E84C">
-          <v:rect id="_x0000_i1075" style="width:0;height:1.5pt" o:hralign="center" o:hrstd="t" o:hr="t" fillcolor="#a0a0a0" stroked="f"/>
+          <v:rect id="_x0000_i1047" style="width:0;height:1.5pt" o:hralign="center" o:hrstd="t" o:hr="t" fillcolor="#a0a0a0" stroked="f"/>
         </w:pict>
       </w:r>
     </w:p>
@@ -16286,45 +13283,14 @@
         </w:rPr>
         <w:t xml:space="preserve">To quickly find </w:t>
       </w:r>
-      <w:proofErr w:type="spellStart"/>
-      <w:r>
-        <w:rPr>
-          <w:rStyle w:val="HTMLCode"/>
-          <w:rFonts w:asciiTheme="minorHAnsi" w:hAnsiTheme="minorHAnsi" w:cstheme="minorHAnsi"/>
-          <w:sz w:val="36"/>
-          <w:szCs w:val="36"/>
-        </w:rPr>
-        <w:t>arr</w:t>
-      </w:r>
-      <w:proofErr w:type="spellEnd"/>
-      <w:r>
-        <w:rPr>
-          <w:rStyle w:val="HTMLCode"/>
-          <w:rFonts w:asciiTheme="minorHAnsi" w:hAnsiTheme="minorHAnsi" w:cstheme="minorHAnsi"/>
-          <w:sz w:val="36"/>
-          <w:szCs w:val="36"/>
-        </w:rPr>
-        <w:t>[</w:t>
-      </w:r>
-      <w:proofErr w:type="spellStart"/>
-      <w:r>
-        <w:rPr>
-          <w:rStyle w:val="HTMLCode"/>
-          <w:rFonts w:asciiTheme="minorHAnsi" w:hAnsiTheme="minorHAnsi" w:cstheme="minorHAnsi"/>
-          <w:sz w:val="36"/>
-          <w:szCs w:val="36"/>
-        </w:rPr>
-        <w:t>i</w:t>
-      </w:r>
-      <w:proofErr w:type="spellEnd"/>
-      <w:r>
-        <w:rPr>
-          <w:rStyle w:val="HTMLCode"/>
-          <w:rFonts w:asciiTheme="minorHAnsi" w:hAnsiTheme="minorHAnsi" w:cstheme="minorHAnsi"/>
-          <w:sz w:val="36"/>
-          <w:szCs w:val="36"/>
-        </w:rPr>
-        <w:t>]</w:t>
+      <w:r>
+        <w:rPr>
+          <w:rStyle w:val="HTMLCode"/>
+          <w:rFonts w:asciiTheme="minorHAnsi" w:hAnsiTheme="minorHAnsi" w:cstheme="minorHAnsi"/>
+          <w:sz w:val="36"/>
+          <w:szCs w:val="36"/>
+        </w:rPr>
+        <w:t>arr[i]</w:t>
       </w:r>
       <w:r>
         <w:rPr>
@@ -16349,67 +13315,7 @@
           <w:sz w:val="36"/>
           <w:szCs w:val="36"/>
         </w:rPr>
-        <w:t xml:space="preserve">address = </w:t>
-      </w:r>
-      <w:proofErr w:type="spellStart"/>
-      <w:r>
-        <w:rPr>
-          <w:rStyle w:val="HTMLCode"/>
-          <w:rFonts w:asciiTheme="minorHAnsi" w:hAnsiTheme="minorHAnsi" w:cstheme="minorHAnsi"/>
-          <w:sz w:val="36"/>
-          <w:szCs w:val="36"/>
-        </w:rPr>
-        <w:t>baseAddress</w:t>
-      </w:r>
-      <w:proofErr w:type="spellEnd"/>
-      <w:r>
-        <w:rPr>
-          <w:rStyle w:val="HTMLCode"/>
-          <w:rFonts w:asciiTheme="minorHAnsi" w:hAnsiTheme="minorHAnsi" w:cstheme="minorHAnsi"/>
-          <w:sz w:val="36"/>
-          <w:szCs w:val="36"/>
-        </w:rPr>
-        <w:t xml:space="preserve"> + (</w:t>
-      </w:r>
-      <w:proofErr w:type="spellStart"/>
-      <w:r>
-        <w:rPr>
-          <w:rStyle w:val="HTMLCode"/>
-          <w:rFonts w:asciiTheme="minorHAnsi" w:hAnsiTheme="minorHAnsi" w:cstheme="minorHAnsi"/>
-          <w:sz w:val="36"/>
-          <w:szCs w:val="36"/>
-        </w:rPr>
-        <w:t>i</w:t>
-      </w:r>
-      <w:proofErr w:type="spellEnd"/>
-      <w:r>
-        <w:rPr>
-          <w:rStyle w:val="HTMLCode"/>
-          <w:rFonts w:asciiTheme="minorHAnsi" w:hAnsiTheme="minorHAnsi" w:cstheme="minorHAnsi"/>
-          <w:sz w:val="36"/>
-          <w:szCs w:val="36"/>
-        </w:rPr>
-        <w:t xml:space="preserve"> × </w:t>
-      </w:r>
-      <w:proofErr w:type="spellStart"/>
-      <w:r>
-        <w:rPr>
-          <w:rStyle w:val="HTMLCode"/>
-          <w:rFonts w:asciiTheme="minorHAnsi" w:hAnsiTheme="minorHAnsi" w:cstheme="minorHAnsi"/>
-          <w:sz w:val="36"/>
-          <w:szCs w:val="36"/>
-        </w:rPr>
-        <w:t>elementSize</w:t>
-      </w:r>
-      <w:proofErr w:type="spellEnd"/>
-      <w:r>
-        <w:rPr>
-          <w:rStyle w:val="HTMLCode"/>
-          <w:rFonts w:asciiTheme="minorHAnsi" w:hAnsiTheme="minorHAnsi" w:cstheme="minorHAnsi"/>
-          <w:sz w:val="36"/>
-          <w:szCs w:val="36"/>
-        </w:rPr>
-        <w:t>)</w:t>
+        <w:t>address = baseAddress + (i × elementSize)</w:t>
       </w:r>
     </w:p>
     <w:p>
@@ -16471,7 +13377,7 @@
           <w:szCs w:val="36"/>
         </w:rPr>
         <w:pict w14:anchorId="31667591">
-          <v:rect id="_x0000_i1076" style="width:0;height:1.5pt" o:hralign="center" o:hrstd="t" o:hr="t" fillcolor="#a0a0a0" stroked="f"/>
+          <v:rect id="_x0000_i1048" style="width:0;height:1.5pt" o:hralign="center" o:hrstd="t" o:hr="t" fillcolor="#a0a0a0" stroked="f"/>
         </w:pict>
       </w:r>
     </w:p>
@@ -16592,25 +13498,7 @@
           <w:sz w:val="36"/>
           <w:szCs w:val="36"/>
         </w:rPr>
-        <w:t xml:space="preserve"> → references stored side by side, but the real objects may sit anywhere else in the </w:t>
-      </w:r>
-      <w:proofErr w:type="spellStart"/>
-      <w:r>
-        <w:rPr>
-          <w:rFonts w:asciiTheme="minorHAnsi" w:hAnsiTheme="minorHAnsi" w:cstheme="minorHAnsi"/>
-          <w:sz w:val="36"/>
-          <w:szCs w:val="36"/>
-        </w:rPr>
-        <w:t>theater</w:t>
-      </w:r>
-      <w:proofErr w:type="spellEnd"/>
-      <w:r>
-        <w:rPr>
-          <w:rFonts w:asciiTheme="minorHAnsi" w:hAnsiTheme="minorHAnsi" w:cstheme="minorHAnsi"/>
-          <w:sz w:val="36"/>
-          <w:szCs w:val="36"/>
-        </w:rPr>
-        <w:t>.</w:t>
+        <w:t xml:space="preserve"> → references stored side by side, but the real objects may sit anywhere else in the theater.</w:t>
       </w:r>
     </w:p>
     <w:p>
@@ -16637,7 +13525,7 @@
           <w:szCs w:val="36"/>
         </w:rPr>
         <w:pict w14:anchorId="0630D0D4">
-          <v:rect id="_x0000_i1077" style="width:0;height:1.5pt" o:hralign="center" o:hrstd="t" o:hr="t" fillcolor="#a0a0a0" stroked="f"/>
+          <v:rect id="_x0000_i1049" style="width:0;height:1.5pt" o:hralign="center" o:hrstd="t" o:hr="t" fillcolor="#a0a0a0" stroked="f"/>
         </w:pict>
       </w:r>
     </w:p>
@@ -16656,18 +13544,8 @@
           <w:sz w:val="36"/>
           <w:szCs w:val="36"/>
         </w:rPr>
-        <w:t xml:space="preserve">4. Solution → </w:t>
-      </w:r>
-      <w:proofErr w:type="spellStart"/>
-      <w:r>
-        <w:rPr>
-          <w:rFonts w:asciiTheme="minorHAnsi" w:hAnsiTheme="minorHAnsi" w:cstheme="minorHAnsi"/>
-          <w:sz w:val="36"/>
-          <w:szCs w:val="36"/>
-        </w:rPr>
-        <w:t>ArrayList</w:t>
-      </w:r>
-      <w:proofErr w:type="spellEnd"/>
+        <w:t>4. Solution → ArrayList</w:t>
+      </w:r>
     </w:p>
     <w:p>
       <w:pPr>
@@ -16762,25 +13640,14 @@
           <w:szCs w:val="36"/>
         </w:rPr>
       </w:pPr>
-      <w:proofErr w:type="gramStart"/>
-      <w:r>
-        <w:rPr>
-          <w:rStyle w:val="HTMLCode"/>
-          <w:rFonts w:asciiTheme="minorHAnsi" w:hAnsiTheme="minorHAnsi" w:cstheme="minorHAnsi"/>
-          <w:sz w:val="36"/>
-          <w:szCs w:val="36"/>
-        </w:rPr>
-        <w:t>add(</w:t>
-      </w:r>
-      <w:proofErr w:type="gramEnd"/>
-      <w:r>
-        <w:rPr>
-          <w:rStyle w:val="HTMLCode"/>
-          <w:rFonts w:asciiTheme="minorHAnsi" w:hAnsiTheme="minorHAnsi" w:cstheme="minorHAnsi"/>
-          <w:sz w:val="36"/>
-          <w:szCs w:val="36"/>
-        </w:rPr>
-        <w:t>)</w:t>
+      <w:r>
+        <w:rPr>
+          <w:rStyle w:val="HTMLCode"/>
+          <w:rFonts w:asciiTheme="minorHAnsi" w:hAnsiTheme="minorHAnsi" w:cstheme="minorHAnsi"/>
+          <w:sz w:val="36"/>
+          <w:szCs w:val="36"/>
+        </w:rPr>
+        <w:t>add()</w:t>
       </w:r>
       <w:r>
         <w:rPr>
@@ -16804,25 +13671,14 @@
           <w:szCs w:val="36"/>
         </w:rPr>
       </w:pPr>
-      <w:proofErr w:type="gramStart"/>
-      <w:r>
-        <w:rPr>
-          <w:rStyle w:val="HTMLCode"/>
-          <w:rFonts w:asciiTheme="minorHAnsi" w:hAnsiTheme="minorHAnsi" w:cstheme="minorHAnsi"/>
-          <w:sz w:val="36"/>
-          <w:szCs w:val="36"/>
-        </w:rPr>
-        <w:t>remove(</w:t>
-      </w:r>
-      <w:proofErr w:type="gramEnd"/>
-      <w:r>
-        <w:rPr>
-          <w:rStyle w:val="HTMLCode"/>
-          <w:rFonts w:asciiTheme="minorHAnsi" w:hAnsiTheme="minorHAnsi" w:cstheme="minorHAnsi"/>
-          <w:sz w:val="36"/>
-          <w:szCs w:val="36"/>
-        </w:rPr>
-        <w:t>)</w:t>
+      <w:r>
+        <w:rPr>
+          <w:rStyle w:val="HTMLCode"/>
+          <w:rFonts w:asciiTheme="minorHAnsi" w:hAnsiTheme="minorHAnsi" w:cstheme="minorHAnsi"/>
+          <w:sz w:val="36"/>
+          <w:szCs w:val="36"/>
+        </w:rPr>
+        <w:t>remove()</w:t>
       </w:r>
       <w:r>
         <w:rPr>
@@ -16846,25 +13702,14 @@
           <w:szCs w:val="36"/>
         </w:rPr>
       </w:pPr>
-      <w:proofErr w:type="gramStart"/>
-      <w:r>
-        <w:rPr>
-          <w:rStyle w:val="HTMLCode"/>
-          <w:rFonts w:asciiTheme="minorHAnsi" w:hAnsiTheme="minorHAnsi" w:cstheme="minorHAnsi"/>
-          <w:sz w:val="36"/>
-          <w:szCs w:val="36"/>
-        </w:rPr>
-        <w:t>sort(</w:t>
-      </w:r>
-      <w:proofErr w:type="gramEnd"/>
-      <w:r>
-        <w:rPr>
-          <w:rStyle w:val="HTMLCode"/>
-          <w:rFonts w:asciiTheme="minorHAnsi" w:hAnsiTheme="minorHAnsi" w:cstheme="minorHAnsi"/>
-          <w:sz w:val="36"/>
-          <w:szCs w:val="36"/>
-        </w:rPr>
-        <w:t>)</w:t>
+      <w:r>
+        <w:rPr>
+          <w:rStyle w:val="HTMLCode"/>
+          <w:rFonts w:asciiTheme="minorHAnsi" w:hAnsiTheme="minorHAnsi" w:cstheme="minorHAnsi"/>
+          <w:sz w:val="36"/>
+          <w:szCs w:val="36"/>
+        </w:rPr>
+        <w:t>sort()</w:t>
       </w:r>
       <w:r>
         <w:rPr>
@@ -16946,7 +13791,7 @@
           <w:szCs w:val="36"/>
         </w:rPr>
         <w:pict w14:anchorId="19C80187">
-          <v:rect id="_x0000_i1078" style="width:0;height:1.5pt" o:hralign="center" o:hrstd="t" o:hr="t" fillcolor="#a0a0a0" stroked="f"/>
+          <v:rect id="_x0000_i1050" style="width:0;height:1.5pt" o:hralign="center" o:hrstd="t" o:hr="t" fillcolor="#a0a0a0" stroked="f"/>
         </w:pict>
       </w:r>
     </w:p>
@@ -17004,7 +13849,6 @@
           <w:szCs w:val="36"/>
         </w:rPr>
       </w:pPr>
-      <w:proofErr w:type="gramStart"/>
       <w:r>
         <w:rPr>
           <w:rStyle w:val="hljs-type"/>
@@ -17021,17 +13865,108 @@
           <w:sz w:val="36"/>
           <w:szCs w:val="36"/>
         </w:rPr>
+        <w:t xml:space="preserve">[] a = </w:t>
+      </w:r>
+      <w:r>
+        <w:rPr>
+          <w:rStyle w:val="hljs-keyword"/>
+          <w:rFonts w:asciiTheme="minorHAnsi" w:hAnsiTheme="minorHAnsi" w:cstheme="minorHAnsi"/>
+          <w:sz w:val="36"/>
+          <w:szCs w:val="36"/>
+        </w:rPr>
+        <w:t>new</w:t>
+      </w:r>
+      <w:r>
+        <w:rPr>
+          <w:rStyle w:val="HTMLCode"/>
+          <w:rFonts w:asciiTheme="minorHAnsi" w:hAnsiTheme="minorHAnsi" w:cstheme="minorHAnsi"/>
+          <w:sz w:val="36"/>
+          <w:szCs w:val="36"/>
+        </w:rPr>
+        <w:t xml:space="preserve"> </w:t>
+      </w:r>
+      <w:r>
+        <w:rPr>
+          <w:rStyle w:val="hljs-title"/>
+          <w:rFonts w:asciiTheme="minorHAnsi" w:hAnsiTheme="minorHAnsi" w:cstheme="minorHAnsi"/>
+          <w:sz w:val="36"/>
+          <w:szCs w:val="36"/>
+        </w:rPr>
+        <w:t>int</w:t>
+      </w:r>
+      <w:r>
+        <w:rPr>
+          <w:rStyle w:val="HTMLCode"/>
+          <w:rFonts w:asciiTheme="minorHAnsi" w:hAnsiTheme="minorHAnsi" w:cstheme="minorHAnsi"/>
+          <w:sz w:val="36"/>
+          <w:szCs w:val="36"/>
+        </w:rPr>
         <w:t>[</w:t>
       </w:r>
-      <w:proofErr w:type="gramEnd"/>
-      <w:r>
-        <w:rPr>
-          <w:rStyle w:val="HTMLCode"/>
-          <w:rFonts w:asciiTheme="minorHAnsi" w:hAnsiTheme="minorHAnsi" w:cstheme="minorHAnsi"/>
-          <w:sz w:val="36"/>
-          <w:szCs w:val="36"/>
-        </w:rPr>
-        <w:t xml:space="preserve">] a = </w:t>
+      <w:r>
+        <w:rPr>
+          <w:rStyle w:val="hljs-number"/>
+          <w:rFonts w:asciiTheme="minorHAnsi" w:hAnsiTheme="minorHAnsi" w:cstheme="minorHAnsi"/>
+          <w:sz w:val="36"/>
+          <w:szCs w:val="36"/>
+        </w:rPr>
+        <w:t>5</w:t>
+      </w:r>
+      <w:r>
+        <w:rPr>
+          <w:rStyle w:val="HTMLCode"/>
+          <w:rFonts w:asciiTheme="minorHAnsi" w:hAnsiTheme="minorHAnsi" w:cstheme="minorHAnsi"/>
+          <w:sz w:val="36"/>
+          <w:szCs w:val="36"/>
+        </w:rPr>
+        <w:t>];</w:t>
+      </w:r>
+    </w:p>
+    <w:p>
+      <w:pPr>
+        <w:pStyle w:val="NormalWeb"/>
+        <w:rPr>
+          <w:rFonts w:asciiTheme="minorHAnsi" w:hAnsiTheme="minorHAnsi" w:cstheme="minorHAnsi"/>
+          <w:sz w:val="36"/>
+          <w:szCs w:val="36"/>
+        </w:rPr>
+      </w:pPr>
+      <w:r>
+        <w:rPr>
+          <w:rFonts w:asciiTheme="minorHAnsi" w:hAnsiTheme="minorHAnsi" w:cstheme="minorHAnsi"/>
+          <w:sz w:val="36"/>
+          <w:szCs w:val="36"/>
+        </w:rPr>
+        <w:t>Other valid but less preferred:</w:t>
+      </w:r>
+    </w:p>
+    <w:p>
+      <w:pPr>
+        <w:pStyle w:val="HTMLPreformatted"/>
+        <w:rPr>
+          <w:rStyle w:val="HTMLCode"/>
+          <w:rFonts w:asciiTheme="minorHAnsi" w:hAnsiTheme="minorHAnsi" w:cstheme="minorHAnsi"/>
+          <w:sz w:val="36"/>
+          <w:szCs w:val="36"/>
+        </w:rPr>
+      </w:pPr>
+      <w:r>
+        <w:rPr>
+          <w:rStyle w:val="hljs-type"/>
+          <w:rFonts w:asciiTheme="minorHAnsi" w:hAnsiTheme="minorHAnsi" w:cstheme="minorHAnsi"/>
+          <w:sz w:val="36"/>
+          <w:szCs w:val="36"/>
+        </w:rPr>
+        <w:t>int</w:t>
+      </w:r>
+      <w:r>
+        <w:rPr>
+          <w:rStyle w:val="HTMLCode"/>
+          <w:rFonts w:asciiTheme="minorHAnsi" w:hAnsiTheme="minorHAnsi" w:cstheme="minorHAnsi"/>
+          <w:sz w:val="36"/>
+          <w:szCs w:val="36"/>
+        </w:rPr>
+        <w:t xml:space="preserve"> []a = </w:t>
       </w:r>
       <w:r>
         <w:rPr>
@@ -17090,24 +14025,6 @@
     </w:p>
     <w:p>
       <w:pPr>
-        <w:pStyle w:val="NormalWeb"/>
-        <w:rPr>
-          <w:rFonts w:asciiTheme="minorHAnsi" w:hAnsiTheme="minorHAnsi" w:cstheme="minorHAnsi"/>
-          <w:sz w:val="36"/>
-          <w:szCs w:val="36"/>
-        </w:rPr>
-      </w:pPr>
-      <w:r>
-        <w:rPr>
-          <w:rFonts w:asciiTheme="minorHAnsi" w:hAnsiTheme="minorHAnsi" w:cstheme="minorHAnsi"/>
-          <w:sz w:val="36"/>
-          <w:szCs w:val="36"/>
-        </w:rPr>
-        <w:t>Other valid but less preferred:</w:t>
-      </w:r>
-    </w:p>
-    <w:p>
-      <w:pPr>
         <w:pStyle w:val="HTMLPreformatted"/>
         <w:rPr>
           <w:rStyle w:val="HTMLCode"/>
@@ -17132,46 +14049,26 @@
           <w:sz w:val="36"/>
           <w:szCs w:val="36"/>
         </w:rPr>
+        <w:t xml:space="preserve"> a[]  = </w:t>
+      </w:r>
+      <w:r>
+        <w:rPr>
+          <w:rStyle w:val="hljs-keyword"/>
+          <w:rFonts w:asciiTheme="minorHAnsi" w:hAnsiTheme="minorHAnsi" w:cstheme="minorHAnsi"/>
+          <w:sz w:val="36"/>
+          <w:szCs w:val="36"/>
+        </w:rPr>
+        <w:t>new</w:t>
+      </w:r>
+      <w:r>
+        <w:rPr>
+          <w:rStyle w:val="HTMLCode"/>
+          <w:rFonts w:asciiTheme="minorHAnsi" w:hAnsiTheme="minorHAnsi" w:cstheme="minorHAnsi"/>
+          <w:sz w:val="36"/>
+          <w:szCs w:val="36"/>
+        </w:rPr>
         <w:t xml:space="preserve"> </w:t>
       </w:r>
-      <w:proofErr w:type="gramStart"/>
-      <w:r>
-        <w:rPr>
-          <w:rStyle w:val="HTMLCode"/>
-          <w:rFonts w:asciiTheme="minorHAnsi" w:hAnsiTheme="minorHAnsi" w:cstheme="minorHAnsi"/>
-          <w:sz w:val="36"/>
-          <w:szCs w:val="36"/>
-        </w:rPr>
-        <w:t>[]a</w:t>
-      </w:r>
-      <w:proofErr w:type="gramEnd"/>
-      <w:r>
-        <w:rPr>
-          <w:rStyle w:val="HTMLCode"/>
-          <w:rFonts w:asciiTheme="minorHAnsi" w:hAnsiTheme="minorHAnsi" w:cstheme="minorHAnsi"/>
-          <w:sz w:val="36"/>
-          <w:szCs w:val="36"/>
-        </w:rPr>
-        <w:t xml:space="preserve"> = </w:t>
-      </w:r>
-      <w:r>
-        <w:rPr>
-          <w:rStyle w:val="hljs-keyword"/>
-          <w:rFonts w:asciiTheme="minorHAnsi" w:hAnsiTheme="minorHAnsi" w:cstheme="minorHAnsi"/>
-          <w:sz w:val="36"/>
-          <w:szCs w:val="36"/>
-        </w:rPr>
-        <w:t>new</w:t>
-      </w:r>
-      <w:r>
-        <w:rPr>
-          <w:rStyle w:val="HTMLCode"/>
-          <w:rFonts w:asciiTheme="minorHAnsi" w:hAnsiTheme="minorHAnsi" w:cstheme="minorHAnsi"/>
-          <w:sz w:val="36"/>
-          <w:szCs w:val="36"/>
-        </w:rPr>
-        <w:t xml:space="preserve"> </w:t>
-      </w:r>
       <w:r>
         <w:rPr>
           <w:rStyle w:val="hljs-title"/>
@@ -17211,109 +14108,6 @@
     </w:p>
     <w:p>
       <w:pPr>
-        <w:pStyle w:val="HTMLPreformatted"/>
-        <w:rPr>
-          <w:rStyle w:val="HTMLCode"/>
-          <w:rFonts w:asciiTheme="minorHAnsi" w:hAnsiTheme="minorHAnsi" w:cstheme="minorHAnsi"/>
-          <w:sz w:val="36"/>
-          <w:szCs w:val="36"/>
-        </w:rPr>
-      </w:pPr>
-      <w:r>
-        <w:rPr>
-          <w:rStyle w:val="hljs-type"/>
-          <w:rFonts w:asciiTheme="minorHAnsi" w:hAnsiTheme="minorHAnsi" w:cstheme="minorHAnsi"/>
-          <w:sz w:val="36"/>
-          <w:szCs w:val="36"/>
-        </w:rPr>
-        <w:t>int</w:t>
-      </w:r>
-      <w:r>
-        <w:rPr>
-          <w:rStyle w:val="HTMLCode"/>
-          <w:rFonts w:asciiTheme="minorHAnsi" w:hAnsiTheme="minorHAnsi" w:cstheme="minorHAnsi"/>
-          <w:sz w:val="36"/>
-          <w:szCs w:val="36"/>
-        </w:rPr>
-        <w:t xml:space="preserve"> </w:t>
-      </w:r>
-      <w:proofErr w:type="gramStart"/>
-      <w:r>
-        <w:rPr>
-          <w:rStyle w:val="HTMLCode"/>
-          <w:rFonts w:asciiTheme="minorHAnsi" w:hAnsiTheme="minorHAnsi" w:cstheme="minorHAnsi"/>
-          <w:sz w:val="36"/>
-          <w:szCs w:val="36"/>
-        </w:rPr>
-        <w:t>a[</w:t>
-      </w:r>
-      <w:proofErr w:type="gramEnd"/>
-      <w:r>
-        <w:rPr>
-          <w:rStyle w:val="HTMLCode"/>
-          <w:rFonts w:asciiTheme="minorHAnsi" w:hAnsiTheme="minorHAnsi" w:cstheme="minorHAnsi"/>
-          <w:sz w:val="36"/>
-          <w:szCs w:val="36"/>
-        </w:rPr>
-        <w:t xml:space="preserve">]  = </w:t>
-      </w:r>
-      <w:r>
-        <w:rPr>
-          <w:rStyle w:val="hljs-keyword"/>
-          <w:rFonts w:asciiTheme="minorHAnsi" w:hAnsiTheme="minorHAnsi" w:cstheme="minorHAnsi"/>
-          <w:sz w:val="36"/>
-          <w:szCs w:val="36"/>
-        </w:rPr>
-        <w:t>new</w:t>
-      </w:r>
-      <w:r>
-        <w:rPr>
-          <w:rStyle w:val="HTMLCode"/>
-          <w:rFonts w:asciiTheme="minorHAnsi" w:hAnsiTheme="minorHAnsi" w:cstheme="minorHAnsi"/>
-          <w:sz w:val="36"/>
-          <w:szCs w:val="36"/>
-        </w:rPr>
-        <w:t xml:space="preserve"> </w:t>
-      </w:r>
-      <w:r>
-        <w:rPr>
-          <w:rStyle w:val="hljs-title"/>
-          <w:rFonts w:asciiTheme="minorHAnsi" w:hAnsiTheme="minorHAnsi" w:cstheme="minorHAnsi"/>
-          <w:sz w:val="36"/>
-          <w:szCs w:val="36"/>
-        </w:rPr>
-        <w:t>int</w:t>
-      </w:r>
-      <w:r>
-        <w:rPr>
-          <w:rStyle w:val="HTMLCode"/>
-          <w:rFonts w:asciiTheme="minorHAnsi" w:hAnsiTheme="minorHAnsi" w:cstheme="minorHAnsi"/>
-          <w:sz w:val="36"/>
-          <w:szCs w:val="36"/>
-        </w:rPr>
-        <w:t>[</w:t>
-      </w:r>
-      <w:r>
-        <w:rPr>
-          <w:rStyle w:val="hljs-number"/>
-          <w:rFonts w:asciiTheme="minorHAnsi" w:hAnsiTheme="minorHAnsi" w:cstheme="minorHAnsi"/>
-          <w:sz w:val="36"/>
-          <w:szCs w:val="36"/>
-        </w:rPr>
-        <w:t>5</w:t>
-      </w:r>
-      <w:r>
-        <w:rPr>
-          <w:rStyle w:val="HTMLCode"/>
-          <w:rFonts w:asciiTheme="minorHAnsi" w:hAnsiTheme="minorHAnsi" w:cstheme="minorHAnsi"/>
-          <w:sz w:val="36"/>
-          <w:szCs w:val="36"/>
-        </w:rPr>
-        <w:t>];</w:t>
-      </w:r>
-    </w:p>
-    <w:p>
-      <w:pPr>
         <w:rPr>
           <w:rFonts w:cstheme="minorHAnsi"/>
           <w:sz w:val="36"/>
@@ -17327,7 +14121,7 @@
           <w:szCs w:val="36"/>
         </w:rPr>
         <w:pict w14:anchorId="28EF4779">
-          <v:rect id="_x0000_i1079" style="width:0;height:1.5pt" o:hralign="center" o:hrstd="t" o:hr="t" fillcolor="#a0a0a0" stroked="f"/>
+          <v:rect id="_x0000_i1051" style="width:0;height:1.5pt" o:hralign="center" o:hrstd="t" o:hr="t" fillcolor="#a0a0a0" stroked="f"/>
         </w:pict>
       </w:r>
     </w:p>
@@ -17443,45 +14237,14 @@
         </w:rPr>
         <w:t xml:space="preserve"> class in Java → </w:t>
       </w:r>
-      <w:proofErr w:type="spellStart"/>
-      <w:r>
-        <w:rPr>
-          <w:rStyle w:val="HTMLCode"/>
-          <w:rFonts w:asciiTheme="minorHAnsi" w:hAnsiTheme="minorHAnsi" w:cstheme="minorHAnsi"/>
-          <w:sz w:val="36"/>
-          <w:szCs w:val="36"/>
-        </w:rPr>
-        <w:t>Arrays.sort</w:t>
-      </w:r>
-      <w:proofErr w:type="spellEnd"/>
-      <w:r>
-        <w:rPr>
-          <w:rStyle w:val="HTMLCode"/>
-          <w:rFonts w:asciiTheme="minorHAnsi" w:hAnsiTheme="minorHAnsi" w:cstheme="minorHAnsi"/>
-          <w:sz w:val="36"/>
-          <w:szCs w:val="36"/>
-        </w:rPr>
-        <w:t>(</w:t>
-      </w:r>
-      <w:proofErr w:type="spellStart"/>
-      <w:r>
-        <w:rPr>
-          <w:rStyle w:val="HTMLCode"/>
-          <w:rFonts w:asciiTheme="minorHAnsi" w:hAnsiTheme="minorHAnsi" w:cstheme="minorHAnsi"/>
-          <w:sz w:val="36"/>
-          <w:szCs w:val="36"/>
-        </w:rPr>
-        <w:t>arr</w:t>
-      </w:r>
-      <w:proofErr w:type="spellEnd"/>
-      <w:r>
-        <w:rPr>
-          <w:rStyle w:val="HTMLCode"/>
-          <w:rFonts w:asciiTheme="minorHAnsi" w:hAnsiTheme="minorHAnsi" w:cstheme="minorHAnsi"/>
-          <w:sz w:val="36"/>
-          <w:szCs w:val="36"/>
-        </w:rPr>
-        <w:t>)</w:t>
+      <w:r>
+        <w:rPr>
+          <w:rStyle w:val="HTMLCode"/>
+          <w:rFonts w:asciiTheme="minorHAnsi" w:hAnsiTheme="minorHAnsi" w:cstheme="minorHAnsi"/>
+          <w:sz w:val="36"/>
+          <w:szCs w:val="36"/>
+        </w:rPr>
+        <w:t>Arrays.sort(arr)</w:t>
       </w:r>
     </w:p>
     <w:p>
@@ -17504,25 +14267,7 @@
           <w:szCs w:val="36"/>
         </w:rPr>
         <w:lastRenderedPageBreak/>
-        <w:t xml:space="preserve">You don’t create an </w:t>
-      </w:r>
-      <w:proofErr w:type="gramStart"/>
-      <w:r>
-        <w:rPr>
-          <w:rFonts w:asciiTheme="minorHAnsi" w:hAnsiTheme="minorHAnsi" w:cstheme="minorHAnsi"/>
-          <w:sz w:val="36"/>
-          <w:szCs w:val="36"/>
-        </w:rPr>
-        <w:t>object,</w:t>
-      </w:r>
-      <w:proofErr w:type="gramEnd"/>
-      <w:r>
-        <w:rPr>
-          <w:rFonts w:asciiTheme="minorHAnsi" w:hAnsiTheme="minorHAnsi" w:cstheme="minorHAnsi"/>
-          <w:sz w:val="36"/>
-          <w:szCs w:val="36"/>
-        </w:rPr>
-        <w:t xml:space="preserve"> you just call static methods.</w:t>
+        <w:t>You don’t create an object, you just call static methods.</w:t>
       </w:r>
     </w:p>
     <w:p>
@@ -17540,7 +14285,7 @@
           <w:szCs w:val="36"/>
         </w:rPr>
         <w:pict w14:anchorId="7E95C5F8">
-          <v:rect id="_x0000_i1080" style="width:0;height:1.5pt" o:hralign="center" o:hrstd="t" o:hr="t" fillcolor="#a0a0a0" stroked="f"/>
+          <v:rect id="_x0000_i1052" style="width:0;height:1.5pt" o:hralign="center" o:hrstd="t" o:hr="t" fillcolor="#a0a0a0" stroked="f"/>
         </w:pict>
       </w:r>
     </w:p>
@@ -17691,7 +14436,6 @@
         </w:rPr>
         <w:t xml:space="preserve">For flexibility → use </w:t>
       </w:r>
-      <w:proofErr w:type="spellStart"/>
       <w:r>
         <w:rPr>
           <w:rStyle w:val="Strong"/>
@@ -17701,7 +14445,6 @@
         </w:rPr>
         <w:t>ArrayList</w:t>
       </w:r>
-      <w:proofErr w:type="spellEnd"/>
       <w:r>
         <w:rPr>
           <w:rFonts w:asciiTheme="minorHAnsi" w:hAnsiTheme="minorHAnsi" w:cstheme="minorHAnsi"/>
